--- a/Documents/project.docx
+++ b/Documents/project.docx
@@ -1,6 +1,6 @@
 
 <file path=word/document.xml><?xml version="1.0" encoding="utf-8"?>
-<w:document xmlns:ve="http://schemas.openxmlformats.org/markup-compatibility/2006" xmlns:o="urn:schemas-microsoft-com:office:office" xmlns:r="http://schemas.openxmlformats.org/officeDocument/2006/relationships" xmlns:m="http://schemas.openxmlformats.org/officeDocument/2006/math" xmlns:v="urn:schemas-microsoft-com:vml" xmlns:wp="http://schemas.openxmlformats.org/drawingml/2006/wordprocessingDrawing" xmlns:w10="urn:schemas-microsoft-com:office:word" xmlns:w="http://schemas.openxmlformats.org/wordprocessingml/2006/main" xmlns:wne="http://schemas.microsoft.com/office/word/2006/wordml">
+<w:document xmlns:wpc="http://schemas.microsoft.com/office/word/2010/wordprocessingCanvas" xmlns:cx="http://schemas.microsoft.com/office/drawing/2014/chartex" xmlns:cx1="http://schemas.microsoft.com/office/drawing/2015/9/8/chartex" xmlns:mc="http://schemas.openxmlformats.org/markup-compatibility/2006" xmlns:o="urn:schemas-microsoft-com:office:office" xmlns:r="http://schemas.openxmlformats.org/officeDocument/2006/relationships" xmlns:m="http://schemas.openxmlformats.org/officeDocument/2006/math" xmlns:v="urn:schemas-microsoft-com:vml" xmlns:wp14="http://schemas.microsoft.com/office/word/2010/wordprocessingDrawing" xmlns:wp="http://schemas.openxmlformats.org/drawingml/2006/wordprocessingDrawing" xmlns:w10="urn:schemas-microsoft-com:office:word" xmlns:w="http://schemas.openxmlformats.org/wordprocessingml/2006/main" xmlns:w14="http://schemas.microsoft.com/office/word/2010/wordml" xmlns:w15="http://schemas.microsoft.com/office/word/2012/wordml" xmlns:w16se="http://schemas.microsoft.com/office/word/2015/wordml/symex" xmlns:wpg="http://schemas.microsoft.com/office/word/2010/wordprocessingGroup" xmlns:wpi="http://schemas.microsoft.com/office/word/2010/wordprocessingInk" xmlns:wne="http://schemas.microsoft.com/office/word/2006/wordml" xmlns:wps="http://schemas.microsoft.com/office/word/2010/wordprocessingShape" mc:Ignorable="w14 w15 w16se wp14">
   <w:body>
     <w:p/>
     <w:p>
@@ -613,6 +613,7 @@
         </w:rPr>
         <w:id w:val="152926686"/>
       </w:sdtPr>
+      <w:sdtEndPr/>
       <w:sdtContent>
         <w:p>
           <w:pPr>
@@ -2145,27 +2146,6 @@
           <w:szCs w:val="28"/>
           <w:shd w:val="clear" w:color="auto" w:fill="FDFDFD"/>
         </w:rPr>
-        <w:t>- добавление пользователей в друзья;</w:t>
-      </w:r>
-    </w:p>
-    <w:p>
-      <w:pPr>
-        <w:spacing w:line="276" w:lineRule="auto"/>
-        <w:jc w:val="both"/>
-        <w:rPr>
-          <w:rFonts w:ascii="Times New Roman" w:hAnsi="Times New Roman" w:cs="Times New Roman"/>
-          <w:sz w:val="28"/>
-          <w:szCs w:val="28"/>
-          <w:shd w:val="clear" w:color="auto" w:fill="FDFDFD"/>
-        </w:rPr>
-      </w:pPr>
-      <w:r>
-        <w:rPr>
-          <w:rFonts w:ascii="Times New Roman" w:hAnsi="Times New Roman" w:cs="Times New Roman"/>
-          <w:sz w:val="28"/>
-          <w:szCs w:val="28"/>
-          <w:shd w:val="clear" w:color="auto" w:fill="FDFDFD"/>
-        </w:rPr>
         <w:t>- возможность о</w:t>
       </w:r>
       <w:r>
@@ -2437,6 +2417,17 @@
     </w:p>
     <w:p>
       <w:pPr>
+        <w:jc w:val="center"/>
+        <w:rPr>
+          <w:rFonts w:ascii="Times New Roman" w:hAnsi="Times New Roman" w:cs="Times New Roman"/>
+          <w:sz w:val="28"/>
+          <w:szCs w:val="28"/>
+          <w:shd w:val="clear" w:color="auto" w:fill="FDFDFD"/>
+        </w:rPr>
+      </w:pPr>
+    </w:p>
+    <w:p>
+      <w:pPr>
         <w:rPr>
           <w:rFonts w:ascii="Times New Roman" w:hAnsi="Times New Roman" w:cs="Times New Roman"/>
           <w:b/>
@@ -2579,7 +2570,15 @@
           <w:sz w:val="28"/>
           <w:szCs w:val="28"/>
         </w:rPr>
-        <w:t xml:space="preserve">Посетить главную страницу </w:t>
+        <w:t xml:space="preserve">Посетить </w:t>
+      </w:r>
+      <w:r>
+        <w:rPr>
+          <w:rFonts w:ascii="Times New Roman" w:hAnsi="Times New Roman" w:cs="Times New Roman"/>
+          <w:sz w:val="28"/>
+          <w:szCs w:val="28"/>
+        </w:rPr>
+        <w:t xml:space="preserve">раздел «Мои желания» </w:t>
       </w:r>
       <w:r>
         <w:rPr>
@@ -2595,7 +2594,15 @@
           <w:sz w:val="28"/>
           <w:szCs w:val="28"/>
         </w:rPr>
-        <w:t xml:space="preserve"> Авторизоваться </w:t>
+        <w:t xml:space="preserve"> </w:t>
+      </w:r>
+      <w:r>
+        <w:rPr>
+          <w:rFonts w:ascii="Times New Roman" w:hAnsi="Times New Roman" w:cs="Times New Roman"/>
+          <w:sz w:val="28"/>
+          <w:szCs w:val="28"/>
+        </w:rPr>
+        <w:t xml:space="preserve">Нажать на кнопку «Добавить желание» </w:t>
       </w:r>
       <w:r>
         <w:rPr>
@@ -2611,23 +2618,7 @@
           <w:sz w:val="28"/>
           <w:szCs w:val="28"/>
         </w:rPr>
-        <w:t xml:space="preserve"> Посетить раздел «Мои желания» </w:t>
-      </w:r>
-      <w:r>
-        <w:rPr>
-          <w:rFonts w:ascii="Times New Roman" w:hAnsi="Times New Roman" w:cs="Times New Roman"/>
-          <w:sz w:val="28"/>
-          <w:szCs w:val="28"/>
-        </w:rPr>
-        <w:sym w:font="Symbol" w:char="F0AE"/>
-      </w:r>
-      <w:r>
-        <w:rPr>
-          <w:rFonts w:ascii="Times New Roman" w:hAnsi="Times New Roman" w:cs="Times New Roman"/>
-          <w:sz w:val="28"/>
-          <w:szCs w:val="28"/>
-        </w:rPr>
-        <w:t xml:space="preserve"> Добавить желание</w:t>
+        <w:t xml:space="preserve"> Нажать на кнопку «Сохранить»</w:t>
       </w:r>
     </w:p>
     <w:p>
@@ -2679,55 +2670,23 @@
           <w:sz w:val="28"/>
           <w:szCs w:val="28"/>
         </w:rPr>
-        <w:t xml:space="preserve">Посетить главную страницу </w:t>
-      </w:r>
-      <w:r>
-        <w:rPr>
-          <w:rFonts w:ascii="Times New Roman" w:hAnsi="Times New Roman" w:cs="Times New Roman"/>
-          <w:sz w:val="28"/>
-          <w:szCs w:val="28"/>
-        </w:rPr>
-        <w:sym w:font="Symbol" w:char="F0AE"/>
-      </w:r>
-      <w:r>
-        <w:rPr>
-          <w:rFonts w:ascii="Times New Roman" w:hAnsi="Times New Roman" w:cs="Times New Roman"/>
-          <w:sz w:val="28"/>
-          <w:szCs w:val="28"/>
-        </w:rPr>
-        <w:t xml:space="preserve"> Авторизоваться </w:t>
-      </w:r>
-      <w:r>
-        <w:rPr>
-          <w:rFonts w:ascii="Times New Roman" w:hAnsi="Times New Roman" w:cs="Times New Roman"/>
-          <w:sz w:val="28"/>
-          <w:szCs w:val="28"/>
-        </w:rPr>
-        <w:sym w:font="Symbol" w:char="F0AE"/>
-      </w:r>
-      <w:r>
-        <w:rPr>
-          <w:rFonts w:ascii="Times New Roman" w:hAnsi="Times New Roman" w:cs="Times New Roman"/>
-          <w:sz w:val="28"/>
-          <w:szCs w:val="28"/>
-        </w:rPr>
-        <w:t xml:space="preserve"> Ввести юзернейм пользователя в поисковой строке </w:t>
-      </w:r>
-      <w:r>
-        <w:rPr>
-          <w:rFonts w:ascii="Times New Roman" w:hAnsi="Times New Roman" w:cs="Times New Roman"/>
-          <w:sz w:val="28"/>
-          <w:szCs w:val="28"/>
-        </w:rPr>
-        <w:sym w:font="Symbol" w:char="F0AE"/>
-      </w:r>
-      <w:r>
-        <w:rPr>
-          <w:rFonts w:ascii="Times New Roman" w:hAnsi="Times New Roman" w:cs="Times New Roman"/>
-          <w:sz w:val="28"/>
-          <w:szCs w:val="28"/>
-        </w:rPr>
-        <w:t xml:space="preserve"> Нажать кнопку «Поиск» </w:t>
+        <w:t>Нажать кнопку «Поиск</w:t>
+      </w:r>
+      <w:r>
+        <w:rPr>
+          <w:rFonts w:ascii="Times New Roman" w:hAnsi="Times New Roman" w:cs="Times New Roman"/>
+          <w:sz w:val="28"/>
+          <w:szCs w:val="28"/>
+        </w:rPr>
+        <w:t xml:space="preserve"> друга</w:t>
+      </w:r>
+      <w:r>
+        <w:rPr>
+          <w:rFonts w:ascii="Times New Roman" w:hAnsi="Times New Roman" w:cs="Times New Roman"/>
+          <w:sz w:val="28"/>
+          <w:szCs w:val="28"/>
+        </w:rPr>
+        <w:t xml:space="preserve">» </w:t>
       </w:r>
       <w:r>
         <w:rPr>
@@ -2795,7 +2754,7 @@
           <w:sz w:val="28"/>
           <w:szCs w:val="28"/>
         </w:rPr>
-        <w:t xml:space="preserve">Посетить главную страницу </w:t>
+        <w:t xml:space="preserve">Перейти в раздел «Друзья» </w:t>
       </w:r>
       <w:r>
         <w:rPr>
@@ -2811,7 +2770,7 @@
           <w:sz w:val="28"/>
           <w:szCs w:val="28"/>
         </w:rPr>
-        <w:t xml:space="preserve"> Авторизоваться </w:t>
+        <w:t xml:space="preserve"> Перейти на страницу друга </w:t>
       </w:r>
       <w:r>
         <w:rPr>
@@ -2827,56 +2786,28 @@
           <w:sz w:val="28"/>
           <w:szCs w:val="28"/>
         </w:rPr>
-        <w:t xml:space="preserve"> Перейти в раздел «Друзья» </w:t>
-      </w:r>
-      <w:r>
-        <w:rPr>
-          <w:rFonts w:ascii="Times New Roman" w:hAnsi="Times New Roman" w:cs="Times New Roman"/>
-          <w:sz w:val="28"/>
-          <w:szCs w:val="28"/>
-        </w:rPr>
-        <w:sym w:font="Symbol" w:char="F0AE"/>
-      </w:r>
-      <w:r>
-        <w:rPr>
-          <w:rFonts w:ascii="Times New Roman" w:hAnsi="Times New Roman" w:cs="Times New Roman"/>
-          <w:sz w:val="28"/>
-          <w:szCs w:val="28"/>
-        </w:rPr>
-        <w:t xml:space="preserve"> Перейти во вкладку «Мои друзья» </w:t>
-      </w:r>
-      <w:r>
-        <w:rPr>
-          <w:rFonts w:ascii="Times New Roman" w:hAnsi="Times New Roman" w:cs="Times New Roman"/>
-          <w:sz w:val="28"/>
-          <w:szCs w:val="28"/>
-        </w:rPr>
-        <w:sym w:font="Symbol" w:char="F0AE"/>
-      </w:r>
-      <w:r>
-        <w:rPr>
-          <w:rFonts w:ascii="Times New Roman" w:hAnsi="Times New Roman" w:cs="Times New Roman"/>
-          <w:sz w:val="28"/>
-          <w:szCs w:val="28"/>
-        </w:rPr>
-        <w:t xml:space="preserve"> Перейти на страницу друга </w:t>
-      </w:r>
-      <w:r>
-        <w:rPr>
-          <w:rFonts w:ascii="Times New Roman" w:hAnsi="Times New Roman" w:cs="Times New Roman"/>
-          <w:sz w:val="28"/>
-          <w:szCs w:val="28"/>
-        </w:rPr>
-        <w:sym w:font="Symbol" w:char="F0AE"/>
-      </w:r>
-      <w:r>
-        <w:rPr>
-          <w:rFonts w:ascii="Times New Roman" w:hAnsi="Times New Roman" w:cs="Times New Roman"/>
-          <w:sz w:val="28"/>
-          <w:szCs w:val="28"/>
-        </w:rPr>
         <w:t xml:space="preserve"> Нажать кнопку «Хочу подарить»</w:t>
       </w:r>
+    </w:p>
+    <w:p>
+      <w:pPr>
+        <w:rPr>
+          <w:rFonts w:ascii="Times New Roman" w:hAnsi="Times New Roman" w:cs="Times New Roman"/>
+          <w:sz w:val="28"/>
+          <w:szCs w:val="28"/>
+          <w:shd w:val="clear" w:color="auto" w:fill="FDFDFD"/>
+        </w:rPr>
+      </w:pPr>
+    </w:p>
+    <w:p>
+      <w:pPr>
+        <w:rPr>
+          <w:rFonts w:ascii="Times New Roman" w:hAnsi="Times New Roman" w:cs="Times New Roman"/>
+          <w:sz w:val="28"/>
+          <w:szCs w:val="28"/>
+          <w:shd w:val="clear" w:color="auto" w:fill="FDFDFD"/>
+        </w:rPr>
+      </w:pPr>
     </w:p>
     <w:p>
       <w:pPr>
@@ -3129,7 +3060,7 @@
             <v:path o:extrusionok="f" gradientshapeok="t" o:connecttype="rect"/>
             <o:lock v:ext="edit" aspectratio="t"/>
           </v:shapetype>
-          <v:shape id="_x0000_i1025" type="#_x0000_t75" style="width:467.35pt;height:263.35pt">
+          <v:shape id="_x0000_i1025" type="#_x0000_t75" style="width:467.25pt;height:263.25pt">
             <v:imagedata r:id="rId12" o:title="1"/>
           </v:shape>
         </w:pict>
@@ -3271,7 +3202,7 @@
         </w:rPr>
         <w:lastRenderedPageBreak/>
         <w:pict>
-          <v:shape id="_x0000_i1026" type="#_x0000_t75" style="width:467.35pt;height:276pt">
+          <v:shape id="_x0000_i1026" type="#_x0000_t75" style="width:467.25pt;height:276pt">
             <v:imagedata r:id="rId13" o:title="2"/>
           </v:shape>
         </w:pict>
@@ -3344,7 +3275,7 @@
           <w:shd w:val="clear" w:color="auto" w:fill="FDFDFD"/>
         </w:rPr>
         <w:pict>
-          <v:shape id="_x0000_i1027" type="#_x0000_t75" style="width:467.35pt;height:286pt">
+          <v:shape id="_x0000_i1027" type="#_x0000_t75" style="width:467.25pt;height:286.5pt">
             <v:imagedata r:id="rId14" o:title="3" gain="1.25"/>
           </v:shape>
         </w:pict>
@@ -3564,7 +3495,7 @@
           <w:lang w:eastAsia="ru-RU"/>
         </w:rPr>
         <w:pict>
-          <v:shape id="_x0000_i1028" type="#_x0000_t75" style="width:227.35pt;height:548pt">
+          <v:shape id="_x0000_i1028" type="#_x0000_t75" style="width:227.25pt;height:548.25pt">
             <v:imagedata r:id="rId15" o:title="Untitled Diagram (4)"/>
           </v:shape>
         </w:pict>
@@ -3662,7 +3593,7 @@
         </w:rPr>
         <w:lastRenderedPageBreak/>
         <w:pict>
-          <v:shape id="_x0000_i1029" type="#_x0000_t75" style="width:205.35pt;height:331.35pt">
+          <v:shape id="_x0000_i1029" type="#_x0000_t75" style="width:205.5pt;height:331.5pt">
             <v:imagedata r:id="rId16" o:title="Untitled Diagram (3)"/>
           </v:shape>
         </w:pict>
@@ -3728,7 +3659,7 @@
           <w:shd w:val="clear" w:color="auto" w:fill="FDFDFD"/>
         </w:rPr>
         <w:pict>
-          <v:shape id="_x0000_i1030" type="#_x0000_t75" style="width:234pt;height:286pt">
+          <v:shape id="_x0000_i1030" type="#_x0000_t75" style="width:234pt;height:285.75pt">
             <v:imagedata r:id="rId17" o:title="Управление списком желаний"/>
           </v:shape>
         </w:pict>
@@ -3805,7 +3736,7 @@
         </w:rPr>
         <w:lastRenderedPageBreak/>
         <w:pict>
-          <v:shape id="_x0000_i1031" type="#_x0000_t75" style="width:414.65pt;height:300.65pt">
+          <v:shape id="_x0000_i1031" type="#_x0000_t75" style="width:414.75pt;height:300.75pt">
             <v:imagedata r:id="rId18" o:title="Управление списком друзей"/>
           </v:shape>
         </w:pict>
@@ -3861,7 +3792,7 @@
           <w:shd w:val="clear" w:color="auto" w:fill="FDFDFD"/>
         </w:rPr>
         <w:pict>
-          <v:shape id="_x0000_i1032" type="#_x0000_t75" style="width:343.35pt;height:196pt">
+          <v:shape id="_x0000_i1032" type="#_x0000_t75" style="width:343.5pt;height:195.75pt">
             <v:imagedata r:id="rId19" o:title="Управление списком желаний друзей"/>
           </v:shape>
         </w:pict>
@@ -4072,7 +4003,7 @@
           <w:shd w:val="clear" w:color="auto" w:fill="FDFDFD"/>
         </w:rPr>
         <w:pict>
-          <v:shape id="_x0000_i1033" type="#_x0000_t75" style="width:466.65pt;height:275.35pt">
+          <v:shape id="_x0000_i1033" type="#_x0000_t75" style="width:467.25pt;height:275.25pt">
             <v:imagedata r:id="rId20" o:title="Контроллеры" gain="1.25"/>
           </v:shape>
         </w:pict>
@@ -4202,7 +4133,7 @@
         </w:rPr>
         <w:lastRenderedPageBreak/>
         <w:pict>
-          <v:shape id="_x0000_i1034" type="#_x0000_t75" style="width:467.35pt;height:4in">
+          <v:shape id="_x0000_i1034" type="#_x0000_t75" style="width:467.25pt;height:4in">
             <v:imagedata r:id="rId21" o:title="Model"/>
           </v:shape>
         </w:pict>
@@ -4331,7 +4262,7 @@
         </w:rPr>
         <w:lastRenderedPageBreak/>
         <w:pict>
-          <v:shape id="_x0000_i1035" type="#_x0000_t75" style="width:467.35pt;height:302.65pt">
+          <v:shape id="_x0000_i1035" type="#_x0000_t75" style="width:467.25pt;height:303pt">
             <v:imagedata r:id="rId22" o:title="ObjectDiagram"/>
           </v:shape>
         </w:pict>
@@ -5098,7 +5029,7 @@
           <w:shd w:val="clear" w:color="auto" w:fill="FFFFFF"/>
         </w:rPr>
         <w:pict>
-          <v:shape id="_x0000_i1036" type="#_x0000_t75" style="width:467.35pt;height:178pt">
+          <v:shape id="_x0000_i1036" type="#_x0000_t75" style="width:467.25pt;height:177.75pt">
             <v:imagedata r:id="rId28" o:title="Communication Diagram"/>
           </v:shape>
         </w:pict>
@@ -5350,7 +5281,7 @@
           <w:shd w:val="clear" w:color="auto" w:fill="FDFDFD"/>
         </w:rPr>
         <w:pict>
-          <v:shape id="_x0000_i1037" type="#_x0000_t75" style="width:360.65pt;height:435.35pt">
+          <v:shape id="_x0000_i1037" type="#_x0000_t75" style="width:360.75pt;height:435.75pt">
             <v:imagedata r:id="rId29" o:title="Statechart Diagram"/>
           </v:shape>
         </w:pict>
@@ -5570,7 +5501,7 @@
           <w:shd w:val="clear" w:color="auto" w:fill="FFFFFF"/>
         </w:rPr>
         <w:pict>
-          <v:shape id="_x0000_i1038" type="#_x0000_t75" style="width:466.65pt;height:295.35pt">
+          <v:shape id="_x0000_i1038" type="#_x0000_t75" style="width:466.5pt;height:295.5pt">
             <v:imagedata r:id="rId31" o:title="Activity Diagram"/>
           </v:shape>
         </w:pict>
@@ -6268,7 +6199,7 @@
                     <a:blip r:embed="rId33">
                       <a:extLst>
                         <a:ext uri="{28A0092B-C50C-407E-A947-70E740481C1C}">
-                          <a14:useLocalDpi xmlns="" xmlns:wpc="http://schemas.microsoft.com/office/word/2010/wordprocessingCanvas" xmlns:cx="http://schemas.microsoft.com/office/drawing/2014/chartex" xmlns:cx1="http://schemas.microsoft.com/office/drawing/2015/9/8/chartex" xmlns:mc="http://schemas.openxmlformats.org/markup-compatibility/2006" xmlns:o="urn:schemas-microsoft-com:office:office" xmlns:v="urn:schemas-microsoft-com:vml" xmlns:wp14="http://schemas.microsoft.com/office/word/2010/wordprocessingDrawing" xmlns:w10="urn:schemas-microsoft-com:office:word" xmlns:w="http://schemas.openxmlformats.org/wordprocessingml/2006/main" xmlns:w14="http://schemas.microsoft.com/office/word/2010/wordml" xmlns:w15="http://schemas.microsoft.com/office/word/2012/wordml" xmlns:w16se="http://schemas.microsoft.com/office/word/2015/wordml/symex" xmlns:wpg="http://schemas.microsoft.com/office/word/2010/wordprocessingGroup" xmlns:wpi="http://schemas.microsoft.com/office/word/2010/wordprocessingInk" xmlns:wps="http://schemas.microsoft.com/office/word/2010/wordprocessingShape" xmlns:a14="http://schemas.microsoft.com/office/drawing/2010/main" xmlns:arto="http://schemas.microsoft.com/office/word/2006/arto" val="0"/>
+                          <a14:useLocalDpi xmlns:a14="http://schemas.microsoft.com/office/drawing/2010/main" val="0"/>
                         </a:ext>
                       </a:extLst>
                     </a:blip>
@@ -6599,7 +6530,7 @@
                     <a:blip r:embed="rId34">
                       <a:extLst>
                         <a:ext uri="{28A0092B-C50C-407E-A947-70E740481C1C}">
-                          <a14:useLocalDpi xmlns="" xmlns:wpc="http://schemas.microsoft.com/office/word/2010/wordprocessingCanvas" xmlns:cx="http://schemas.microsoft.com/office/drawing/2014/chartex" xmlns:cx1="http://schemas.microsoft.com/office/drawing/2015/9/8/chartex" xmlns:mc="http://schemas.openxmlformats.org/markup-compatibility/2006" xmlns:o="urn:schemas-microsoft-com:office:office" xmlns:v="urn:schemas-microsoft-com:vml" xmlns:wp14="http://schemas.microsoft.com/office/word/2010/wordprocessingDrawing" xmlns:w10="urn:schemas-microsoft-com:office:word" xmlns:w="http://schemas.openxmlformats.org/wordprocessingml/2006/main" xmlns:w14="http://schemas.microsoft.com/office/word/2010/wordml" xmlns:w15="http://schemas.microsoft.com/office/word/2012/wordml" xmlns:w16se="http://schemas.microsoft.com/office/word/2015/wordml/symex" xmlns:wpg="http://schemas.microsoft.com/office/word/2010/wordprocessingGroup" xmlns:wpi="http://schemas.microsoft.com/office/word/2010/wordprocessingInk" xmlns:wps="http://schemas.microsoft.com/office/word/2010/wordprocessingShape" xmlns:a14="http://schemas.microsoft.com/office/drawing/2010/main" xmlns:arto="http://schemas.microsoft.com/office/word/2006/arto" val="0"/>
+                          <a14:useLocalDpi xmlns:a14="http://schemas.microsoft.com/office/drawing/2010/main" val="0"/>
                         </a:ext>
                       </a:extLst>
                     </a:blip>
@@ -6834,7 +6765,7 @@
     <w:p>
       <w:r>
         <w:pict>
-          <v:shape id="_x0000_i1039" type="#_x0000_t75" style="width:467.35pt;height:284pt">
+          <v:shape id="_x0000_i1039" type="#_x0000_t75" style="width:467.25pt;height:284.25pt">
             <v:imagedata r:id="rId35" o:title="ER-Diagram"/>
           </v:shape>
         </w:pict>
@@ -6955,7 +6886,7 @@
           <w:lang w:val="en-US"/>
         </w:rPr>
         <w:pict>
-          <v:shape id="_x0000_i1040" type="#_x0000_t75" style="width:468pt;height:300.65pt">
+          <v:shape id="_x0000_i1040" type="#_x0000_t75" style="width:468pt;height:300.75pt">
             <v:imagedata r:id="rId36" o:title="Схема базы данных"/>
           </v:shape>
         </w:pict>
@@ -10409,9 +10340,29 @@
           <w:noProof/>
           <w:sz w:val="28"/>
           <w:szCs w:val="28"/>
+          <w:lang w:eastAsia="ru-RU"/>
+        </w:rPr>
+      </w:pPr>
+      <w:r>
+        <w:rPr>
+          <w:rFonts w:ascii="Times New Roman" w:hAnsi="Times New Roman" w:cs="Times New Roman"/>
+          <w:noProof/>
+          <w:sz w:val="28"/>
+          <w:szCs w:val="28"/>
+          <w:lang w:eastAsia="ru-RU"/>
+        </w:rPr>
+        <w:t xml:space="preserve">Поскольку приложение спроектировано согласно архитектуре </w:t>
+      </w:r>
+      <w:r>
+        <w:rPr>
+          <w:rFonts w:ascii="Times New Roman" w:hAnsi="Times New Roman" w:cs="Times New Roman"/>
+          <w:noProof/>
+          <w:sz w:val="28"/>
+          <w:szCs w:val="28"/>
           <w:lang w:val="en-US" w:eastAsia="ru-RU"/>
         </w:rPr>
-      </w:pPr>
+        <w:t>MVC</w:t>
+      </w:r>
       <w:r>
         <w:rPr>
           <w:rFonts w:ascii="Times New Roman" w:hAnsi="Times New Roman" w:cs="Times New Roman"/>
@@ -10420,7 +10371,7 @@
           <w:szCs w:val="28"/>
           <w:lang w:eastAsia="ru-RU"/>
         </w:rPr>
-        <w:t xml:space="preserve">Поскольку приложение спроектировано согласно архитектуре </w:t>
+        <w:t xml:space="preserve">, </w:t>
       </w:r>
       <w:r>
         <w:rPr>
@@ -10428,9 +10379,29 @@
           <w:noProof/>
           <w:sz w:val="28"/>
           <w:szCs w:val="28"/>
+          <w:lang w:eastAsia="ru-RU"/>
+        </w:rPr>
+        <w:t>реализация всех вышеперечисленных методов находится на уровне контроллера. Именно сюда приходят запросы с клиента, которые соответствующим образом обрабатываются. Для доступа к базе данных</w:t>
+      </w:r>
+      <w:r>
+        <w:rPr>
+          <w:rFonts w:ascii="Times New Roman" w:hAnsi="Times New Roman" w:cs="Times New Roman"/>
+          <w:noProof/>
+          <w:sz w:val="28"/>
+          <w:szCs w:val="28"/>
+          <w:lang w:eastAsia="ru-RU"/>
+        </w:rPr>
+        <w:t xml:space="preserve"> применена технология объектно-реляционного отображения (</w:t>
+      </w:r>
+      <w:r>
+        <w:rPr>
+          <w:rFonts w:ascii="Times New Roman" w:hAnsi="Times New Roman" w:cs="Times New Roman"/>
+          <w:noProof/>
+          <w:sz w:val="28"/>
+          <w:szCs w:val="28"/>
           <w:lang w:val="en-US" w:eastAsia="ru-RU"/>
         </w:rPr>
-        <w:t>MVC</w:t>
+        <w:t>ORM</w:t>
       </w:r>
       <w:r>
         <w:rPr>
@@ -10440,6 +10411,46 @@
           <w:szCs w:val="28"/>
           <w:lang w:eastAsia="ru-RU"/>
         </w:rPr>
+        <w:t xml:space="preserve">). </w:t>
+      </w:r>
+      <w:r>
+        <w:rPr>
+          <w:rFonts w:ascii="Times New Roman" w:hAnsi="Times New Roman" w:cs="Times New Roman"/>
+          <w:noProof/>
+          <w:sz w:val="28"/>
+          <w:szCs w:val="28"/>
+          <w:lang w:eastAsia="ru-RU"/>
+        </w:rPr>
+        <w:t>Основными сущностями</w:t>
+      </w:r>
+      <w:r>
+        <w:rPr>
+          <w:rFonts w:ascii="Times New Roman" w:hAnsi="Times New Roman" w:cs="Times New Roman"/>
+          <w:noProof/>
+          <w:sz w:val="28"/>
+          <w:szCs w:val="28"/>
+          <w:lang w:eastAsia="ru-RU"/>
+        </w:rPr>
+        <w:t xml:space="preserve"> в Системе являются </w:t>
+      </w:r>
+      <w:r>
+        <w:rPr>
+          <w:rFonts w:ascii="Times New Roman" w:hAnsi="Times New Roman" w:cs="Times New Roman"/>
+          <w:noProof/>
+          <w:sz w:val="28"/>
+          <w:szCs w:val="28"/>
+          <w:lang w:val="en-US" w:eastAsia="ru-RU"/>
+        </w:rPr>
+        <w:t>User</w:t>
+      </w:r>
+      <w:r>
+        <w:rPr>
+          <w:rFonts w:ascii="Times New Roman" w:hAnsi="Times New Roman" w:cs="Times New Roman"/>
+          <w:noProof/>
+          <w:sz w:val="28"/>
+          <w:szCs w:val="28"/>
+          <w:lang w:eastAsia="ru-RU"/>
+        </w:rPr>
         <w:t xml:space="preserve">, </w:t>
       </w:r>
       <w:r>
@@ -10448,9 +10459,19 @@
           <w:noProof/>
           <w:sz w:val="28"/>
           <w:szCs w:val="28"/>
+          <w:lang w:val="en-US" w:eastAsia="ru-RU"/>
+        </w:rPr>
+        <w:t>Dream</w:t>
+      </w:r>
+      <w:r>
+        <w:rPr>
+          <w:rFonts w:ascii="Times New Roman" w:hAnsi="Times New Roman" w:cs="Times New Roman"/>
+          <w:noProof/>
+          <w:sz w:val="28"/>
+          <w:szCs w:val="28"/>
           <w:lang w:eastAsia="ru-RU"/>
         </w:rPr>
-        <w:t>реализация всех вышеперечисленных методов находится на уровне контроллера. Именно сюда приходят запросы с клиента, которые соответствующим образом обрабатываются. Для доступа к базе данных</w:t>
+        <w:t>. База данных имеет соответствующие таблицы</w:t>
       </w:r>
       <w:r>
         <w:rPr>
@@ -10460,7 +10481,7 @@
           <w:szCs w:val="28"/>
           <w:lang w:eastAsia="ru-RU"/>
         </w:rPr>
-        <w:t xml:space="preserve"> применена технология объектно-реляционного отображения (</w:t>
+        <w:t xml:space="preserve"> для сущностей</w:t>
       </w:r>
       <w:r>
         <w:rPr>
@@ -10468,9 +10489,29 @@
           <w:noProof/>
           <w:sz w:val="28"/>
           <w:szCs w:val="28"/>
+          <w:lang w:eastAsia="ru-RU"/>
+        </w:rPr>
+        <w:t xml:space="preserve">, </w:t>
+      </w:r>
+      <w:r>
+        <w:rPr>
+          <w:rFonts w:ascii="Times New Roman" w:hAnsi="Times New Roman" w:cs="Times New Roman"/>
+          <w:noProof/>
+          <w:sz w:val="28"/>
+          <w:szCs w:val="28"/>
+          <w:lang w:eastAsia="ru-RU"/>
+        </w:rPr>
+        <w:t xml:space="preserve">а также таблицы, отражающие отношения между пользователями – </w:t>
+      </w:r>
+      <w:r>
+        <w:rPr>
+          <w:rFonts w:ascii="Times New Roman" w:hAnsi="Times New Roman" w:cs="Times New Roman"/>
+          <w:noProof/>
+          <w:sz w:val="28"/>
+          <w:szCs w:val="28"/>
           <w:lang w:val="en-US" w:eastAsia="ru-RU"/>
         </w:rPr>
-        <w:t>ORM</w:t>
+        <w:t>friend</w:t>
       </w:r>
       <w:r>
         <w:rPr>
@@ -10480,7 +10521,7 @@
           <w:szCs w:val="28"/>
           <w:lang w:eastAsia="ru-RU"/>
         </w:rPr>
-        <w:t xml:space="preserve">). </w:t>
+        <w:t xml:space="preserve">, </w:t>
       </w:r>
       <w:r>
         <w:rPr>
@@ -10488,9 +10529,19 @@
           <w:noProof/>
           <w:sz w:val="28"/>
           <w:szCs w:val="28"/>
+          <w:lang w:val="en-US" w:eastAsia="ru-RU"/>
+        </w:rPr>
+        <w:t>friend</w:t>
+      </w:r>
+      <w:r>
+        <w:rPr>
+          <w:rFonts w:ascii="Times New Roman" w:hAnsi="Times New Roman" w:cs="Times New Roman"/>
+          <w:noProof/>
+          <w:sz w:val="28"/>
+          <w:szCs w:val="28"/>
           <w:lang w:eastAsia="ru-RU"/>
         </w:rPr>
-        <w:t>Основными сущностями</w:t>
+        <w:t>_</w:t>
       </w:r>
       <w:r>
         <w:rPr>
@@ -10498,9 +10549,19 @@
           <w:noProof/>
           <w:sz w:val="28"/>
           <w:szCs w:val="28"/>
+          <w:lang w:val="en-US" w:eastAsia="ru-RU"/>
+        </w:rPr>
+        <w:t>request</w:t>
+      </w:r>
+      <w:r>
+        <w:rPr>
+          <w:rFonts w:ascii="Times New Roman" w:hAnsi="Times New Roman" w:cs="Times New Roman"/>
+          <w:noProof/>
+          <w:sz w:val="28"/>
+          <w:szCs w:val="28"/>
           <w:lang w:eastAsia="ru-RU"/>
         </w:rPr>
-        <w:t xml:space="preserve"> в Системе являются </w:t>
+        <w:t>.</w:t>
       </w:r>
       <w:r>
         <w:rPr>
@@ -10508,9 +10569,29 @@
           <w:noProof/>
           <w:sz w:val="28"/>
           <w:szCs w:val="28"/>
+          <w:lang w:eastAsia="ru-RU"/>
+        </w:rPr>
+        <w:t xml:space="preserve"> </w:t>
+      </w:r>
+      <w:r>
+        <w:rPr>
+          <w:rFonts w:ascii="Times New Roman" w:hAnsi="Times New Roman" w:cs="Times New Roman"/>
+          <w:noProof/>
+          <w:sz w:val="28"/>
+          <w:szCs w:val="28"/>
+          <w:lang w:val="az-Cyrl-AZ" w:eastAsia="ru-RU"/>
+        </w:rPr>
+        <w:t xml:space="preserve">На уровне модели находятся объекты-сущности, а также специальные классы, реализующие </w:t>
+      </w:r>
+      <w:r>
+        <w:rPr>
+          <w:rFonts w:ascii="Times New Roman" w:hAnsi="Times New Roman" w:cs="Times New Roman"/>
+          <w:noProof/>
+          <w:sz w:val="28"/>
+          <w:szCs w:val="28"/>
           <w:lang w:val="en-US" w:eastAsia="ru-RU"/>
         </w:rPr>
-        <w:t>User</w:t>
+        <w:t>CRUD</w:t>
       </w:r>
       <w:r>
         <w:rPr>
@@ -10520,7 +10601,7 @@
           <w:szCs w:val="28"/>
           <w:lang w:eastAsia="ru-RU"/>
         </w:rPr>
-        <w:t xml:space="preserve">, </w:t>
+        <w:t>-</w:t>
       </w:r>
       <w:r>
         <w:rPr>
@@ -10528,9 +10609,39 @@
           <w:noProof/>
           <w:sz w:val="28"/>
           <w:szCs w:val="28"/>
+          <w:lang w:val="az-Cyrl-AZ" w:eastAsia="ru-RU"/>
+        </w:rPr>
+        <w:t xml:space="preserve">операции с данными: чтение, сохранение, обновление, удаление. Например, </w:t>
+      </w:r>
+      <w:r>
+        <w:rPr>
+          <w:rFonts w:ascii="Times New Roman" w:hAnsi="Times New Roman" w:cs="Times New Roman"/>
+          <w:noProof/>
+          <w:sz w:val="28"/>
+          <w:szCs w:val="28"/>
+          <w:lang w:eastAsia="ru-RU"/>
+        </w:rPr>
+        <w:t xml:space="preserve">GET-запрос на получение желаний пользователя обращается к ресурсу </w:t>
+      </w:r>
+      <w:r>
+        <w:rPr>
+          <w:rFonts w:ascii="Times New Roman" w:hAnsi="Times New Roman" w:cs="Times New Roman"/>
+          <w:noProof/>
+          <w:sz w:val="28"/>
+          <w:szCs w:val="28"/>
+          <w:lang w:eastAsia="ru-RU"/>
+        </w:rPr>
+        <w:t>/</w:t>
+      </w:r>
+      <w:r>
+        <w:rPr>
+          <w:rFonts w:ascii="Times New Roman" w:hAnsi="Times New Roman" w:cs="Times New Roman"/>
+          <w:noProof/>
+          <w:sz w:val="28"/>
+          <w:szCs w:val="28"/>
           <w:lang w:val="en-US" w:eastAsia="ru-RU"/>
         </w:rPr>
-        <w:t>Dream</w:t>
+        <w:t>mywishes</w:t>
       </w:r>
       <w:r>
         <w:rPr>
@@ -10540,7 +10651,7 @@
           <w:szCs w:val="28"/>
           <w:lang w:eastAsia="ru-RU"/>
         </w:rPr>
-        <w:t>. База данных имеет соответствующие таблицы</w:t>
+        <w:t xml:space="preserve">. </w:t>
       </w:r>
       <w:r>
         <w:rPr>
@@ -10550,7 +10661,7 @@
           <w:szCs w:val="28"/>
           <w:lang w:eastAsia="ru-RU"/>
         </w:rPr>
-        <w:t xml:space="preserve"> для сущностей</w:t>
+        <w:t xml:space="preserve">Контроллер получает запрос, обращается с помощью объекта </w:t>
       </w:r>
       <w:r>
         <w:rPr>
@@ -10558,9 +10669,19 @@
           <w:noProof/>
           <w:sz w:val="28"/>
           <w:szCs w:val="28"/>
+          <w:lang w:val="en-US" w:eastAsia="ru-RU"/>
+        </w:rPr>
+        <w:t>DreamStorage</w:t>
+      </w:r>
+      <w:r>
+        <w:rPr>
+          <w:rFonts w:ascii="Times New Roman" w:hAnsi="Times New Roman" w:cs="Times New Roman"/>
+          <w:noProof/>
+          <w:sz w:val="28"/>
+          <w:szCs w:val="28"/>
           <w:lang w:eastAsia="ru-RU"/>
         </w:rPr>
-        <w:t xml:space="preserve">, </w:t>
+        <w:t xml:space="preserve"> (</w:t>
       </w:r>
       <w:r>
         <w:rPr>
@@ -10568,9 +10689,29 @@
           <w:noProof/>
           <w:sz w:val="28"/>
           <w:szCs w:val="28"/>
+          <w:lang w:val="az-Cyrl-AZ" w:eastAsia="ru-RU"/>
+        </w:rPr>
+        <w:t xml:space="preserve">класс для доступа к таблице </w:t>
+      </w:r>
+      <w:r>
+        <w:rPr>
+          <w:rFonts w:ascii="Times New Roman" w:hAnsi="Times New Roman" w:cs="Times New Roman"/>
+          <w:noProof/>
+          <w:sz w:val="28"/>
+          <w:szCs w:val="28"/>
+          <w:lang w:val="en-US" w:eastAsia="ru-RU"/>
+        </w:rPr>
+        <w:t>dream</w:t>
+      </w:r>
+      <w:r>
+        <w:rPr>
+          <w:rFonts w:ascii="Times New Roman" w:hAnsi="Times New Roman" w:cs="Times New Roman"/>
+          <w:noProof/>
+          <w:sz w:val="28"/>
+          <w:szCs w:val="28"/>
           <w:lang w:eastAsia="ru-RU"/>
         </w:rPr>
-        <w:t xml:space="preserve">а также таблицы, отражающие отношения между пользователями – </w:t>
+        <w:t>)</w:t>
       </w:r>
       <w:r>
         <w:rPr>
@@ -10578,9 +10719,19 @@
           <w:noProof/>
           <w:sz w:val="28"/>
           <w:szCs w:val="28"/>
+          <w:lang w:eastAsia="ru-RU"/>
+        </w:rPr>
+        <w:t xml:space="preserve"> к базе данных, запрашивая список всех желаний пользователя с данным ID, которые не отмечены как исполнившиеся. Тот же объект доступа к данным возвращает список объектов Dream, которые контроллер преобразует в список </w:t>
+      </w:r>
+      <w:r>
+        <w:rPr>
+          <w:rFonts w:ascii="Times New Roman" w:hAnsi="Times New Roman" w:cs="Times New Roman"/>
+          <w:noProof/>
+          <w:sz w:val="28"/>
+          <w:szCs w:val="28"/>
           <w:lang w:val="en-US" w:eastAsia="ru-RU"/>
         </w:rPr>
-        <w:t>friend</w:t>
+        <w:t>JSON</w:t>
       </w:r>
       <w:r>
         <w:rPr>
@@ -10590,7 +10741,7 @@
           <w:szCs w:val="28"/>
           <w:lang w:eastAsia="ru-RU"/>
         </w:rPr>
-        <w:t xml:space="preserve">, </w:t>
+        <w:t>-объектов и возвращает в качестве ответа от сервера.</w:t>
       </w:r>
       <w:r>
         <w:rPr>
@@ -10598,9 +10749,9 @@
           <w:noProof/>
           <w:sz w:val="28"/>
           <w:szCs w:val="28"/>
-          <w:lang w:val="en-US" w:eastAsia="ru-RU"/>
-        </w:rPr>
-        <w:t>friend</w:t>
+          <w:lang w:eastAsia="ru-RU"/>
+        </w:rPr>
+        <w:t xml:space="preserve"> Подобным образом реализованы все вышеперечисленные методы. </w:t>
       </w:r>
       <w:r>
         <w:rPr>
@@ -10610,7 +10761,7 @@
           <w:szCs w:val="28"/>
           <w:lang w:eastAsia="ru-RU"/>
         </w:rPr>
-        <w:t>_</w:t>
+        <w:br/>
       </w:r>
       <w:r>
         <w:rPr>
@@ -10618,9 +10769,9 @@
           <w:noProof/>
           <w:sz w:val="28"/>
           <w:szCs w:val="28"/>
-          <w:lang w:val="en-US" w:eastAsia="ru-RU"/>
-        </w:rPr>
-        <w:t>request</w:t>
+          <w:lang w:eastAsia="ru-RU"/>
+        </w:rPr>
+        <w:br/>
       </w:r>
       <w:r>
         <w:rPr>
@@ -10630,7 +10781,7 @@
           <w:szCs w:val="28"/>
           <w:lang w:eastAsia="ru-RU"/>
         </w:rPr>
-        <w:t>.</w:t>
+        <w:t>4.</w:t>
       </w:r>
       <w:r>
         <w:rPr>
@@ -10639,226 +10790,6 @@
           <w:sz w:val="28"/>
           <w:szCs w:val="28"/>
           <w:lang w:eastAsia="ru-RU"/>
-        </w:rPr>
-        <w:t xml:space="preserve"> </w:t>
-      </w:r>
-      <w:r>
-        <w:rPr>
-          <w:rFonts w:ascii="Times New Roman" w:hAnsi="Times New Roman" w:cs="Times New Roman"/>
-          <w:noProof/>
-          <w:sz w:val="28"/>
-          <w:szCs w:val="28"/>
-          <w:lang w:val="az-Cyrl-AZ" w:eastAsia="ru-RU"/>
-        </w:rPr>
-        <w:t xml:space="preserve">На уровне модели находятся объекты-сущности, а также специальные классы, реализующие </w:t>
-      </w:r>
-      <w:r>
-        <w:rPr>
-          <w:rFonts w:ascii="Times New Roman" w:hAnsi="Times New Roman" w:cs="Times New Roman"/>
-          <w:noProof/>
-          <w:sz w:val="28"/>
-          <w:szCs w:val="28"/>
-          <w:lang w:val="en-US" w:eastAsia="ru-RU"/>
-        </w:rPr>
-        <w:t>CRUD</w:t>
-      </w:r>
-      <w:r>
-        <w:rPr>
-          <w:rFonts w:ascii="Times New Roman" w:hAnsi="Times New Roman" w:cs="Times New Roman"/>
-          <w:noProof/>
-          <w:sz w:val="28"/>
-          <w:szCs w:val="28"/>
-          <w:lang w:eastAsia="ru-RU"/>
-        </w:rPr>
-        <w:t>-</w:t>
-      </w:r>
-      <w:r>
-        <w:rPr>
-          <w:rFonts w:ascii="Times New Roman" w:hAnsi="Times New Roman" w:cs="Times New Roman"/>
-          <w:noProof/>
-          <w:sz w:val="28"/>
-          <w:szCs w:val="28"/>
-          <w:lang w:val="az-Cyrl-AZ" w:eastAsia="ru-RU"/>
-        </w:rPr>
-        <w:t xml:space="preserve">операции с данными: чтение, сохранение, обновление, удаление. Например, </w:t>
-      </w:r>
-      <w:r>
-        <w:rPr>
-          <w:rFonts w:ascii="Times New Roman" w:hAnsi="Times New Roman" w:cs="Times New Roman"/>
-          <w:noProof/>
-          <w:sz w:val="28"/>
-          <w:szCs w:val="28"/>
-          <w:lang w:eastAsia="ru-RU"/>
-        </w:rPr>
-        <w:t xml:space="preserve">GET-запрос на получение желаний пользователя обращается к ресурсу </w:t>
-      </w:r>
-      <w:r>
-        <w:rPr>
-          <w:rFonts w:ascii="Times New Roman" w:hAnsi="Times New Roman" w:cs="Times New Roman"/>
-          <w:noProof/>
-          <w:sz w:val="28"/>
-          <w:szCs w:val="28"/>
-          <w:lang w:eastAsia="ru-RU"/>
-        </w:rPr>
-        <w:t>/</w:t>
-      </w:r>
-      <w:r>
-        <w:rPr>
-          <w:rFonts w:ascii="Times New Roman" w:hAnsi="Times New Roman" w:cs="Times New Roman"/>
-          <w:noProof/>
-          <w:sz w:val="28"/>
-          <w:szCs w:val="28"/>
-          <w:lang w:val="en-US" w:eastAsia="ru-RU"/>
-        </w:rPr>
-        <w:t>mywishes</w:t>
-      </w:r>
-      <w:r>
-        <w:rPr>
-          <w:rFonts w:ascii="Times New Roman" w:hAnsi="Times New Roman" w:cs="Times New Roman"/>
-          <w:noProof/>
-          <w:sz w:val="28"/>
-          <w:szCs w:val="28"/>
-          <w:lang w:eastAsia="ru-RU"/>
-        </w:rPr>
-        <w:t xml:space="preserve">. </w:t>
-      </w:r>
-      <w:r>
-        <w:rPr>
-          <w:rFonts w:ascii="Times New Roman" w:hAnsi="Times New Roman" w:cs="Times New Roman"/>
-          <w:noProof/>
-          <w:sz w:val="28"/>
-          <w:szCs w:val="28"/>
-          <w:lang w:eastAsia="ru-RU"/>
-        </w:rPr>
-        <w:t xml:space="preserve">Контроллер получает запрос, обращается с помощью объекта </w:t>
-      </w:r>
-      <w:r>
-        <w:rPr>
-          <w:rFonts w:ascii="Times New Roman" w:hAnsi="Times New Roman" w:cs="Times New Roman"/>
-          <w:noProof/>
-          <w:sz w:val="28"/>
-          <w:szCs w:val="28"/>
-          <w:lang w:val="en-US" w:eastAsia="ru-RU"/>
-        </w:rPr>
-        <w:t>DreamStorage</w:t>
-      </w:r>
-      <w:r>
-        <w:rPr>
-          <w:rFonts w:ascii="Times New Roman" w:hAnsi="Times New Roman" w:cs="Times New Roman"/>
-          <w:noProof/>
-          <w:sz w:val="28"/>
-          <w:szCs w:val="28"/>
-          <w:lang w:eastAsia="ru-RU"/>
-        </w:rPr>
-        <w:t xml:space="preserve"> (</w:t>
-      </w:r>
-      <w:r>
-        <w:rPr>
-          <w:rFonts w:ascii="Times New Roman" w:hAnsi="Times New Roman" w:cs="Times New Roman"/>
-          <w:noProof/>
-          <w:sz w:val="28"/>
-          <w:szCs w:val="28"/>
-          <w:lang w:val="az-Cyrl-AZ" w:eastAsia="ru-RU"/>
-        </w:rPr>
-        <w:t xml:space="preserve">класс для доступа к таблице </w:t>
-      </w:r>
-      <w:r>
-        <w:rPr>
-          <w:rFonts w:ascii="Times New Roman" w:hAnsi="Times New Roman" w:cs="Times New Roman"/>
-          <w:noProof/>
-          <w:sz w:val="28"/>
-          <w:szCs w:val="28"/>
-          <w:lang w:val="en-US" w:eastAsia="ru-RU"/>
-        </w:rPr>
-        <w:t>dream</w:t>
-      </w:r>
-      <w:r>
-        <w:rPr>
-          <w:rFonts w:ascii="Times New Roman" w:hAnsi="Times New Roman" w:cs="Times New Roman"/>
-          <w:noProof/>
-          <w:sz w:val="28"/>
-          <w:szCs w:val="28"/>
-          <w:lang w:eastAsia="ru-RU"/>
-        </w:rPr>
-        <w:t>)</w:t>
-      </w:r>
-      <w:r>
-        <w:rPr>
-          <w:rFonts w:ascii="Times New Roman" w:hAnsi="Times New Roman" w:cs="Times New Roman"/>
-          <w:noProof/>
-          <w:sz w:val="28"/>
-          <w:szCs w:val="28"/>
-          <w:lang w:eastAsia="ru-RU"/>
-        </w:rPr>
-        <w:t xml:space="preserve"> к базе данных, запрашивая список всех желаний пользователя с данным ID, которые не отмечены как исполнившиеся. Тот же объект доступа к данным возвращает список объектов Dream, которые контроллер преобразует в список </w:t>
-      </w:r>
-      <w:r>
-        <w:rPr>
-          <w:rFonts w:ascii="Times New Roman" w:hAnsi="Times New Roman" w:cs="Times New Roman"/>
-          <w:noProof/>
-          <w:sz w:val="28"/>
-          <w:szCs w:val="28"/>
-          <w:lang w:val="en-US" w:eastAsia="ru-RU"/>
-        </w:rPr>
-        <w:t>JSON</w:t>
-      </w:r>
-      <w:r>
-        <w:rPr>
-          <w:rFonts w:ascii="Times New Roman" w:hAnsi="Times New Roman" w:cs="Times New Roman"/>
-          <w:noProof/>
-          <w:sz w:val="28"/>
-          <w:szCs w:val="28"/>
-          <w:lang w:eastAsia="ru-RU"/>
-        </w:rPr>
-        <w:t>-объектов и возвращает в качестве ответа от сервера.</w:t>
-      </w:r>
-      <w:r>
-        <w:rPr>
-          <w:rFonts w:ascii="Times New Roman" w:hAnsi="Times New Roman" w:cs="Times New Roman"/>
-          <w:noProof/>
-          <w:sz w:val="28"/>
-          <w:szCs w:val="28"/>
-          <w:lang w:eastAsia="ru-RU"/>
-        </w:rPr>
-        <w:t xml:space="preserve"> Подобным образом реализованы все вышеперечисленные методы. </w:t>
-      </w:r>
-      <w:r>
-        <w:rPr>
-          <w:rFonts w:ascii="Times New Roman" w:hAnsi="Times New Roman" w:cs="Times New Roman"/>
-          <w:noProof/>
-          <w:sz w:val="28"/>
-          <w:szCs w:val="28"/>
-          <w:lang w:eastAsia="ru-RU"/>
-        </w:rPr>
-        <w:br/>
-      </w:r>
-      <w:r>
-        <w:rPr>
-          <w:rFonts w:ascii="Times New Roman" w:hAnsi="Times New Roman" w:cs="Times New Roman"/>
-          <w:noProof/>
-          <w:sz w:val="28"/>
-          <w:szCs w:val="28"/>
-          <w:lang w:eastAsia="ru-RU"/>
-        </w:rPr>
-        <w:br/>
-      </w:r>
-      <w:r>
-        <w:rPr>
-          <w:rFonts w:ascii="Times New Roman" w:hAnsi="Times New Roman" w:cs="Times New Roman"/>
-          <w:noProof/>
-          <w:sz w:val="28"/>
-          <w:szCs w:val="28"/>
-          <w:lang w:eastAsia="ru-RU"/>
-        </w:rPr>
-        <w:t>4.</w:t>
-      </w:r>
-      <w:r>
-        <w:rPr>
-          <w:rFonts w:ascii="Times New Roman" w:hAnsi="Times New Roman" w:cs="Times New Roman"/>
-          <w:noProof/>
-          <w:sz w:val="28"/>
-          <w:szCs w:val="28"/>
-          <w:lang w:val="en-US" w:eastAsia="ru-RU"/>
         </w:rPr>
         <w:t>2</w:t>
       </w:r>
@@ -10988,7 +10919,6 @@
           <w:i/>
           <w:sz w:val="28"/>
           <w:szCs w:val="28"/>
-          <w:lang w:val="en-US"/>
         </w:rPr>
       </w:pPr>
       <w:r>
@@ -11054,7 +10984,6 @@
           <w:i/>
           <w:sz w:val="28"/>
           <w:szCs w:val="28"/>
-          <w:lang w:val="en-US"/>
         </w:rPr>
       </w:pPr>
     </w:p>
@@ -11423,7 +11352,6 @@
           <w:rFonts w:ascii="Times New Roman" w:hAnsi="Times New Roman" w:cs="Times New Roman"/>
           <w:sz w:val="28"/>
           <w:szCs w:val="28"/>
-          <w:lang w:val="en-US"/>
         </w:rPr>
       </w:pPr>
       <w:r>
@@ -12015,7 +11943,6 @@
           <w:rFonts w:ascii="Times New Roman" w:hAnsi="Times New Roman" w:cs="Times New Roman"/>
           <w:sz w:val="28"/>
           <w:szCs w:val="28"/>
-          <w:lang w:val="en-US"/>
         </w:rPr>
         <w:t xml:space="preserve"> </w:t>
       </w:r>
@@ -12324,6 +12251,407 @@
     </w:p>
     <w:p>
       <w:pPr>
+        <w:rPr>
+          <w:rFonts w:ascii="Times New Roman" w:hAnsi="Times New Roman" w:cs="Times New Roman"/>
+          <w:sz w:val="28"/>
+          <w:szCs w:val="28"/>
+        </w:rPr>
+      </w:pPr>
+      <w:r>
+        <w:rPr>
+          <w:rFonts w:ascii="Times New Roman" w:hAnsi="Times New Roman" w:cs="Times New Roman"/>
+          <w:sz w:val="28"/>
+          <w:szCs w:val="28"/>
+        </w:rPr>
+        <w:t>4.3. Аналитика</w:t>
+      </w:r>
+    </w:p>
+    <w:p>
+      <w:pPr>
+        <w:rPr>
+          <w:rFonts w:ascii="Times New Roman" w:hAnsi="Times New Roman" w:cs="Times New Roman"/>
+          <w:sz w:val="28"/>
+          <w:szCs w:val="28"/>
+        </w:rPr>
+      </w:pPr>
+      <w:r>
+        <w:rPr>
+          <w:rFonts w:ascii="Times New Roman" w:hAnsi="Times New Roman" w:cs="Times New Roman"/>
+          <w:sz w:val="28"/>
+          <w:szCs w:val="28"/>
+        </w:rPr>
+        <w:t>К сайту была подключена система аналитики от Яндекс.Метрики. На ее основе будут изучаться данные о посещениях и посетителях сайта с целью улучшения и оптимизации работы ресурса.</w:t>
+      </w:r>
+    </w:p>
+    <w:p>
+      <w:pPr>
+        <w:rPr>
+          <w:rFonts w:ascii="Times New Roman" w:hAnsi="Times New Roman" w:cs="Times New Roman"/>
+          <w:sz w:val="28"/>
+          <w:szCs w:val="28"/>
+        </w:rPr>
+      </w:pPr>
+      <w:r>
+        <w:rPr>
+          <w:rFonts w:ascii="Times New Roman" w:hAnsi="Times New Roman" w:cs="Times New Roman"/>
+          <w:sz w:val="28"/>
+          <w:szCs w:val="28"/>
+        </w:rPr>
+        <w:lastRenderedPageBreak/>
+        <w:pict>
+          <v:shape id="_x0000_i1041" type="#_x0000_t75" style="width:467.25pt;height:196.5pt">
+            <v:imagedata r:id="rId42" o:title="Аналитика"/>
+          </v:shape>
+        </w:pict>
+      </w:r>
+    </w:p>
+    <w:p>
+      <w:pPr>
+        <w:rPr>
+          <w:rFonts w:ascii="Times New Roman" w:hAnsi="Times New Roman" w:cs="Times New Roman"/>
+          <w:sz w:val="28"/>
+          <w:szCs w:val="28"/>
+          <w:lang w:val="en-US"/>
+        </w:rPr>
+      </w:pPr>
+      <w:r>
+        <w:rPr>
+          <w:noProof/>
+          <w:lang w:eastAsia="ru-RU"/>
+        </w:rPr>
+        <w:lastRenderedPageBreak/>
+        <w:drawing>
+          <wp:inline distT="0" distB="0" distL="0" distR="0">
+            <wp:extent cx="5940425" cy="3585588"/>
+            <wp:effectExtent l="0" t="0" r="0" b="0"/>
+            <wp:docPr id="12" name="Рисунок 12" descr="https://lh5.googleusercontent.com/BU8DLkxjxrzGAFqNwSJUcNNS_4dhHrypf4OsncvlawVUefBUDqSoihnqYm0gQy33_oxAT8eqTEBXblsx1MrqrPeHcgTTBCCWUsDLIlSrYCmB427PlBQOICYW4hY7YdAZEvKkcWdPOuw"/>
+            <wp:cNvGraphicFramePr>
+              <a:graphicFrameLocks xmlns:a="http://schemas.openxmlformats.org/drawingml/2006/main" noChangeAspect="1"/>
+            </wp:cNvGraphicFramePr>
+            <a:graphic xmlns:a="http://schemas.openxmlformats.org/drawingml/2006/main">
+              <a:graphicData uri="http://schemas.openxmlformats.org/drawingml/2006/picture">
+                <pic:pic xmlns:pic="http://schemas.openxmlformats.org/drawingml/2006/picture">
+                  <pic:nvPicPr>
+                    <pic:cNvPr id="0" name="Picture 18" descr="https://lh5.googleusercontent.com/BU8DLkxjxrzGAFqNwSJUcNNS_4dhHrypf4OsncvlawVUefBUDqSoihnqYm0gQy33_oxAT8eqTEBXblsx1MrqrPeHcgTTBCCWUsDLIlSrYCmB427PlBQOICYW4hY7YdAZEvKkcWdPOuw"/>
+                    <pic:cNvPicPr>
+                      <a:picLocks noChangeAspect="1" noChangeArrowheads="1"/>
+                    </pic:cNvPicPr>
+                  </pic:nvPicPr>
+                  <pic:blipFill>
+                    <a:blip r:embed="rId43">
+                      <a:extLst>
+                        <a:ext uri="{28A0092B-C50C-407E-A947-70E740481C1C}">
+                          <a14:useLocalDpi xmlns:a14="http://schemas.microsoft.com/office/drawing/2010/main" val="0"/>
+                        </a:ext>
+                      </a:extLst>
+                    </a:blip>
+                    <a:srcRect/>
+                    <a:stretch>
+                      <a:fillRect/>
+                    </a:stretch>
+                  </pic:blipFill>
+                  <pic:spPr bwMode="auto">
+                    <a:xfrm>
+                      <a:off x="0" y="0"/>
+                      <a:ext cx="5940425" cy="3585588"/>
+                    </a:xfrm>
+                    <a:prstGeom prst="rect">
+                      <a:avLst/>
+                    </a:prstGeom>
+                    <a:noFill/>
+                    <a:ln>
+                      <a:noFill/>
+                    </a:ln>
+                  </pic:spPr>
+                </pic:pic>
+              </a:graphicData>
+            </a:graphic>
+          </wp:inline>
+        </w:drawing>
+      </w:r>
+      <w:r>
+        <w:rPr>
+          <w:noProof/>
+          <w:lang w:eastAsia="ru-RU"/>
+        </w:rPr>
+        <w:drawing>
+          <wp:inline distT="0" distB="0" distL="0" distR="0">
+            <wp:extent cx="5940425" cy="3899695"/>
+            <wp:effectExtent l="0" t="0" r="0" b="0"/>
+            <wp:docPr id="13" name="Рисунок 13" descr="https://lh6.googleusercontent.com/EmA8qmvAI-SmMRpjiXk46AV8fLPOpWl5uGpCoONfSKEj9vrb0FbwOup6anh3DlW_HEUav7ow9aprNkDARwe3yvYK8-SpJZXSg-dgzDt8Q4iE8kEPySuhW3jza1UqiFuX4Fyd84ycG8E"/>
+            <wp:cNvGraphicFramePr>
+              <a:graphicFrameLocks xmlns:a="http://schemas.openxmlformats.org/drawingml/2006/main" noChangeAspect="1"/>
+            </wp:cNvGraphicFramePr>
+            <a:graphic xmlns:a="http://schemas.openxmlformats.org/drawingml/2006/main">
+              <a:graphicData uri="http://schemas.openxmlformats.org/drawingml/2006/picture">
+                <pic:pic xmlns:pic="http://schemas.openxmlformats.org/drawingml/2006/picture">
+                  <pic:nvPicPr>
+                    <pic:cNvPr id="0" name="Picture 20" descr="https://lh6.googleusercontent.com/EmA8qmvAI-SmMRpjiXk46AV8fLPOpWl5uGpCoONfSKEj9vrb0FbwOup6anh3DlW_HEUav7ow9aprNkDARwe3yvYK8-SpJZXSg-dgzDt8Q4iE8kEPySuhW3jza1UqiFuX4Fyd84ycG8E"/>
+                    <pic:cNvPicPr>
+                      <a:picLocks noChangeAspect="1" noChangeArrowheads="1"/>
+                    </pic:cNvPicPr>
+                  </pic:nvPicPr>
+                  <pic:blipFill>
+                    <a:blip r:embed="rId44">
+                      <a:extLst>
+                        <a:ext uri="{28A0092B-C50C-407E-A947-70E740481C1C}">
+                          <a14:useLocalDpi xmlns:a14="http://schemas.microsoft.com/office/drawing/2010/main" val="0"/>
+                        </a:ext>
+                      </a:extLst>
+                    </a:blip>
+                    <a:srcRect/>
+                    <a:stretch>
+                      <a:fillRect/>
+                    </a:stretch>
+                  </pic:blipFill>
+                  <pic:spPr bwMode="auto">
+                    <a:xfrm>
+                      <a:off x="0" y="0"/>
+                      <a:ext cx="5940425" cy="3899695"/>
+                    </a:xfrm>
+                    <a:prstGeom prst="rect">
+                      <a:avLst/>
+                    </a:prstGeom>
+                    <a:noFill/>
+                    <a:ln>
+                      <a:noFill/>
+                    </a:ln>
+                  </pic:spPr>
+                </pic:pic>
+              </a:graphicData>
+            </a:graphic>
+          </wp:inline>
+        </w:drawing>
+      </w:r>
+    </w:p>
+    <w:p>
+      <w:pPr>
+        <w:rPr>
+          <w:rFonts w:ascii="Times New Roman" w:hAnsi="Times New Roman" w:cs="Times New Roman"/>
+          <w:sz w:val="28"/>
+          <w:szCs w:val="28"/>
+        </w:rPr>
+      </w:pPr>
+      <w:r>
+        <w:rPr>
+          <w:rFonts w:ascii="Times New Roman" w:hAnsi="Times New Roman" w:cs="Times New Roman"/>
+          <w:sz w:val="28"/>
+          <w:szCs w:val="28"/>
+        </w:rPr>
+        <w:t>Подключены три конверсионные воронки, описанные в пункте ……..</w:t>
+      </w:r>
+    </w:p>
+    <w:p>
+      <w:pPr>
+        <w:rPr>
+          <w:rFonts w:ascii="Times New Roman" w:hAnsi="Times New Roman" w:cs="Times New Roman"/>
+          <w:sz w:val="28"/>
+          <w:szCs w:val="28"/>
+        </w:rPr>
+      </w:pPr>
+      <w:r>
+        <w:rPr>
+          <w:noProof/>
+          <w:lang w:eastAsia="ru-RU"/>
+        </w:rPr>
+        <w:lastRenderedPageBreak/>
+        <w:drawing>
+          <wp:inline distT="0" distB="0" distL="0" distR="0">
+            <wp:extent cx="5940425" cy="4002048"/>
+            <wp:effectExtent l="0" t="0" r="0" b="0"/>
+            <wp:docPr id="14" name="Рисунок 14" descr="https://lh4.googleusercontent.com/4ilFMTw_iF14qZUi62SIevxgwC0kBN3Sm52YgkQFpAb2rHaFYODLqqBZSz3OLjQpYEt5nsjFKPIhp1MirdmXpV9yUQW-TMqzn8HFiCtRI6xMrXZQcE8kKHHi86FmRBMup-n5fNbrzjg"/>
+            <wp:cNvGraphicFramePr>
+              <a:graphicFrameLocks xmlns:a="http://schemas.openxmlformats.org/drawingml/2006/main" noChangeAspect="1"/>
+            </wp:cNvGraphicFramePr>
+            <a:graphic xmlns:a="http://schemas.openxmlformats.org/drawingml/2006/main">
+              <a:graphicData uri="http://schemas.openxmlformats.org/drawingml/2006/picture">
+                <pic:pic xmlns:pic="http://schemas.openxmlformats.org/drawingml/2006/picture">
+                  <pic:nvPicPr>
+                    <pic:cNvPr id="0" name="Picture 22" descr="https://lh4.googleusercontent.com/4ilFMTw_iF14qZUi62SIevxgwC0kBN3Sm52YgkQFpAb2rHaFYODLqqBZSz3OLjQpYEt5nsjFKPIhp1MirdmXpV9yUQW-TMqzn8HFiCtRI6xMrXZQcE8kKHHi86FmRBMup-n5fNbrzjg"/>
+                    <pic:cNvPicPr>
+                      <a:picLocks noChangeAspect="1" noChangeArrowheads="1"/>
+                    </pic:cNvPicPr>
+                  </pic:nvPicPr>
+                  <pic:blipFill>
+                    <a:blip r:embed="rId45">
+                      <a:extLst>
+                        <a:ext uri="{28A0092B-C50C-407E-A947-70E740481C1C}">
+                          <a14:useLocalDpi xmlns:a14="http://schemas.microsoft.com/office/drawing/2010/main" val="0"/>
+                        </a:ext>
+                      </a:extLst>
+                    </a:blip>
+                    <a:srcRect/>
+                    <a:stretch>
+                      <a:fillRect/>
+                    </a:stretch>
+                  </pic:blipFill>
+                  <pic:spPr bwMode="auto">
+                    <a:xfrm>
+                      <a:off x="0" y="0"/>
+                      <a:ext cx="5940425" cy="4002048"/>
+                    </a:xfrm>
+                    <a:prstGeom prst="rect">
+                      <a:avLst/>
+                    </a:prstGeom>
+                    <a:noFill/>
+                    <a:ln>
+                      <a:noFill/>
+                    </a:ln>
+                  </pic:spPr>
+                </pic:pic>
+              </a:graphicData>
+            </a:graphic>
+          </wp:inline>
+        </w:drawing>
+      </w:r>
+    </w:p>
+    <w:p>
+      <w:pPr>
+        <w:rPr>
+          <w:rFonts w:ascii="Times New Roman" w:hAnsi="Times New Roman" w:cs="Times New Roman"/>
+          <w:sz w:val="28"/>
+          <w:szCs w:val="28"/>
+        </w:rPr>
+      </w:pPr>
+    </w:p>
+    <w:p>
+      <w:pPr>
+        <w:rPr>
+          <w:rFonts w:ascii="Times New Roman" w:hAnsi="Times New Roman" w:cs="Times New Roman"/>
+          <w:sz w:val="28"/>
+          <w:szCs w:val="28"/>
+        </w:rPr>
+      </w:pPr>
+      <w:r>
+        <w:rPr>
+          <w:noProof/>
+          <w:lang w:eastAsia="ru-RU"/>
+        </w:rPr>
+        <w:drawing>
+          <wp:inline distT="0" distB="0" distL="0" distR="0">
+            <wp:extent cx="5940425" cy="2668032"/>
+            <wp:effectExtent l="0" t="0" r="0" b="0"/>
+            <wp:docPr id="17" name="Рисунок 17" descr="https://lh3.googleusercontent.com/nyPEANDeHLL7LOjmbeWJLqHgP9Z86lDlfclUhymi5t_VU2TSMtEr1NNyGqn_Ou1RiXOdLVQfQ98A1ObJ62LxoROEW2jyRDmDi0vZyYXWuIxtRVENl1rYQCh0xbYGpCsRYPDFmSxkmk0"/>
+            <wp:cNvGraphicFramePr>
+              <a:graphicFrameLocks xmlns:a="http://schemas.openxmlformats.org/drawingml/2006/main" noChangeAspect="1"/>
+            </wp:cNvGraphicFramePr>
+            <a:graphic xmlns:a="http://schemas.openxmlformats.org/drawingml/2006/main">
+              <a:graphicData uri="http://schemas.openxmlformats.org/drawingml/2006/picture">
+                <pic:pic xmlns:pic="http://schemas.openxmlformats.org/drawingml/2006/picture">
+                  <pic:nvPicPr>
+                    <pic:cNvPr id="0" name="Picture 24" descr="https://lh3.googleusercontent.com/nyPEANDeHLL7LOjmbeWJLqHgP9Z86lDlfclUhymi5t_VU2TSMtEr1NNyGqn_Ou1RiXOdLVQfQ98A1ObJ62LxoROEW2jyRDmDi0vZyYXWuIxtRVENl1rYQCh0xbYGpCsRYPDFmSxkmk0"/>
+                    <pic:cNvPicPr>
+                      <a:picLocks noChangeAspect="1" noChangeArrowheads="1"/>
+                    </pic:cNvPicPr>
+                  </pic:nvPicPr>
+                  <pic:blipFill>
+                    <a:blip r:embed="rId46">
+                      <a:extLst>
+                        <a:ext uri="{28A0092B-C50C-407E-A947-70E740481C1C}">
+                          <a14:useLocalDpi xmlns:a14="http://schemas.microsoft.com/office/drawing/2010/main" val="0"/>
+                        </a:ext>
+                      </a:extLst>
+                    </a:blip>
+                    <a:srcRect/>
+                    <a:stretch>
+                      <a:fillRect/>
+                    </a:stretch>
+                  </pic:blipFill>
+                  <pic:spPr bwMode="auto">
+                    <a:xfrm>
+                      <a:off x="0" y="0"/>
+                      <a:ext cx="5940425" cy="2668032"/>
+                    </a:xfrm>
+                    <a:prstGeom prst="rect">
+                      <a:avLst/>
+                    </a:prstGeom>
+                    <a:noFill/>
+                    <a:ln>
+                      <a:noFill/>
+                    </a:ln>
+                  </pic:spPr>
+                </pic:pic>
+              </a:graphicData>
+            </a:graphic>
+          </wp:inline>
+        </w:drawing>
+      </w:r>
+    </w:p>
+    <w:p>
+      <w:pPr>
+        <w:rPr>
+          <w:rFonts w:ascii="Times New Roman" w:hAnsi="Times New Roman" w:cs="Times New Roman"/>
+          <w:sz w:val="28"/>
+          <w:szCs w:val="28"/>
+        </w:rPr>
+      </w:pPr>
+    </w:p>
+    <w:p>
+      <w:pPr>
+        <w:rPr>
+          <w:rFonts w:ascii="Times New Roman" w:hAnsi="Times New Roman" w:cs="Times New Roman"/>
+          <w:sz w:val="28"/>
+          <w:szCs w:val="28"/>
+        </w:rPr>
+      </w:pPr>
+      <w:r>
+        <w:rPr>
+          <w:noProof/>
+          <w:lang w:eastAsia="ru-RU"/>
+        </w:rPr>
+        <w:lastRenderedPageBreak/>
+        <w:drawing>
+          <wp:inline distT="0" distB="0" distL="0" distR="0">
+            <wp:extent cx="5940425" cy="3800990"/>
+            <wp:effectExtent l="0" t="0" r="0" b="0"/>
+            <wp:docPr id="18" name="Рисунок 18" descr="https://lh6.googleusercontent.com/9gxCVl9c0_TBni_EoTuVlPplVj8He0m_qEGBKIeeEeEeAUg7IsEvlaN4tGHmMpKtVYrb655r5T-XN2lXD_iFhh20epCYJM4Suzgdr4F6X6xe5Y1z94ehHcCud_wlQjou2pxsRZosywQ"/>
+            <wp:cNvGraphicFramePr>
+              <a:graphicFrameLocks xmlns:a="http://schemas.openxmlformats.org/drawingml/2006/main" noChangeAspect="1"/>
+            </wp:cNvGraphicFramePr>
+            <a:graphic xmlns:a="http://schemas.openxmlformats.org/drawingml/2006/main">
+              <a:graphicData uri="http://schemas.openxmlformats.org/drawingml/2006/picture">
+                <pic:pic xmlns:pic="http://schemas.openxmlformats.org/drawingml/2006/picture">
+                  <pic:nvPicPr>
+                    <pic:cNvPr id="0" name="Picture 26" descr="https://lh6.googleusercontent.com/9gxCVl9c0_TBni_EoTuVlPplVj8He0m_qEGBKIeeEeEeAUg7IsEvlaN4tGHmMpKtVYrb655r5T-XN2lXD_iFhh20epCYJM4Suzgdr4F6X6xe5Y1z94ehHcCud_wlQjou2pxsRZosywQ"/>
+                    <pic:cNvPicPr>
+                      <a:picLocks noChangeAspect="1" noChangeArrowheads="1"/>
+                    </pic:cNvPicPr>
+                  </pic:nvPicPr>
+                  <pic:blipFill>
+                    <a:blip r:embed="rId47">
+                      <a:extLst>
+                        <a:ext uri="{28A0092B-C50C-407E-A947-70E740481C1C}">
+                          <a14:useLocalDpi xmlns:a14="http://schemas.microsoft.com/office/drawing/2010/main" val="0"/>
+                        </a:ext>
+                      </a:extLst>
+                    </a:blip>
+                    <a:srcRect/>
+                    <a:stretch>
+                      <a:fillRect/>
+                    </a:stretch>
+                  </pic:blipFill>
+                  <pic:spPr bwMode="auto">
+                    <a:xfrm>
+                      <a:off x="0" y="0"/>
+                      <a:ext cx="5940425" cy="3800990"/>
+                    </a:xfrm>
+                    <a:prstGeom prst="rect">
+                      <a:avLst/>
+                    </a:prstGeom>
+                    <a:noFill/>
+                    <a:ln>
+                      <a:noFill/>
+                    </a:ln>
+                  </pic:spPr>
+                </pic:pic>
+              </a:graphicData>
+            </a:graphic>
+          </wp:inline>
+        </w:drawing>
+      </w:r>
+    </w:p>
+    <w:p>
+      <w:pPr>
         <w:pStyle w:val="a6"/>
         <w:numPr>
           <w:ilvl w:val="0"/>
@@ -12333,6 +12661,124 @@
           <w:rFonts w:ascii="Times New Roman" w:hAnsi="Times New Roman" w:cs="Times New Roman"/>
           <w:sz w:val="28"/>
           <w:szCs w:val="28"/>
+          <w:lang w:val="en-US"/>
+        </w:rPr>
+      </w:pPr>
+      <w:r>
+        <w:rPr>
+          <w:rFonts w:ascii="Times New Roman" w:hAnsi="Times New Roman" w:cs="Times New Roman"/>
+          <w:sz w:val="28"/>
+          <w:szCs w:val="28"/>
+        </w:rPr>
+        <w:t>Тестирование</w:t>
+      </w:r>
+    </w:p>
+    <w:p>
+      <w:pPr>
+        <w:rPr>
+          <w:rFonts w:ascii="Times New Roman" w:hAnsi="Times New Roman" w:cs="Times New Roman"/>
+          <w:sz w:val="28"/>
+          <w:szCs w:val="28"/>
+        </w:rPr>
+      </w:pPr>
+      <w:r>
+        <w:rPr>
+          <w:rFonts w:ascii="Times New Roman" w:hAnsi="Times New Roman" w:cs="Times New Roman"/>
+          <w:sz w:val="28"/>
+          <w:szCs w:val="28"/>
+        </w:rPr>
+        <w:t>Было проведено тестирование веб-приложения GoldenFish, которое было разделенно на 3 этапа:</w:t>
+      </w:r>
+    </w:p>
+    <w:p>
+      <w:pPr>
+        <w:rPr>
+          <w:rFonts w:ascii="Times New Roman" w:hAnsi="Times New Roman" w:cs="Times New Roman"/>
+          <w:sz w:val="28"/>
+          <w:szCs w:val="28"/>
+        </w:rPr>
+      </w:pPr>
+      <w:r>
+        <w:rPr>
+          <w:rFonts w:ascii="Times New Roman" w:hAnsi="Times New Roman" w:cs="Times New Roman"/>
+          <w:sz w:val="28"/>
+          <w:szCs w:val="28"/>
+        </w:rPr>
+        <w:t>Подготовка: анализ исходных документов о проекте (ТЗ) и написание тест-кейсов</w:t>
+      </w:r>
+    </w:p>
+    <w:p>
+      <w:pPr>
+        <w:rPr>
+          <w:rFonts w:ascii="Times New Roman" w:hAnsi="Times New Roman" w:cs="Times New Roman"/>
+          <w:sz w:val="28"/>
+          <w:szCs w:val="28"/>
+        </w:rPr>
+      </w:pPr>
+      <w:r>
+        <w:rPr>
+          <w:rFonts w:ascii="Times New Roman" w:hAnsi="Times New Roman" w:cs="Times New Roman"/>
+          <w:sz w:val="28"/>
+          <w:szCs w:val="28"/>
+        </w:rPr>
+        <w:t>Проведение тестирования: Функциональное тестирование ведется вручную по подготовленным заранее тестовым сценариям </w:t>
+      </w:r>
+    </w:p>
+    <w:p>
+      <w:pPr>
+        <w:rPr>
+          <w:rFonts w:ascii="Times New Roman" w:hAnsi="Times New Roman" w:cs="Times New Roman"/>
+          <w:sz w:val="28"/>
+          <w:szCs w:val="28"/>
+        </w:rPr>
+      </w:pPr>
+      <w:r>
+        <w:rPr>
+          <w:rFonts w:ascii="Times New Roman" w:hAnsi="Times New Roman" w:cs="Times New Roman"/>
+          <w:sz w:val="28"/>
+          <w:szCs w:val="28"/>
+        </w:rPr>
+        <w:t>Отчет: после проведения тестирования все ошибки, найденные в работе приложения, описываются в отчете о тестировании</w:t>
+      </w:r>
+    </w:p>
+    <w:p>
+      <w:pPr>
+        <w:rPr>
+          <w:rFonts w:ascii="Times New Roman" w:hAnsi="Times New Roman" w:cs="Times New Roman"/>
+          <w:sz w:val="28"/>
+          <w:szCs w:val="28"/>
+        </w:rPr>
+      </w:pPr>
+      <w:r>
+        <w:rPr>
+          <w:rFonts w:ascii="Times New Roman" w:hAnsi="Times New Roman" w:cs="Times New Roman"/>
+          <w:sz w:val="28"/>
+          <w:szCs w:val="28"/>
+        </w:rPr>
+        <w:t>При проведении тестирования веб-приложения GoldenFish ошибок в работе функционала приложения выявлено не было.</w:t>
+      </w:r>
+    </w:p>
+    <w:p>
+      <w:pPr>
+        <w:pStyle w:val="a6"/>
+        <w:rPr>
+          <w:rFonts w:ascii="Times New Roman" w:hAnsi="Times New Roman" w:cs="Times New Roman"/>
+          <w:sz w:val="28"/>
+          <w:szCs w:val="28"/>
+        </w:rPr>
+      </w:pPr>
+    </w:p>
+    <w:p>
+      <w:pPr>
+        <w:pStyle w:val="a6"/>
+        <w:numPr>
+          <w:ilvl w:val="0"/>
+          <w:numId w:val="5"/>
+        </w:numPr>
+        <w:rPr>
+          <w:rFonts w:ascii="Times New Roman" w:hAnsi="Times New Roman" w:cs="Times New Roman"/>
+          <w:sz w:val="28"/>
+          <w:szCs w:val="28"/>
         </w:rPr>
       </w:pPr>
       <w:r>
@@ -12380,7 +12826,6 @@
           <w:sz w:val="28"/>
           <w:szCs w:val="28"/>
         </w:rPr>
-        <w:lastRenderedPageBreak/>
         <w:t xml:space="preserve">Сделать авторизацию через популярные социальные сети, почтовые сервисы  </w:t>
       </w:r>
     </w:p>
@@ -12455,6 +12900,7 @@
           <w:sz w:val="28"/>
           <w:szCs w:val="28"/>
         </w:rPr>
+        <w:lastRenderedPageBreak/>
         <w:t>Добавить возможность изменения и восстановления пароля</w:t>
       </w:r>
     </w:p>
@@ -12584,6 +13030,37 @@
         </w:rPr>
         <w:t>Это лишь некоторые пункты из возможностей расширения Системы. В будущем этот проект может перерасти в подобие социальной сети с праздничной тематикой.</w:t>
       </w:r>
+    </w:p>
+    <w:p>
+      <w:pPr>
+        <w:pStyle w:val="a6"/>
+        <w:numPr>
+          <w:ilvl w:val="0"/>
+          <w:numId w:val="5"/>
+        </w:numPr>
+        <w:rPr>
+          <w:rFonts w:ascii="Times New Roman" w:hAnsi="Times New Roman" w:cs="Times New Roman"/>
+          <w:sz w:val="28"/>
+          <w:szCs w:val="28"/>
+        </w:rPr>
+      </w:pPr>
+      <w:r>
+        <w:rPr>
+          <w:rFonts w:ascii="Times New Roman" w:hAnsi="Times New Roman" w:cs="Times New Roman"/>
+          <w:sz w:val="28"/>
+          <w:szCs w:val="28"/>
+        </w:rPr>
+        <w:t>Заключение</w:t>
+      </w:r>
+    </w:p>
+    <w:p>
+      <w:pPr>
+        <w:rPr>
+          <w:rFonts w:ascii="Times New Roman" w:hAnsi="Times New Roman" w:cs="Times New Roman"/>
+          <w:sz w:val="28"/>
+          <w:szCs w:val="28"/>
+        </w:rPr>
+      </w:pPr>
       <w:bookmarkStart w:id="21" w:name="_GoBack"/>
       <w:bookmarkEnd w:id="21"/>
     </w:p>
@@ -12608,8 +13085,8 @@
 </file>
 
 <file path=word/endnotes.xml><?xml version="1.0" encoding="utf-8"?>
-<w:endnotes xmlns:ve="http://schemas.openxmlformats.org/markup-compatibility/2006" xmlns:o="urn:schemas-microsoft-com:office:office" xmlns:r="http://schemas.openxmlformats.org/officeDocument/2006/relationships" xmlns:m="http://schemas.openxmlformats.org/officeDocument/2006/math" xmlns:v="urn:schemas-microsoft-com:vml" xmlns:wp="http://schemas.openxmlformats.org/drawingml/2006/wordprocessingDrawing" xmlns:w10="urn:schemas-microsoft-com:office:word" xmlns:w="http://schemas.openxmlformats.org/wordprocessingml/2006/main" xmlns:wne="http://schemas.microsoft.com/office/word/2006/wordml">
-  <w:endnote w:type="separator" w:id="0">
+<w:endnotes xmlns:wpc="http://schemas.microsoft.com/office/word/2010/wordprocessingCanvas" xmlns:cx="http://schemas.microsoft.com/office/drawing/2014/chartex" xmlns:cx1="http://schemas.microsoft.com/office/drawing/2015/9/8/chartex" xmlns:mc="http://schemas.openxmlformats.org/markup-compatibility/2006" xmlns:o="urn:schemas-microsoft-com:office:office" xmlns:r="http://schemas.openxmlformats.org/officeDocument/2006/relationships" xmlns:m="http://schemas.openxmlformats.org/officeDocument/2006/math" xmlns:v="urn:schemas-microsoft-com:vml" xmlns:wp14="http://schemas.microsoft.com/office/word/2010/wordprocessingDrawing" xmlns:wp="http://schemas.openxmlformats.org/drawingml/2006/wordprocessingDrawing" xmlns:w10="urn:schemas-microsoft-com:office:word" xmlns:w="http://schemas.openxmlformats.org/wordprocessingml/2006/main" xmlns:w14="http://schemas.microsoft.com/office/word/2010/wordml" xmlns:w15="http://schemas.microsoft.com/office/word/2012/wordml" xmlns:w16se="http://schemas.microsoft.com/office/word/2015/wordml/symex" xmlns:wpg="http://schemas.microsoft.com/office/word/2010/wordprocessingGroup" xmlns:wpi="http://schemas.microsoft.com/office/word/2010/wordprocessingInk" xmlns:wne="http://schemas.microsoft.com/office/word/2006/wordml" xmlns:wps="http://schemas.microsoft.com/office/word/2010/wordprocessingShape" mc:Ignorable="w14 w15 w16se wp14">
+  <w:endnote w:type="separator" w:id="-1">
     <w:p>
       <w:pPr>
         <w:spacing w:after="0" w:line="240" w:lineRule="auto"/>
@@ -12619,7 +13096,7 @@
       </w:r>
     </w:p>
   </w:endnote>
-  <w:endnote w:type="continuationSeparator" w:id="1">
+  <w:endnote w:type="continuationSeparator" w:id="0">
     <w:p>
       <w:pPr>
         <w:spacing w:after="0" w:line="240" w:lineRule="auto"/>
@@ -12633,8 +13110,8 @@
 </file>
 
 <file path=word/footnotes.xml><?xml version="1.0" encoding="utf-8"?>
-<w:footnotes xmlns:ve="http://schemas.openxmlformats.org/markup-compatibility/2006" xmlns:o="urn:schemas-microsoft-com:office:office" xmlns:r="http://schemas.openxmlformats.org/officeDocument/2006/relationships" xmlns:m="http://schemas.openxmlformats.org/officeDocument/2006/math" xmlns:v="urn:schemas-microsoft-com:vml" xmlns:wp="http://schemas.openxmlformats.org/drawingml/2006/wordprocessingDrawing" xmlns:w10="urn:schemas-microsoft-com:office:word" xmlns:w="http://schemas.openxmlformats.org/wordprocessingml/2006/main" xmlns:wne="http://schemas.microsoft.com/office/word/2006/wordml">
-  <w:footnote w:type="separator" w:id="0">
+<w:footnotes xmlns:wpc="http://schemas.microsoft.com/office/word/2010/wordprocessingCanvas" xmlns:cx="http://schemas.microsoft.com/office/drawing/2014/chartex" xmlns:cx1="http://schemas.microsoft.com/office/drawing/2015/9/8/chartex" xmlns:mc="http://schemas.openxmlformats.org/markup-compatibility/2006" xmlns:o="urn:schemas-microsoft-com:office:office" xmlns:r="http://schemas.openxmlformats.org/officeDocument/2006/relationships" xmlns:m="http://schemas.openxmlformats.org/officeDocument/2006/math" xmlns:v="urn:schemas-microsoft-com:vml" xmlns:wp14="http://schemas.microsoft.com/office/word/2010/wordprocessingDrawing" xmlns:wp="http://schemas.openxmlformats.org/drawingml/2006/wordprocessingDrawing" xmlns:w10="urn:schemas-microsoft-com:office:word" xmlns:w="http://schemas.openxmlformats.org/wordprocessingml/2006/main" xmlns:w14="http://schemas.microsoft.com/office/word/2010/wordml" xmlns:w15="http://schemas.microsoft.com/office/word/2012/wordml" xmlns:w16se="http://schemas.microsoft.com/office/word/2015/wordml/symex" xmlns:wpg="http://schemas.microsoft.com/office/word/2010/wordprocessingGroup" xmlns:wpi="http://schemas.microsoft.com/office/word/2010/wordprocessingInk" xmlns:wne="http://schemas.microsoft.com/office/word/2006/wordml" xmlns:wps="http://schemas.microsoft.com/office/word/2010/wordprocessingShape" mc:Ignorable="w14 w15 w16se wp14">
+  <w:footnote w:type="separator" w:id="-1">
     <w:p>
       <w:pPr>
         <w:spacing w:after="0" w:line="240" w:lineRule="auto"/>
@@ -12644,7 +13121,7 @@
       </w:r>
     </w:p>
   </w:footnote>
-  <w:footnote w:type="continuationSeparator" w:id="1">
+  <w:footnote w:type="continuationSeparator" w:id="0">
     <w:p>
       <w:pPr>
         <w:spacing w:after="0" w:line="240" w:lineRule="auto"/>
@@ -12658,8 +13135,8 @@
 </file>
 
 <file path=word/numbering.xml><?xml version="1.0" encoding="utf-8"?>
-<w:numbering xmlns:ve="http://schemas.openxmlformats.org/markup-compatibility/2006" xmlns:o="urn:schemas-microsoft-com:office:office" xmlns:r="http://schemas.openxmlformats.org/officeDocument/2006/relationships" xmlns:m="http://schemas.openxmlformats.org/officeDocument/2006/math" xmlns:v="urn:schemas-microsoft-com:vml" xmlns:wp="http://schemas.openxmlformats.org/drawingml/2006/wordprocessingDrawing" xmlns:w10="urn:schemas-microsoft-com:office:word" xmlns:w="http://schemas.openxmlformats.org/wordprocessingml/2006/main" xmlns:wne="http://schemas.microsoft.com/office/word/2006/wordml">
-  <w:abstractNum w:abstractNumId="0">
+<w:numbering xmlns:wpc="http://schemas.microsoft.com/office/word/2010/wordprocessingCanvas" xmlns:cx="http://schemas.microsoft.com/office/drawing/2014/chartex" xmlns:cx1="http://schemas.microsoft.com/office/drawing/2015/9/8/chartex" xmlns:mc="http://schemas.openxmlformats.org/markup-compatibility/2006" xmlns:o="urn:schemas-microsoft-com:office:office" xmlns:r="http://schemas.openxmlformats.org/officeDocument/2006/relationships" xmlns:m="http://schemas.openxmlformats.org/officeDocument/2006/math" xmlns:v="urn:schemas-microsoft-com:vml" xmlns:wp14="http://schemas.microsoft.com/office/word/2010/wordprocessingDrawing" xmlns:wp="http://schemas.openxmlformats.org/drawingml/2006/wordprocessingDrawing" xmlns:w10="urn:schemas-microsoft-com:office:word" xmlns:w="http://schemas.openxmlformats.org/wordprocessingml/2006/main" xmlns:w14="http://schemas.microsoft.com/office/word/2010/wordml" xmlns:w15="http://schemas.microsoft.com/office/word/2012/wordml" xmlns:w16se="http://schemas.microsoft.com/office/word/2015/wordml/symex" xmlns:wpg="http://schemas.microsoft.com/office/word/2010/wordprocessingGroup" xmlns:wpi="http://schemas.microsoft.com/office/word/2010/wordprocessingInk" xmlns:wne="http://schemas.microsoft.com/office/word/2006/wordml" xmlns:wps="http://schemas.microsoft.com/office/word/2010/wordprocessingShape" mc:Ignorable="w14 w15 w16se wp14">
+  <w:abstractNum w:abstractNumId="0" w15:restartNumberingAfterBreak="0">
     <w:nsid w:val="0280293E"/>
     <w:multiLevelType w:val="hybridMultilevel"/>
     <w:tmpl w:val="2FC87BFC"/>
@@ -12748,7 +13225,7 @@
       </w:pPr>
     </w:lvl>
   </w:abstractNum>
-  <w:abstractNum w:abstractNumId="1">
+  <w:abstractNum w:abstractNumId="1" w15:restartNumberingAfterBreak="0">
     <w:nsid w:val="08043E4D"/>
     <w:multiLevelType w:val="hybridMultilevel"/>
     <w:tmpl w:val="89343170"/>
@@ -12861,7 +13338,7 @@
       </w:rPr>
     </w:lvl>
   </w:abstractNum>
-  <w:abstractNum w:abstractNumId="2">
+  <w:abstractNum w:abstractNumId="2" w15:restartNumberingAfterBreak="0">
     <w:nsid w:val="099C687B"/>
     <w:multiLevelType w:val="multilevel"/>
     <w:tmpl w:val="F5FEC9DE"/>
@@ -12956,7 +13433,120 @@
       </w:pPr>
     </w:lvl>
   </w:abstractNum>
-  <w:abstractNum w:abstractNumId="3">
+  <w:abstractNum w:abstractNumId="3" w15:restartNumberingAfterBreak="0">
+    <w:nsid w:val="126F5E69"/>
+    <w:multiLevelType w:val="multilevel"/>
+    <w:tmpl w:val="51A4633A"/>
+    <w:lvl w:ilvl="0">
+      <w:start w:val="1"/>
+      <w:numFmt w:val="decimal"/>
+      <w:lvlText w:val="%1."/>
+      <w:lvlJc w:val="left"/>
+      <w:pPr>
+        <w:tabs>
+          <w:tab w:val="num" w:pos="720"/>
+        </w:tabs>
+        <w:ind w:left="720" w:hanging="360"/>
+      </w:pPr>
+    </w:lvl>
+    <w:lvl w:ilvl="1" w:tentative="1">
+      <w:start w:val="1"/>
+      <w:numFmt w:val="decimal"/>
+      <w:lvlText w:val="%2."/>
+      <w:lvlJc w:val="left"/>
+      <w:pPr>
+        <w:tabs>
+          <w:tab w:val="num" w:pos="1440"/>
+        </w:tabs>
+        <w:ind w:left="1440" w:hanging="360"/>
+      </w:pPr>
+    </w:lvl>
+    <w:lvl w:ilvl="2" w:tentative="1">
+      <w:start w:val="1"/>
+      <w:numFmt w:val="decimal"/>
+      <w:lvlText w:val="%3."/>
+      <w:lvlJc w:val="left"/>
+      <w:pPr>
+        <w:tabs>
+          <w:tab w:val="num" w:pos="2160"/>
+        </w:tabs>
+        <w:ind w:left="2160" w:hanging="360"/>
+      </w:pPr>
+    </w:lvl>
+    <w:lvl w:ilvl="3" w:tentative="1">
+      <w:start w:val="1"/>
+      <w:numFmt w:val="decimal"/>
+      <w:lvlText w:val="%4."/>
+      <w:lvlJc w:val="left"/>
+      <w:pPr>
+        <w:tabs>
+          <w:tab w:val="num" w:pos="2880"/>
+        </w:tabs>
+        <w:ind w:left="2880" w:hanging="360"/>
+      </w:pPr>
+    </w:lvl>
+    <w:lvl w:ilvl="4" w:tentative="1">
+      <w:start w:val="1"/>
+      <w:numFmt w:val="decimal"/>
+      <w:lvlText w:val="%5."/>
+      <w:lvlJc w:val="left"/>
+      <w:pPr>
+        <w:tabs>
+          <w:tab w:val="num" w:pos="3600"/>
+        </w:tabs>
+        <w:ind w:left="3600" w:hanging="360"/>
+      </w:pPr>
+    </w:lvl>
+    <w:lvl w:ilvl="5" w:tentative="1">
+      <w:start w:val="1"/>
+      <w:numFmt w:val="decimal"/>
+      <w:lvlText w:val="%6."/>
+      <w:lvlJc w:val="left"/>
+      <w:pPr>
+        <w:tabs>
+          <w:tab w:val="num" w:pos="4320"/>
+        </w:tabs>
+        <w:ind w:left="4320" w:hanging="360"/>
+      </w:pPr>
+    </w:lvl>
+    <w:lvl w:ilvl="6" w:tentative="1">
+      <w:start w:val="1"/>
+      <w:numFmt w:val="decimal"/>
+      <w:lvlText w:val="%7."/>
+      <w:lvlJc w:val="left"/>
+      <w:pPr>
+        <w:tabs>
+          <w:tab w:val="num" w:pos="5040"/>
+        </w:tabs>
+        <w:ind w:left="5040" w:hanging="360"/>
+      </w:pPr>
+    </w:lvl>
+    <w:lvl w:ilvl="7" w:tentative="1">
+      <w:start w:val="1"/>
+      <w:numFmt w:val="decimal"/>
+      <w:lvlText w:val="%8."/>
+      <w:lvlJc w:val="left"/>
+      <w:pPr>
+        <w:tabs>
+          <w:tab w:val="num" w:pos="5760"/>
+        </w:tabs>
+        <w:ind w:left="5760" w:hanging="360"/>
+      </w:pPr>
+    </w:lvl>
+    <w:lvl w:ilvl="8" w:tentative="1">
+      <w:start w:val="1"/>
+      <w:numFmt w:val="decimal"/>
+      <w:lvlText w:val="%9."/>
+      <w:lvlJc w:val="left"/>
+      <w:pPr>
+        <w:tabs>
+          <w:tab w:val="num" w:pos="6480"/>
+        </w:tabs>
+        <w:ind w:left="6480" w:hanging="360"/>
+      </w:pPr>
+    </w:lvl>
+  </w:abstractNum>
+  <w:abstractNum w:abstractNumId="4" w15:restartNumberingAfterBreak="0">
     <w:nsid w:val="17B93F17"/>
     <w:multiLevelType w:val="multilevel"/>
     <w:tmpl w:val="3C26F50A"/>
@@ -13047,7 +13637,7 @@
       </w:pPr>
     </w:lvl>
   </w:abstractNum>
-  <w:abstractNum w:abstractNumId="4">
+  <w:abstractNum w:abstractNumId="5" w15:restartNumberingAfterBreak="0">
     <w:nsid w:val="24AE6FF6"/>
     <w:multiLevelType w:val="multilevel"/>
     <w:tmpl w:val="F31038C0"/>
@@ -13188,7 +13778,7 @@
       </w:rPr>
     </w:lvl>
   </w:abstractNum>
-  <w:abstractNum w:abstractNumId="5">
+  <w:abstractNum w:abstractNumId="6" w15:restartNumberingAfterBreak="0">
     <w:nsid w:val="27330F41"/>
     <w:multiLevelType w:val="hybridMultilevel"/>
     <w:tmpl w:val="0AAA6C72"/>
@@ -13277,7 +13867,7 @@
       </w:pPr>
     </w:lvl>
   </w:abstractNum>
-  <w:abstractNum w:abstractNumId="6">
+  <w:abstractNum w:abstractNumId="7" w15:restartNumberingAfterBreak="0">
     <w:nsid w:val="2A12351D"/>
     <w:multiLevelType w:val="hybridMultilevel"/>
     <w:tmpl w:val="B9464848"/>
@@ -13390,7 +13980,7 @@
       </w:rPr>
     </w:lvl>
   </w:abstractNum>
-  <w:abstractNum w:abstractNumId="7">
+  <w:abstractNum w:abstractNumId="8" w15:restartNumberingAfterBreak="0">
     <w:nsid w:val="2C3B186F"/>
     <w:multiLevelType w:val="hybridMultilevel"/>
     <w:tmpl w:val="3E86EEAA"/>
@@ -13503,7 +14093,7 @@
       </w:rPr>
     </w:lvl>
   </w:abstractNum>
-  <w:abstractNum w:abstractNumId="8">
+  <w:abstractNum w:abstractNumId="9" w15:restartNumberingAfterBreak="0">
     <w:nsid w:val="2E594F4C"/>
     <w:multiLevelType w:val="hybridMultilevel"/>
     <w:tmpl w:val="CD56FC6A"/>
@@ -13616,7 +14206,7 @@
       </w:rPr>
     </w:lvl>
   </w:abstractNum>
-  <w:abstractNum w:abstractNumId="9">
+  <w:abstractNum w:abstractNumId="10" w15:restartNumberingAfterBreak="0">
     <w:nsid w:val="32E94F69"/>
     <w:multiLevelType w:val="hybridMultilevel"/>
     <w:tmpl w:val="61882C76"/>
@@ -13729,7 +14319,7 @@
       </w:rPr>
     </w:lvl>
   </w:abstractNum>
-  <w:abstractNum w:abstractNumId="10">
+  <w:abstractNum w:abstractNumId="11" w15:restartNumberingAfterBreak="0">
     <w:nsid w:val="39C61756"/>
     <w:multiLevelType w:val="hybridMultilevel"/>
     <w:tmpl w:val="8B84E952"/>
@@ -13842,7 +14432,7 @@
       </w:rPr>
     </w:lvl>
   </w:abstractNum>
-  <w:abstractNum w:abstractNumId="11">
+  <w:abstractNum w:abstractNumId="12" w15:restartNumberingAfterBreak="0">
     <w:nsid w:val="48152301"/>
     <w:multiLevelType w:val="hybridMultilevel"/>
     <w:tmpl w:val="11AC7934"/>
@@ -13955,7 +14545,7 @@
       </w:rPr>
     </w:lvl>
   </w:abstractNum>
-  <w:abstractNum w:abstractNumId="12">
+  <w:abstractNum w:abstractNumId="13" w15:restartNumberingAfterBreak="0">
     <w:nsid w:val="4D21286E"/>
     <w:multiLevelType w:val="hybridMultilevel"/>
     <w:tmpl w:val="993297D4"/>
@@ -14068,7 +14658,7 @@
       </w:rPr>
     </w:lvl>
   </w:abstractNum>
-  <w:abstractNum w:abstractNumId="13">
+  <w:abstractNum w:abstractNumId="14" w15:restartNumberingAfterBreak="0">
     <w:nsid w:val="4DB43387"/>
     <w:multiLevelType w:val="multilevel"/>
     <w:tmpl w:val="E12CD0A0"/>
@@ -14209,7 +14799,7 @@
       </w:rPr>
     </w:lvl>
   </w:abstractNum>
-  <w:abstractNum w:abstractNumId="14">
+  <w:abstractNum w:abstractNumId="15" w15:restartNumberingAfterBreak="0">
     <w:nsid w:val="514C2614"/>
     <w:multiLevelType w:val="hybridMultilevel"/>
     <w:tmpl w:val="6B727AFE"/>
@@ -14299,7 +14889,7 @@
       </w:pPr>
     </w:lvl>
   </w:abstractNum>
-  <w:abstractNum w:abstractNumId="15">
+  <w:abstractNum w:abstractNumId="16" w15:restartNumberingAfterBreak="0">
     <w:nsid w:val="55B70910"/>
     <w:multiLevelType w:val="hybridMultilevel"/>
     <w:tmpl w:val="BA34E7A0"/>
@@ -14412,7 +15002,7 @@
       </w:rPr>
     </w:lvl>
   </w:abstractNum>
-  <w:abstractNum w:abstractNumId="16">
+  <w:abstractNum w:abstractNumId="17" w15:restartNumberingAfterBreak="0">
     <w:nsid w:val="5CE463B3"/>
     <w:multiLevelType w:val="hybridMultilevel"/>
     <w:tmpl w:val="3E12A158"/>
@@ -14525,7 +15115,7 @@
       </w:rPr>
     </w:lvl>
   </w:abstractNum>
-  <w:abstractNum w:abstractNumId="17">
+  <w:abstractNum w:abstractNumId="18" w15:restartNumberingAfterBreak="0">
     <w:nsid w:val="5E5D6ABD"/>
     <w:multiLevelType w:val="multilevel"/>
     <w:tmpl w:val="2A2073F6"/>
@@ -14638,7 +15228,7 @@
       </w:rPr>
     </w:lvl>
   </w:abstractNum>
-  <w:abstractNum w:abstractNumId="18">
+  <w:abstractNum w:abstractNumId="19" w15:restartNumberingAfterBreak="0">
     <w:nsid w:val="61FB3734"/>
     <w:multiLevelType w:val="hybridMultilevel"/>
     <w:tmpl w:val="27A89E96"/>
@@ -14751,7 +15341,7 @@
       </w:rPr>
     </w:lvl>
   </w:abstractNum>
-  <w:abstractNum w:abstractNumId="19">
+  <w:abstractNum w:abstractNumId="20" w15:restartNumberingAfterBreak="0">
     <w:nsid w:val="76C41CCE"/>
     <w:multiLevelType w:val="hybridMultilevel"/>
     <w:tmpl w:val="A0184CC2"/>
@@ -14864,7 +15454,7 @@
       </w:rPr>
     </w:lvl>
   </w:abstractNum>
-  <w:abstractNum w:abstractNumId="20">
+  <w:abstractNum w:abstractNumId="21" w15:restartNumberingAfterBreak="0">
     <w:nsid w:val="776412DF"/>
     <w:multiLevelType w:val="hybridMultilevel"/>
     <w:tmpl w:val="722C94EA"/>
@@ -14978,13 +15568,13 @@
     </w:lvl>
   </w:abstractNum>
   <w:num w:numId="1">
-    <w:abstractNumId w:val="3"/>
+    <w:abstractNumId w:val="4"/>
   </w:num>
   <w:num w:numId="2">
-    <w:abstractNumId w:val="4"/>
+    <w:abstractNumId w:val="5"/>
   </w:num>
   <w:num w:numId="3">
-    <w:abstractNumId w:val="13"/>
+    <w:abstractNumId w:val="14"/>
   </w:num>
   <w:num w:numId="4">
     <w:abstractNumId w:val="2"/>
@@ -14996,55 +15586,58 @@
     <w:abstractNumId w:val="1"/>
   </w:num>
   <w:num w:numId="7">
+    <w:abstractNumId w:val="10"/>
+  </w:num>
+  <w:num w:numId="8">
+    <w:abstractNumId w:val="20"/>
+  </w:num>
+  <w:num w:numId="9">
+    <w:abstractNumId w:val="21"/>
+  </w:num>
+  <w:num w:numId="10">
+    <w:abstractNumId w:val="19"/>
+  </w:num>
+  <w:num w:numId="11">
+    <w:abstractNumId w:val="15"/>
+  </w:num>
+  <w:num w:numId="12">
+    <w:abstractNumId w:val="18"/>
+  </w:num>
+  <w:num w:numId="13">
+    <w:abstractNumId w:val="16"/>
+  </w:num>
+  <w:num w:numId="14">
+    <w:abstractNumId w:val="12"/>
+  </w:num>
+  <w:num w:numId="15">
+    <w:abstractNumId w:val="6"/>
+  </w:num>
+  <w:num w:numId="16">
     <w:abstractNumId w:val="9"/>
   </w:num>
-  <w:num w:numId="8">
-    <w:abstractNumId w:val="19"/>
+  <w:num w:numId="17">
+    <w:abstractNumId w:val="7"/>
   </w:num>
-  <w:num w:numId="9">
-    <w:abstractNumId w:val="20"/>
+  <w:num w:numId="18">
+    <w:abstractNumId w:val="11"/>
   </w:num>
-  <w:num w:numId="10">
-    <w:abstractNumId w:val="18"/>
+  <w:num w:numId="19">
+    <w:abstractNumId w:val="8"/>
   </w:num>
-  <w:num w:numId="11">
-    <w:abstractNumId w:val="14"/>
-  </w:num>
-  <w:num w:numId="12">
+  <w:num w:numId="20">
     <w:abstractNumId w:val="17"/>
   </w:num>
-  <w:num w:numId="13">
-    <w:abstractNumId w:val="15"/>
+  <w:num w:numId="21">
+    <w:abstractNumId w:val="13"/>
   </w:num>
-  <w:num w:numId="14">
-    <w:abstractNumId w:val="11"/>
-  </w:num>
-  <w:num w:numId="15">
-    <w:abstractNumId w:val="5"/>
-  </w:num>
-  <w:num w:numId="16">
-    <w:abstractNumId w:val="8"/>
-  </w:num>
-  <w:num w:numId="17">
-    <w:abstractNumId w:val="6"/>
-  </w:num>
-  <w:num w:numId="18">
-    <w:abstractNumId w:val="10"/>
-  </w:num>
-  <w:num w:numId="19">
-    <w:abstractNumId w:val="7"/>
-  </w:num>
-  <w:num w:numId="20">
-    <w:abstractNumId w:val="16"/>
-  </w:num>
-  <w:num w:numId="21">
-    <w:abstractNumId w:val="12"/>
+  <w:num w:numId="22">
+    <w:abstractNumId w:val="3"/>
   </w:num>
 </w:numbering>
 </file>
 
 <file path=word/styles.xml><?xml version="1.0" encoding="utf-8"?>
-<w:styles xmlns:r="http://schemas.openxmlformats.org/officeDocument/2006/relationships" xmlns:w="http://schemas.openxmlformats.org/wordprocessingml/2006/main">
+<w:styles xmlns:mc="http://schemas.openxmlformats.org/markup-compatibility/2006" xmlns:r="http://schemas.openxmlformats.org/officeDocument/2006/relationships" xmlns:w="http://schemas.openxmlformats.org/wordprocessingml/2006/main" xmlns:w14="http://schemas.microsoft.com/office/word/2010/wordml" xmlns:w15="http://schemas.microsoft.com/office/word/2012/wordml" xmlns:w16se="http://schemas.microsoft.com/office/word/2015/wordml/symex" mc:Ignorable="w14 w15 w16se">
   <w:docDefaults>
     <w:rPrDefault>
       <w:rPr>
@@ -15055,144 +15648,378 @@
     </w:rPrDefault>
     <w:pPrDefault/>
   </w:docDefaults>
-  <w:latentStyles w:defLockedState="0" w:defUIPriority="99" w:defSemiHidden="1" w:defUnhideWhenUsed="1" w:defQFormat="0" w:count="267">
-    <w:lsdException w:name="Normal" w:semiHidden="0" w:uiPriority="0" w:unhideWhenUsed="0" w:qFormat="1"/>
-    <w:lsdException w:name="heading 1" w:semiHidden="0" w:uiPriority="9" w:unhideWhenUsed="0" w:qFormat="1"/>
-    <w:lsdException w:name="heading 2" w:uiPriority="9" w:qFormat="1"/>
-    <w:lsdException w:name="heading 3" w:uiPriority="9" w:qFormat="1"/>
-    <w:lsdException w:name="heading 4" w:uiPriority="9" w:qFormat="1"/>
-    <w:lsdException w:name="heading 5" w:uiPriority="9" w:qFormat="1"/>
-    <w:lsdException w:name="heading 6" w:uiPriority="9" w:qFormat="1"/>
-    <w:lsdException w:name="heading 7" w:uiPriority="9" w:qFormat="1"/>
-    <w:lsdException w:name="heading 8" w:uiPriority="9" w:qFormat="1"/>
-    <w:lsdException w:name="heading 9" w:uiPriority="9" w:qFormat="1"/>
-    <w:lsdException w:name="toc 1" w:uiPriority="39"/>
-    <w:lsdException w:name="toc 2" w:uiPriority="39"/>
-    <w:lsdException w:name="toc 3" w:uiPriority="39"/>
-    <w:lsdException w:name="toc 4" w:uiPriority="39"/>
-    <w:lsdException w:name="toc 5" w:uiPriority="39"/>
-    <w:lsdException w:name="toc 6" w:uiPriority="39"/>
-    <w:lsdException w:name="toc 7" w:uiPriority="39"/>
-    <w:lsdException w:name="toc 8" w:uiPriority="39"/>
-    <w:lsdException w:name="toc 9" w:uiPriority="39"/>
-    <w:lsdException w:name="caption" w:uiPriority="35" w:qFormat="1"/>
-    <w:lsdException w:name="Title" w:semiHidden="0" w:uiPriority="10" w:unhideWhenUsed="0" w:qFormat="1"/>
-    <w:lsdException w:name="Default Paragraph Font" w:uiPriority="1"/>
-    <w:lsdException w:name="Subtitle" w:semiHidden="0" w:uiPriority="11" w:unhideWhenUsed="0" w:qFormat="1"/>
-    <w:lsdException w:name="Strong" w:semiHidden="0" w:uiPriority="22" w:unhideWhenUsed="0" w:qFormat="1"/>
-    <w:lsdException w:name="Emphasis" w:semiHidden="0" w:uiPriority="20" w:unhideWhenUsed="0" w:qFormat="1"/>
-    <w:lsdException w:name="Table Grid" w:semiHidden="0" w:uiPriority="39" w:unhideWhenUsed="0"/>
-    <w:lsdException w:name="Placeholder Text" w:unhideWhenUsed="0"/>
-    <w:lsdException w:name="No Spacing" w:semiHidden="0" w:uiPriority="1" w:unhideWhenUsed="0" w:qFormat="1"/>
-    <w:lsdException w:name="Light Shading" w:semiHidden="0" w:uiPriority="60" w:unhideWhenUsed="0"/>
-    <w:lsdException w:name="Light List" w:semiHidden="0" w:uiPriority="61" w:unhideWhenUsed="0"/>
-    <w:lsdException w:name="Light Grid" w:semiHidden="0" w:uiPriority="62" w:unhideWhenUsed="0"/>
-    <w:lsdException w:name="Medium Shading 1" w:semiHidden="0" w:uiPriority="63" w:unhideWhenUsed="0"/>
-    <w:lsdException w:name="Medium Shading 2" w:semiHidden="0" w:uiPriority="64" w:unhideWhenUsed="0"/>
-    <w:lsdException w:name="Medium List 1" w:semiHidden="0" w:uiPriority="65" w:unhideWhenUsed="0"/>
-    <w:lsdException w:name="Medium List 2" w:semiHidden="0" w:uiPriority="66" w:unhideWhenUsed="0"/>
-    <w:lsdException w:name="Medium Grid 1" w:semiHidden="0" w:uiPriority="67" w:unhideWhenUsed="0"/>
-    <w:lsdException w:name="Medium Grid 2" w:semiHidden="0" w:uiPriority="68" w:unhideWhenUsed="0"/>
-    <w:lsdException w:name="Medium Grid 3" w:semiHidden="0" w:uiPriority="69" w:unhideWhenUsed="0"/>
-    <w:lsdException w:name="Dark List" w:semiHidden="0" w:uiPriority="70" w:unhideWhenUsed="0"/>
-    <w:lsdException w:name="Colorful Shading" w:semiHidden="0" w:uiPriority="71" w:unhideWhenUsed="0"/>
-    <w:lsdException w:name="Colorful List" w:semiHidden="0" w:uiPriority="72" w:unhideWhenUsed="0"/>
-    <w:lsdException w:name="Colorful Grid" w:semiHidden="0" w:uiPriority="73" w:unhideWhenUsed="0"/>
-    <w:lsdException w:name="Light Shading Accent 1" w:semiHidden="0" w:uiPriority="60" w:unhideWhenUsed="0"/>
-    <w:lsdException w:name="Light List Accent 1" w:semiHidden="0" w:uiPriority="61" w:unhideWhenUsed="0"/>
-    <w:lsdException w:name="Light Grid Accent 1" w:semiHidden="0" w:uiPriority="62" w:unhideWhenUsed="0"/>
-    <w:lsdException w:name="Medium Shading 1 Accent 1" w:semiHidden="0" w:uiPriority="63" w:unhideWhenUsed="0"/>
-    <w:lsdException w:name="Medium Shading 2 Accent 1" w:semiHidden="0" w:uiPriority="64" w:unhideWhenUsed="0"/>
-    <w:lsdException w:name="Medium List 1 Accent 1" w:semiHidden="0" w:uiPriority="65" w:unhideWhenUsed="0"/>
-    <w:lsdException w:name="Revision" w:unhideWhenUsed="0"/>
-    <w:lsdException w:name="List Paragraph" w:semiHidden="0" w:uiPriority="34" w:unhideWhenUsed="0" w:qFormat="1"/>
-    <w:lsdException w:name="Quote" w:semiHidden="0" w:uiPriority="29" w:unhideWhenUsed="0" w:qFormat="1"/>
-    <w:lsdException w:name="Intense Quote" w:semiHidden="0" w:uiPriority="30" w:unhideWhenUsed="0" w:qFormat="1"/>
-    <w:lsdException w:name="Medium List 2 Accent 1" w:semiHidden="0" w:uiPriority="66" w:unhideWhenUsed="0"/>
-    <w:lsdException w:name="Medium Grid 1 Accent 1" w:semiHidden="0" w:uiPriority="67" w:unhideWhenUsed="0"/>
-    <w:lsdException w:name="Medium Grid 2 Accent 1" w:semiHidden="0" w:uiPriority="68" w:unhideWhenUsed="0"/>
-    <w:lsdException w:name="Medium Grid 3 Accent 1" w:semiHidden="0" w:uiPriority="69" w:unhideWhenUsed="0"/>
-    <w:lsdException w:name="Dark List Accent 1" w:semiHidden="0" w:uiPriority="70" w:unhideWhenUsed="0"/>
-    <w:lsdException w:name="Colorful Shading Accent 1" w:semiHidden="0" w:uiPriority="71" w:unhideWhenUsed="0"/>
-    <w:lsdException w:name="Colorful List Accent 1" w:semiHidden="0" w:uiPriority="72" w:unhideWhenUsed="0"/>
-    <w:lsdException w:name="Colorful Grid Accent 1" w:semiHidden="0" w:uiPriority="73" w:unhideWhenUsed="0"/>
-    <w:lsdException w:name="Light Shading Accent 2" w:semiHidden="0" w:uiPriority="60" w:unhideWhenUsed="0"/>
-    <w:lsdException w:name="Light List Accent 2" w:semiHidden="0" w:uiPriority="61" w:unhideWhenUsed="0"/>
-    <w:lsdException w:name="Light Grid Accent 2" w:semiHidden="0" w:uiPriority="62" w:unhideWhenUsed="0"/>
-    <w:lsdException w:name="Medium Shading 1 Accent 2" w:semiHidden="0" w:uiPriority="63" w:unhideWhenUsed="0"/>
-    <w:lsdException w:name="Medium Shading 2 Accent 2" w:semiHidden="0" w:uiPriority="64" w:unhideWhenUsed="0"/>
-    <w:lsdException w:name="Medium List 1 Accent 2" w:semiHidden="0" w:uiPriority="65" w:unhideWhenUsed="0"/>
-    <w:lsdException w:name="Medium List 2 Accent 2" w:semiHidden="0" w:uiPriority="66" w:unhideWhenUsed="0"/>
-    <w:lsdException w:name="Medium Grid 1 Accent 2" w:semiHidden="0" w:uiPriority="67" w:unhideWhenUsed="0"/>
-    <w:lsdException w:name="Medium Grid 2 Accent 2" w:semiHidden="0" w:uiPriority="68" w:unhideWhenUsed="0"/>
-    <w:lsdException w:name="Medium Grid 3 Accent 2" w:semiHidden="0" w:uiPriority="69" w:unhideWhenUsed="0"/>
-    <w:lsdException w:name="Dark List Accent 2" w:semiHidden="0" w:uiPriority="70" w:unhideWhenUsed="0"/>
-    <w:lsdException w:name="Colorful Shading Accent 2" w:semiHidden="0" w:uiPriority="71" w:unhideWhenUsed="0"/>
-    <w:lsdException w:name="Colorful List Accent 2" w:semiHidden="0" w:uiPriority="72" w:unhideWhenUsed="0"/>
-    <w:lsdException w:name="Colorful Grid Accent 2" w:semiHidden="0" w:uiPriority="73" w:unhideWhenUsed="0"/>
-    <w:lsdException w:name="Light Shading Accent 3" w:semiHidden="0" w:uiPriority="60" w:unhideWhenUsed="0"/>
-    <w:lsdException w:name="Light List Accent 3" w:semiHidden="0" w:uiPriority="61" w:unhideWhenUsed="0"/>
-    <w:lsdException w:name="Light Grid Accent 3" w:semiHidden="0" w:uiPriority="62" w:unhideWhenUsed="0"/>
-    <w:lsdException w:name="Medium Shading 1 Accent 3" w:semiHidden="0" w:uiPriority="63" w:unhideWhenUsed="0"/>
-    <w:lsdException w:name="Medium Shading 2 Accent 3" w:semiHidden="0" w:uiPriority="64" w:unhideWhenUsed="0"/>
-    <w:lsdException w:name="Medium List 1 Accent 3" w:semiHidden="0" w:uiPriority="65" w:unhideWhenUsed="0"/>
-    <w:lsdException w:name="Medium List 2 Accent 3" w:semiHidden="0" w:uiPriority="66" w:unhideWhenUsed="0"/>
-    <w:lsdException w:name="Medium Grid 1 Accent 3" w:semiHidden="0" w:uiPriority="67" w:unhideWhenUsed="0"/>
-    <w:lsdException w:name="Medium Grid 2 Accent 3" w:semiHidden="0" w:uiPriority="68" w:unhideWhenUsed="0"/>
-    <w:lsdException w:name="Medium Grid 3 Accent 3" w:semiHidden="0" w:uiPriority="69" w:unhideWhenUsed="0"/>
-    <w:lsdException w:name="Dark List Accent 3" w:semiHidden="0" w:uiPriority="70" w:unhideWhenUsed="0"/>
-    <w:lsdException w:name="Colorful Shading Accent 3" w:semiHidden="0" w:uiPriority="71" w:unhideWhenUsed="0"/>
-    <w:lsdException w:name="Colorful List Accent 3" w:semiHidden="0" w:uiPriority="72" w:unhideWhenUsed="0"/>
-    <w:lsdException w:name="Colorful Grid Accent 3" w:semiHidden="0" w:uiPriority="73" w:unhideWhenUsed="0"/>
-    <w:lsdException w:name="Light Shading Accent 4" w:semiHidden="0" w:uiPriority="60" w:unhideWhenUsed="0"/>
-    <w:lsdException w:name="Light List Accent 4" w:semiHidden="0" w:uiPriority="61" w:unhideWhenUsed="0"/>
-    <w:lsdException w:name="Light Grid Accent 4" w:semiHidden="0" w:uiPriority="62" w:unhideWhenUsed="0"/>
-    <w:lsdException w:name="Medium Shading 1 Accent 4" w:semiHidden="0" w:uiPriority="63" w:unhideWhenUsed="0"/>
-    <w:lsdException w:name="Medium Shading 2 Accent 4" w:semiHidden="0" w:uiPriority="64" w:unhideWhenUsed="0"/>
-    <w:lsdException w:name="Medium List 1 Accent 4" w:semiHidden="0" w:uiPriority="65" w:unhideWhenUsed="0"/>
-    <w:lsdException w:name="Medium List 2 Accent 4" w:semiHidden="0" w:uiPriority="66" w:unhideWhenUsed="0"/>
-    <w:lsdException w:name="Medium Grid 1 Accent 4" w:semiHidden="0" w:uiPriority="67" w:unhideWhenUsed="0"/>
-    <w:lsdException w:name="Medium Grid 2 Accent 4" w:semiHidden="0" w:uiPriority="68" w:unhideWhenUsed="0"/>
-    <w:lsdException w:name="Medium Grid 3 Accent 4" w:semiHidden="0" w:uiPriority="69" w:unhideWhenUsed="0"/>
-    <w:lsdException w:name="Dark List Accent 4" w:semiHidden="0" w:uiPriority="70" w:unhideWhenUsed="0"/>
-    <w:lsdException w:name="Colorful Shading Accent 4" w:semiHidden="0" w:uiPriority="71" w:unhideWhenUsed="0"/>
-    <w:lsdException w:name="Colorful List Accent 4" w:semiHidden="0" w:uiPriority="72" w:unhideWhenUsed="0"/>
-    <w:lsdException w:name="Colorful Grid Accent 4" w:semiHidden="0" w:uiPriority="73" w:unhideWhenUsed="0"/>
-    <w:lsdException w:name="Light Shading Accent 5" w:semiHidden="0" w:uiPriority="60" w:unhideWhenUsed="0"/>
-    <w:lsdException w:name="Light List Accent 5" w:semiHidden="0" w:uiPriority="61" w:unhideWhenUsed="0"/>
-    <w:lsdException w:name="Light Grid Accent 5" w:semiHidden="0" w:uiPriority="62" w:unhideWhenUsed="0"/>
-    <w:lsdException w:name="Medium Shading 1 Accent 5" w:semiHidden="0" w:uiPriority="63" w:unhideWhenUsed="0"/>
-    <w:lsdException w:name="Medium Shading 2 Accent 5" w:semiHidden="0" w:uiPriority="64" w:unhideWhenUsed="0"/>
-    <w:lsdException w:name="Medium List 1 Accent 5" w:semiHidden="0" w:uiPriority="65" w:unhideWhenUsed="0"/>
-    <w:lsdException w:name="Medium List 2 Accent 5" w:semiHidden="0" w:uiPriority="66" w:unhideWhenUsed="0"/>
-    <w:lsdException w:name="Medium Grid 1 Accent 5" w:semiHidden="0" w:uiPriority="67" w:unhideWhenUsed="0"/>
-    <w:lsdException w:name="Medium Grid 2 Accent 5" w:semiHidden="0" w:uiPriority="68" w:unhideWhenUsed="0"/>
-    <w:lsdException w:name="Medium Grid 3 Accent 5" w:semiHidden="0" w:uiPriority="69" w:unhideWhenUsed="0"/>
-    <w:lsdException w:name="Dark List Accent 5" w:semiHidden="0" w:uiPriority="70" w:unhideWhenUsed="0"/>
-    <w:lsdException w:name="Colorful Shading Accent 5" w:semiHidden="0" w:uiPriority="71" w:unhideWhenUsed="0"/>
-    <w:lsdException w:name="Colorful List Accent 5" w:semiHidden="0" w:uiPriority="72" w:unhideWhenUsed="0"/>
-    <w:lsdException w:name="Colorful Grid Accent 5" w:semiHidden="0" w:uiPriority="73" w:unhideWhenUsed="0"/>
-    <w:lsdException w:name="Light Shading Accent 6" w:semiHidden="0" w:uiPriority="60" w:unhideWhenUsed="0"/>
-    <w:lsdException w:name="Light List Accent 6" w:semiHidden="0" w:uiPriority="61" w:unhideWhenUsed="0"/>
-    <w:lsdException w:name="Light Grid Accent 6" w:semiHidden="0" w:uiPriority="62" w:unhideWhenUsed="0"/>
-    <w:lsdException w:name="Medium Shading 1 Accent 6" w:semiHidden="0" w:uiPriority="63" w:unhideWhenUsed="0"/>
-    <w:lsdException w:name="Medium Shading 2 Accent 6" w:semiHidden="0" w:uiPriority="64" w:unhideWhenUsed="0"/>
-    <w:lsdException w:name="Medium List 1 Accent 6" w:semiHidden="0" w:uiPriority="65" w:unhideWhenUsed="0"/>
-    <w:lsdException w:name="Medium List 2 Accent 6" w:semiHidden="0" w:uiPriority="66" w:unhideWhenUsed="0"/>
-    <w:lsdException w:name="Medium Grid 1 Accent 6" w:semiHidden="0" w:uiPriority="67" w:unhideWhenUsed="0"/>
-    <w:lsdException w:name="Medium Grid 2 Accent 6" w:semiHidden="0" w:uiPriority="68" w:unhideWhenUsed="0"/>
-    <w:lsdException w:name="Medium Grid 3 Accent 6" w:semiHidden="0" w:uiPriority="69" w:unhideWhenUsed="0"/>
-    <w:lsdException w:name="Dark List Accent 6" w:semiHidden="0" w:uiPriority="70" w:unhideWhenUsed="0"/>
-    <w:lsdException w:name="Colorful Shading Accent 6" w:semiHidden="0" w:uiPriority="71" w:unhideWhenUsed="0"/>
-    <w:lsdException w:name="Colorful List Accent 6" w:semiHidden="0" w:uiPriority="72" w:unhideWhenUsed="0"/>
-    <w:lsdException w:name="Colorful Grid Accent 6" w:semiHidden="0" w:uiPriority="73" w:unhideWhenUsed="0"/>
-    <w:lsdException w:name="Subtle Emphasis" w:semiHidden="0" w:uiPriority="19" w:unhideWhenUsed="0" w:qFormat="1"/>
-    <w:lsdException w:name="Intense Emphasis" w:semiHidden="0" w:uiPriority="21" w:unhideWhenUsed="0" w:qFormat="1"/>
-    <w:lsdException w:name="Subtle Reference" w:semiHidden="0" w:uiPriority="31" w:unhideWhenUsed="0" w:qFormat="1"/>
-    <w:lsdException w:name="Intense Reference" w:semiHidden="0" w:uiPriority="32" w:unhideWhenUsed="0" w:qFormat="1"/>
-    <w:lsdException w:name="Book Title" w:semiHidden="0" w:uiPriority="33" w:unhideWhenUsed="0" w:qFormat="1"/>
-    <w:lsdException w:name="Bibliography" w:uiPriority="37"/>
-    <w:lsdException w:name="TOC Heading" w:uiPriority="39" w:qFormat="1"/>
+  <w:latentStyles w:defLockedState="0" w:defUIPriority="99" w:defSemiHidden="0" w:defUnhideWhenUsed="0" w:defQFormat="0" w:count="371">
+    <w:lsdException w:name="Normal" w:uiPriority="0" w:qFormat="1"/>
+    <w:lsdException w:name="heading 1" w:uiPriority="9" w:qFormat="1"/>
+    <w:lsdException w:name="heading 2" w:semiHidden="1" w:uiPriority="9" w:unhideWhenUsed="1" w:qFormat="1"/>
+    <w:lsdException w:name="heading 3" w:semiHidden="1" w:uiPriority="9" w:unhideWhenUsed="1" w:qFormat="1"/>
+    <w:lsdException w:name="heading 4" w:semiHidden="1" w:uiPriority="9" w:unhideWhenUsed="1" w:qFormat="1"/>
+    <w:lsdException w:name="heading 5" w:semiHidden="1" w:uiPriority="9" w:unhideWhenUsed="1" w:qFormat="1"/>
+    <w:lsdException w:name="heading 6" w:semiHidden="1" w:uiPriority="9" w:unhideWhenUsed="1" w:qFormat="1"/>
+    <w:lsdException w:name="heading 7" w:semiHidden="1" w:uiPriority="9" w:unhideWhenUsed="1" w:qFormat="1"/>
+    <w:lsdException w:name="heading 8" w:semiHidden="1" w:uiPriority="9" w:unhideWhenUsed="1" w:qFormat="1"/>
+    <w:lsdException w:name="heading 9" w:semiHidden="1" w:uiPriority="9" w:unhideWhenUsed="1" w:qFormat="1"/>
+    <w:lsdException w:name="index 1" w:semiHidden="1" w:unhideWhenUsed="1"/>
+    <w:lsdException w:name="index 2" w:semiHidden="1" w:unhideWhenUsed="1"/>
+    <w:lsdException w:name="index 3" w:semiHidden="1" w:unhideWhenUsed="1"/>
+    <w:lsdException w:name="index 4" w:semiHidden="1" w:unhideWhenUsed="1"/>
+    <w:lsdException w:name="index 5" w:semiHidden="1" w:unhideWhenUsed="1"/>
+    <w:lsdException w:name="index 6" w:semiHidden="1" w:unhideWhenUsed="1"/>
+    <w:lsdException w:name="index 7" w:semiHidden="1" w:unhideWhenUsed="1"/>
+    <w:lsdException w:name="index 8" w:semiHidden="1" w:unhideWhenUsed="1"/>
+    <w:lsdException w:name="index 9" w:semiHidden="1" w:unhideWhenUsed="1"/>
+    <w:lsdException w:name="toc 1" w:semiHidden="1" w:uiPriority="39" w:unhideWhenUsed="1"/>
+    <w:lsdException w:name="toc 2" w:semiHidden="1" w:uiPriority="39" w:unhideWhenUsed="1"/>
+    <w:lsdException w:name="toc 3" w:semiHidden="1" w:uiPriority="39" w:unhideWhenUsed="1"/>
+    <w:lsdException w:name="toc 4" w:semiHidden="1" w:uiPriority="39" w:unhideWhenUsed="1"/>
+    <w:lsdException w:name="toc 5" w:semiHidden="1" w:uiPriority="39" w:unhideWhenUsed="1"/>
+    <w:lsdException w:name="toc 6" w:semiHidden="1" w:uiPriority="39" w:unhideWhenUsed="1"/>
+    <w:lsdException w:name="toc 7" w:semiHidden="1" w:uiPriority="39" w:unhideWhenUsed="1"/>
+    <w:lsdException w:name="toc 8" w:semiHidden="1" w:uiPriority="39" w:unhideWhenUsed="1"/>
+    <w:lsdException w:name="toc 9" w:semiHidden="1" w:uiPriority="39" w:unhideWhenUsed="1"/>
+    <w:lsdException w:name="Normal Indent" w:semiHidden="1" w:unhideWhenUsed="1"/>
+    <w:lsdException w:name="footnote text" w:semiHidden="1" w:unhideWhenUsed="1"/>
+    <w:lsdException w:name="annotation text" w:semiHidden="1" w:unhideWhenUsed="1"/>
+    <w:lsdException w:name="header" w:semiHidden="1" w:unhideWhenUsed="1"/>
+    <w:lsdException w:name="footer" w:semiHidden="1" w:unhideWhenUsed="1"/>
+    <w:lsdException w:name="index heading" w:semiHidden="1" w:unhideWhenUsed="1"/>
+    <w:lsdException w:name="caption" w:semiHidden="1" w:uiPriority="35" w:unhideWhenUsed="1" w:qFormat="1"/>
+    <w:lsdException w:name="table of figures" w:semiHidden="1" w:unhideWhenUsed="1"/>
+    <w:lsdException w:name="envelope address" w:semiHidden="1" w:unhideWhenUsed="1"/>
+    <w:lsdException w:name="envelope return" w:semiHidden="1" w:unhideWhenUsed="1"/>
+    <w:lsdException w:name="footnote reference" w:semiHidden="1" w:unhideWhenUsed="1"/>
+    <w:lsdException w:name="annotation reference" w:semiHidden="1" w:unhideWhenUsed="1"/>
+    <w:lsdException w:name="line number" w:semiHidden="1" w:unhideWhenUsed="1"/>
+    <w:lsdException w:name="page number" w:semiHidden="1" w:unhideWhenUsed="1"/>
+    <w:lsdException w:name="endnote reference" w:semiHidden="1" w:unhideWhenUsed="1"/>
+    <w:lsdException w:name="endnote text" w:semiHidden="1" w:unhideWhenUsed="1"/>
+    <w:lsdException w:name="table of authorities" w:semiHidden="1" w:unhideWhenUsed="1"/>
+    <w:lsdException w:name="macro" w:semiHidden="1" w:unhideWhenUsed="1"/>
+    <w:lsdException w:name="toa heading" w:semiHidden="1" w:unhideWhenUsed="1"/>
+    <w:lsdException w:name="List" w:semiHidden="1" w:unhideWhenUsed="1"/>
+    <w:lsdException w:name="List Bullet" w:semiHidden="1" w:unhideWhenUsed="1"/>
+    <w:lsdException w:name="List Number" w:semiHidden="1" w:unhideWhenUsed="1"/>
+    <w:lsdException w:name="List 2" w:semiHidden="1" w:unhideWhenUsed="1"/>
+    <w:lsdException w:name="List 3" w:semiHidden="1" w:unhideWhenUsed="1"/>
+    <w:lsdException w:name="List 4" w:semiHidden="1" w:unhideWhenUsed="1"/>
+    <w:lsdException w:name="List 5" w:semiHidden="1" w:unhideWhenUsed="1"/>
+    <w:lsdException w:name="List Bullet 2" w:semiHidden="1" w:unhideWhenUsed="1"/>
+    <w:lsdException w:name="List Bullet 3" w:semiHidden="1" w:unhideWhenUsed="1"/>
+    <w:lsdException w:name="List Bullet 4" w:semiHidden="1" w:unhideWhenUsed="1"/>
+    <w:lsdException w:name="List Bullet 5" w:semiHidden="1" w:unhideWhenUsed="1"/>
+    <w:lsdException w:name="List Number 2" w:semiHidden="1" w:unhideWhenUsed="1"/>
+    <w:lsdException w:name="List Number 3" w:semiHidden="1" w:unhideWhenUsed="1"/>
+    <w:lsdException w:name="List Number 4" w:semiHidden="1" w:unhideWhenUsed="1"/>
+    <w:lsdException w:name="List Number 5" w:semiHidden="1" w:unhideWhenUsed="1"/>
+    <w:lsdException w:name="Title" w:uiPriority="10" w:qFormat="1"/>
+    <w:lsdException w:name="Closing" w:semiHidden="1" w:unhideWhenUsed="1"/>
+    <w:lsdException w:name="Signature" w:semiHidden="1" w:unhideWhenUsed="1"/>
+    <w:lsdException w:name="Default Paragraph Font" w:semiHidden="1" w:uiPriority="1" w:unhideWhenUsed="1"/>
+    <w:lsdException w:name="Body Text" w:semiHidden="1" w:unhideWhenUsed="1"/>
+    <w:lsdException w:name="Body Text Indent" w:semiHidden="1" w:unhideWhenUsed="1"/>
+    <w:lsdException w:name="List Continue" w:semiHidden="1" w:unhideWhenUsed="1"/>
+    <w:lsdException w:name="List Continue 2" w:semiHidden="1" w:unhideWhenUsed="1"/>
+    <w:lsdException w:name="List Continue 3" w:semiHidden="1" w:unhideWhenUsed="1"/>
+    <w:lsdException w:name="List Continue 4" w:semiHidden="1" w:unhideWhenUsed="1"/>
+    <w:lsdException w:name="List Continue 5" w:semiHidden="1" w:unhideWhenUsed="1"/>
+    <w:lsdException w:name="Message Header" w:semiHidden="1" w:unhideWhenUsed="1"/>
+    <w:lsdException w:name="Subtitle" w:uiPriority="11" w:qFormat="1"/>
+    <w:lsdException w:name="Salutation" w:semiHidden="1" w:unhideWhenUsed="1"/>
+    <w:lsdException w:name="Date" w:semiHidden="1" w:unhideWhenUsed="1"/>
+    <w:lsdException w:name="Body Text First Indent" w:semiHidden="1" w:unhideWhenUsed="1"/>
+    <w:lsdException w:name="Body Text First Indent 2" w:semiHidden="1" w:unhideWhenUsed="1"/>
+    <w:lsdException w:name="Note Heading" w:semiHidden="1" w:unhideWhenUsed="1"/>
+    <w:lsdException w:name="Body Text 2" w:semiHidden="1" w:unhideWhenUsed="1"/>
+    <w:lsdException w:name="Body Text 3" w:semiHidden="1" w:unhideWhenUsed="1"/>
+    <w:lsdException w:name="Body Text Indent 2" w:semiHidden="1" w:unhideWhenUsed="1"/>
+    <w:lsdException w:name="Body Text Indent 3" w:semiHidden="1" w:unhideWhenUsed="1"/>
+    <w:lsdException w:name="Block Text" w:semiHidden="1" w:unhideWhenUsed="1"/>
+    <w:lsdException w:name="Hyperlink" w:semiHidden="1" w:unhideWhenUsed="1"/>
+    <w:lsdException w:name="FollowedHyperlink" w:semiHidden="1" w:unhideWhenUsed="1"/>
+    <w:lsdException w:name="Strong" w:uiPriority="22" w:qFormat="1"/>
+    <w:lsdException w:name="Emphasis" w:uiPriority="20" w:qFormat="1"/>
+    <w:lsdException w:name="Document Map" w:semiHidden="1" w:unhideWhenUsed="1"/>
+    <w:lsdException w:name="Plain Text" w:semiHidden="1" w:unhideWhenUsed="1"/>
+    <w:lsdException w:name="E-mail Signature" w:semiHidden="1" w:unhideWhenUsed="1"/>
+    <w:lsdException w:name="HTML Top of Form" w:semiHidden="1" w:unhideWhenUsed="1"/>
+    <w:lsdException w:name="HTML Bottom of Form" w:semiHidden="1" w:unhideWhenUsed="1"/>
+    <w:lsdException w:name="Normal (Web)" w:semiHidden="1" w:unhideWhenUsed="1"/>
+    <w:lsdException w:name="HTML Acronym" w:semiHidden="1" w:unhideWhenUsed="1"/>
+    <w:lsdException w:name="HTML Address" w:semiHidden="1" w:unhideWhenUsed="1"/>
+    <w:lsdException w:name="HTML Cite" w:semiHidden="1" w:unhideWhenUsed="1"/>
+    <w:lsdException w:name="HTML Code" w:semiHidden="1" w:unhideWhenUsed="1"/>
+    <w:lsdException w:name="HTML Definition" w:semiHidden="1" w:unhideWhenUsed="1"/>
+    <w:lsdException w:name="HTML Keyboard" w:semiHidden="1" w:unhideWhenUsed="1"/>
+    <w:lsdException w:name="HTML Preformatted" w:semiHidden="1" w:unhideWhenUsed="1"/>
+    <w:lsdException w:name="HTML Sample" w:semiHidden="1" w:unhideWhenUsed="1"/>
+    <w:lsdException w:name="HTML Typewriter" w:semiHidden="1" w:unhideWhenUsed="1"/>
+    <w:lsdException w:name="HTML Variable" w:semiHidden="1" w:unhideWhenUsed="1"/>
+    <w:lsdException w:name="Normal Table" w:semiHidden="1" w:unhideWhenUsed="1"/>
+    <w:lsdException w:name="annotation subject" w:semiHidden="1" w:unhideWhenUsed="1"/>
+    <w:lsdException w:name="No List" w:semiHidden="1" w:unhideWhenUsed="1"/>
+    <w:lsdException w:name="Outline List 1" w:semiHidden="1" w:unhideWhenUsed="1"/>
+    <w:lsdException w:name="Outline List 2" w:semiHidden="1" w:unhideWhenUsed="1"/>
+    <w:lsdException w:name="Outline List 3" w:semiHidden="1" w:unhideWhenUsed="1"/>
+    <w:lsdException w:name="Table Simple 1" w:semiHidden="1" w:unhideWhenUsed="1"/>
+    <w:lsdException w:name="Table Simple 2" w:semiHidden="1" w:unhideWhenUsed="1"/>
+    <w:lsdException w:name="Table Simple 3" w:semiHidden="1" w:unhideWhenUsed="1"/>
+    <w:lsdException w:name="Table Classic 1" w:semiHidden="1" w:unhideWhenUsed="1"/>
+    <w:lsdException w:name="Table Classic 2" w:semiHidden="1" w:unhideWhenUsed="1"/>
+    <w:lsdException w:name="Table Classic 3" w:semiHidden="1" w:unhideWhenUsed="1"/>
+    <w:lsdException w:name="Table Classic 4" w:semiHidden="1" w:unhideWhenUsed="1"/>
+    <w:lsdException w:name="Table Colorful 1" w:semiHidden="1" w:unhideWhenUsed="1"/>
+    <w:lsdException w:name="Table Colorful 2" w:semiHidden="1" w:unhideWhenUsed="1"/>
+    <w:lsdException w:name="Table Colorful 3" w:semiHidden="1" w:unhideWhenUsed="1"/>
+    <w:lsdException w:name="Table Columns 1" w:semiHidden="1" w:unhideWhenUsed="1"/>
+    <w:lsdException w:name="Table Columns 2" w:semiHidden="1" w:unhideWhenUsed="1"/>
+    <w:lsdException w:name="Table Columns 3" w:semiHidden="1" w:unhideWhenUsed="1"/>
+    <w:lsdException w:name="Table Columns 4" w:semiHidden="1" w:unhideWhenUsed="1"/>
+    <w:lsdException w:name="Table Columns 5" w:semiHidden="1" w:unhideWhenUsed="1"/>
+    <w:lsdException w:name="Table Grid 1" w:semiHidden="1" w:unhideWhenUsed="1"/>
+    <w:lsdException w:name="Table Grid 2" w:semiHidden="1" w:unhideWhenUsed="1"/>
+    <w:lsdException w:name="Table Grid 3" w:semiHidden="1" w:unhideWhenUsed="1"/>
+    <w:lsdException w:name="Table Grid 4" w:semiHidden="1" w:unhideWhenUsed="1"/>
+    <w:lsdException w:name="Table Grid 5" w:semiHidden="1" w:unhideWhenUsed="1"/>
+    <w:lsdException w:name="Table Grid 6" w:semiHidden="1" w:unhideWhenUsed="1"/>
+    <w:lsdException w:name="Table Grid 7" w:semiHidden="1" w:unhideWhenUsed="1"/>
+    <w:lsdException w:name="Table Grid 8" w:semiHidden="1" w:unhideWhenUsed="1"/>
+    <w:lsdException w:name="Table List 1" w:semiHidden="1" w:unhideWhenUsed="1"/>
+    <w:lsdException w:name="Table List 2" w:semiHidden="1" w:unhideWhenUsed="1"/>
+    <w:lsdException w:name="Table List 3" w:semiHidden="1" w:unhideWhenUsed="1"/>
+    <w:lsdException w:name="Table List 4" w:semiHidden="1" w:unhideWhenUsed="1"/>
+    <w:lsdException w:name="Table List 5" w:semiHidden="1" w:unhideWhenUsed="1"/>
+    <w:lsdException w:name="Table List 6" w:semiHidden="1" w:unhideWhenUsed="1"/>
+    <w:lsdException w:name="Table List 7" w:semiHidden="1" w:unhideWhenUsed="1"/>
+    <w:lsdException w:name="Table List 8" w:semiHidden="1" w:unhideWhenUsed="1"/>
+    <w:lsdException w:name="Table 3D effects 1" w:semiHidden="1" w:unhideWhenUsed="1"/>
+    <w:lsdException w:name="Table 3D effects 2" w:semiHidden="1" w:unhideWhenUsed="1"/>
+    <w:lsdException w:name="Table 3D effects 3" w:semiHidden="1" w:unhideWhenUsed="1"/>
+    <w:lsdException w:name="Table Contemporary" w:semiHidden="1" w:unhideWhenUsed="1"/>
+    <w:lsdException w:name="Table Elegant" w:semiHidden="1" w:unhideWhenUsed="1"/>
+    <w:lsdException w:name="Table Professional" w:semiHidden="1" w:unhideWhenUsed="1"/>
+    <w:lsdException w:name="Table Subtle 1" w:semiHidden="1" w:unhideWhenUsed="1"/>
+    <w:lsdException w:name="Table Subtle 2" w:semiHidden="1" w:unhideWhenUsed="1"/>
+    <w:lsdException w:name="Table Web 1" w:semiHidden="1" w:unhideWhenUsed="1"/>
+    <w:lsdException w:name="Table Web 2" w:semiHidden="1" w:unhideWhenUsed="1"/>
+    <w:lsdException w:name="Table Web 3" w:semiHidden="1" w:unhideWhenUsed="1"/>
+    <w:lsdException w:name="Balloon Text" w:semiHidden="1" w:unhideWhenUsed="1"/>
+    <w:lsdException w:name="Table Grid" w:uiPriority="39"/>
+    <w:lsdException w:name="Table Theme" w:semiHidden="1" w:unhideWhenUsed="1"/>
+    <w:lsdException w:name="Placeholder Text" w:semiHidden="1"/>
+    <w:lsdException w:name="No Spacing" w:uiPriority="1" w:qFormat="1"/>
+    <w:lsdException w:name="Light Shading" w:uiPriority="60"/>
+    <w:lsdException w:name="Light List" w:uiPriority="61"/>
+    <w:lsdException w:name="Light Grid" w:uiPriority="62"/>
+    <w:lsdException w:name="Medium Shading 1" w:uiPriority="63"/>
+    <w:lsdException w:name="Medium Shading 2" w:uiPriority="64"/>
+    <w:lsdException w:name="Medium List 1" w:uiPriority="65"/>
+    <w:lsdException w:name="Medium List 2" w:uiPriority="66"/>
+    <w:lsdException w:name="Medium Grid 1" w:uiPriority="67"/>
+    <w:lsdException w:name="Medium Grid 2" w:uiPriority="68"/>
+    <w:lsdException w:name="Medium Grid 3" w:uiPriority="69"/>
+    <w:lsdException w:name="Dark List" w:uiPriority="70"/>
+    <w:lsdException w:name="Colorful Shading" w:uiPriority="71"/>
+    <w:lsdException w:name="Colorful List" w:uiPriority="72"/>
+    <w:lsdException w:name="Colorful Grid" w:uiPriority="73"/>
+    <w:lsdException w:name="Light Shading Accent 1" w:uiPriority="60"/>
+    <w:lsdException w:name="Light List Accent 1" w:uiPriority="61"/>
+    <w:lsdException w:name="Light Grid Accent 1" w:uiPriority="62"/>
+    <w:lsdException w:name="Medium Shading 1 Accent 1" w:uiPriority="63"/>
+    <w:lsdException w:name="Medium Shading 2 Accent 1" w:uiPriority="64"/>
+    <w:lsdException w:name="Medium List 1 Accent 1" w:uiPriority="65"/>
+    <w:lsdException w:name="Revision" w:semiHidden="1"/>
+    <w:lsdException w:name="List Paragraph" w:uiPriority="34" w:qFormat="1"/>
+    <w:lsdException w:name="Quote" w:uiPriority="29" w:qFormat="1"/>
+    <w:lsdException w:name="Intense Quote" w:uiPriority="30" w:qFormat="1"/>
+    <w:lsdException w:name="Medium List 2 Accent 1" w:uiPriority="66"/>
+    <w:lsdException w:name="Medium Grid 1 Accent 1" w:uiPriority="67"/>
+    <w:lsdException w:name="Medium Grid 2 Accent 1" w:uiPriority="68"/>
+    <w:lsdException w:name="Medium Grid 3 Accent 1" w:uiPriority="69"/>
+    <w:lsdException w:name="Dark List Accent 1" w:uiPriority="70"/>
+    <w:lsdException w:name="Colorful Shading Accent 1" w:uiPriority="71"/>
+    <w:lsdException w:name="Colorful List Accent 1" w:uiPriority="72"/>
+    <w:lsdException w:name="Colorful Grid Accent 1" w:uiPriority="73"/>
+    <w:lsdException w:name="Light Shading Accent 2" w:uiPriority="60"/>
+    <w:lsdException w:name="Light List Accent 2" w:uiPriority="61"/>
+    <w:lsdException w:name="Light Grid Accent 2" w:uiPriority="62"/>
+    <w:lsdException w:name="Medium Shading 1 Accent 2" w:uiPriority="63"/>
+    <w:lsdException w:name="Medium Shading 2 Accent 2" w:uiPriority="64"/>
+    <w:lsdException w:name="Medium List 1 Accent 2" w:uiPriority="65"/>
+    <w:lsdException w:name="Medium List 2 Accent 2" w:uiPriority="66"/>
+    <w:lsdException w:name="Medium Grid 1 Accent 2" w:uiPriority="67"/>
+    <w:lsdException w:name="Medium Grid 2 Accent 2" w:uiPriority="68"/>
+    <w:lsdException w:name="Medium Grid 3 Accent 2" w:uiPriority="69"/>
+    <w:lsdException w:name="Dark List Accent 2" w:uiPriority="70"/>
+    <w:lsdException w:name="Colorful Shading Accent 2" w:uiPriority="71"/>
+    <w:lsdException w:name="Colorful List Accent 2" w:uiPriority="72"/>
+    <w:lsdException w:name="Colorful Grid Accent 2" w:uiPriority="73"/>
+    <w:lsdException w:name="Light Shading Accent 3" w:uiPriority="60"/>
+    <w:lsdException w:name="Light List Accent 3" w:uiPriority="61"/>
+    <w:lsdException w:name="Light Grid Accent 3" w:uiPriority="62"/>
+    <w:lsdException w:name="Medium Shading 1 Accent 3" w:uiPriority="63"/>
+    <w:lsdException w:name="Medium Shading 2 Accent 3" w:uiPriority="64"/>
+    <w:lsdException w:name="Medium List 1 Accent 3" w:uiPriority="65"/>
+    <w:lsdException w:name="Medium List 2 Accent 3" w:uiPriority="66"/>
+    <w:lsdException w:name="Medium Grid 1 Accent 3" w:uiPriority="67"/>
+    <w:lsdException w:name="Medium Grid 2 Accent 3" w:uiPriority="68"/>
+    <w:lsdException w:name="Medium Grid 3 Accent 3" w:uiPriority="69"/>
+    <w:lsdException w:name="Dark List Accent 3" w:uiPriority="70"/>
+    <w:lsdException w:name="Colorful Shading Accent 3" w:uiPriority="71"/>
+    <w:lsdException w:name="Colorful List Accent 3" w:uiPriority="72"/>
+    <w:lsdException w:name="Colorful Grid Accent 3" w:uiPriority="73"/>
+    <w:lsdException w:name="Light Shading Accent 4" w:uiPriority="60"/>
+    <w:lsdException w:name="Light List Accent 4" w:uiPriority="61"/>
+    <w:lsdException w:name="Light Grid Accent 4" w:uiPriority="62"/>
+    <w:lsdException w:name="Medium Shading 1 Accent 4" w:uiPriority="63"/>
+    <w:lsdException w:name="Medium Shading 2 Accent 4" w:uiPriority="64"/>
+    <w:lsdException w:name="Medium List 1 Accent 4" w:uiPriority="65"/>
+    <w:lsdException w:name="Medium List 2 Accent 4" w:uiPriority="66"/>
+    <w:lsdException w:name="Medium Grid 1 Accent 4" w:uiPriority="67"/>
+    <w:lsdException w:name="Medium Grid 2 Accent 4" w:uiPriority="68"/>
+    <w:lsdException w:name="Medium Grid 3 Accent 4" w:uiPriority="69"/>
+    <w:lsdException w:name="Dark List Accent 4" w:uiPriority="70"/>
+    <w:lsdException w:name="Colorful Shading Accent 4" w:uiPriority="71"/>
+    <w:lsdException w:name="Colorful List Accent 4" w:uiPriority="72"/>
+    <w:lsdException w:name="Colorful Grid Accent 4" w:uiPriority="73"/>
+    <w:lsdException w:name="Light Shading Accent 5" w:uiPriority="60"/>
+    <w:lsdException w:name="Light List Accent 5" w:uiPriority="61"/>
+    <w:lsdException w:name="Light Grid Accent 5" w:uiPriority="62"/>
+    <w:lsdException w:name="Medium Shading 1 Accent 5" w:uiPriority="63"/>
+    <w:lsdException w:name="Medium Shading 2 Accent 5" w:uiPriority="64"/>
+    <w:lsdException w:name="Medium List 1 Accent 5" w:uiPriority="65"/>
+    <w:lsdException w:name="Medium List 2 Accent 5" w:uiPriority="66"/>
+    <w:lsdException w:name="Medium Grid 1 Accent 5" w:uiPriority="67"/>
+    <w:lsdException w:name="Medium Grid 2 Accent 5" w:uiPriority="68"/>
+    <w:lsdException w:name="Medium Grid 3 Accent 5" w:uiPriority="69"/>
+    <w:lsdException w:name="Dark List Accent 5" w:uiPriority="70"/>
+    <w:lsdException w:name="Colorful Shading Accent 5" w:uiPriority="71"/>
+    <w:lsdException w:name="Colorful List Accent 5" w:uiPriority="72"/>
+    <w:lsdException w:name="Colorful Grid Accent 5" w:uiPriority="73"/>
+    <w:lsdException w:name="Light Shading Accent 6" w:uiPriority="60"/>
+    <w:lsdException w:name="Light List Accent 6" w:uiPriority="61"/>
+    <w:lsdException w:name="Light Grid Accent 6" w:uiPriority="62"/>
+    <w:lsdException w:name="Medium Shading 1 Accent 6" w:uiPriority="63"/>
+    <w:lsdException w:name="Medium Shading 2 Accent 6" w:uiPriority="64"/>
+    <w:lsdException w:name="Medium List 1 Accent 6" w:uiPriority="65"/>
+    <w:lsdException w:name="Medium List 2 Accent 6" w:uiPriority="66"/>
+    <w:lsdException w:name="Medium Grid 1 Accent 6" w:uiPriority="67"/>
+    <w:lsdException w:name="Medium Grid 2 Accent 6" w:uiPriority="68"/>
+    <w:lsdException w:name="Medium Grid 3 Accent 6" w:uiPriority="69"/>
+    <w:lsdException w:name="Dark List Accent 6" w:uiPriority="70"/>
+    <w:lsdException w:name="Colorful Shading Accent 6" w:uiPriority="71"/>
+    <w:lsdException w:name="Colorful List Accent 6" w:uiPriority="72"/>
+    <w:lsdException w:name="Colorful Grid Accent 6" w:uiPriority="73"/>
+    <w:lsdException w:name="Subtle Emphasis" w:uiPriority="19" w:qFormat="1"/>
+    <w:lsdException w:name="Intense Emphasis" w:uiPriority="21" w:qFormat="1"/>
+    <w:lsdException w:name="Subtle Reference" w:uiPriority="31" w:qFormat="1"/>
+    <w:lsdException w:name="Intense Reference" w:uiPriority="32" w:qFormat="1"/>
+    <w:lsdException w:name="Book Title" w:uiPriority="33" w:qFormat="1"/>
+    <w:lsdException w:name="Bibliography" w:semiHidden="1" w:uiPriority="37" w:unhideWhenUsed="1"/>
+    <w:lsdException w:name="TOC Heading" w:semiHidden="1" w:uiPriority="39" w:unhideWhenUsed="1" w:qFormat="1"/>
+    <w:lsdException w:name="Plain Table 1" w:uiPriority="41"/>
+    <w:lsdException w:name="Plain Table 2" w:uiPriority="42"/>
+    <w:lsdException w:name="Plain Table 3" w:uiPriority="43"/>
+    <w:lsdException w:name="Plain Table 4" w:uiPriority="44"/>
+    <w:lsdException w:name="Plain Table 5" w:uiPriority="45"/>
+    <w:lsdException w:name="Grid Table Light" w:uiPriority="40"/>
+    <w:lsdException w:name="Grid Table 1 Light" w:uiPriority="46"/>
+    <w:lsdException w:name="Grid Table 2" w:uiPriority="47"/>
+    <w:lsdException w:name="Grid Table 3" w:uiPriority="48"/>
+    <w:lsdException w:name="Grid Table 4" w:uiPriority="49"/>
+    <w:lsdException w:name="Grid Table 5 Dark" w:uiPriority="50"/>
+    <w:lsdException w:name="Grid Table 6 Colorful" w:uiPriority="51"/>
+    <w:lsdException w:name="Grid Table 7 Colorful" w:uiPriority="52"/>
+    <w:lsdException w:name="Grid Table 1 Light Accent 1" w:uiPriority="46"/>
+    <w:lsdException w:name="Grid Table 2 Accent 1" w:uiPriority="47"/>
+    <w:lsdException w:name="Grid Table 3 Accent 1" w:uiPriority="48"/>
+    <w:lsdException w:name="Grid Table 4 Accent 1" w:uiPriority="49"/>
+    <w:lsdException w:name="Grid Table 5 Dark Accent 1" w:uiPriority="50"/>
+    <w:lsdException w:name="Grid Table 6 Colorful Accent 1" w:uiPriority="51"/>
+    <w:lsdException w:name="Grid Table 7 Colorful Accent 1" w:uiPriority="52"/>
+    <w:lsdException w:name="Grid Table 1 Light Accent 2" w:uiPriority="46"/>
+    <w:lsdException w:name="Grid Table 2 Accent 2" w:uiPriority="47"/>
+    <w:lsdException w:name="Grid Table 3 Accent 2" w:uiPriority="48"/>
+    <w:lsdException w:name="Grid Table 4 Accent 2" w:uiPriority="49"/>
+    <w:lsdException w:name="Grid Table 5 Dark Accent 2" w:uiPriority="50"/>
+    <w:lsdException w:name="Grid Table 6 Colorful Accent 2" w:uiPriority="51"/>
+    <w:lsdException w:name="Grid Table 7 Colorful Accent 2" w:uiPriority="52"/>
+    <w:lsdException w:name="Grid Table 1 Light Accent 3" w:uiPriority="46"/>
+    <w:lsdException w:name="Grid Table 2 Accent 3" w:uiPriority="47"/>
+    <w:lsdException w:name="Grid Table 3 Accent 3" w:uiPriority="48"/>
+    <w:lsdException w:name="Grid Table 4 Accent 3" w:uiPriority="49"/>
+    <w:lsdException w:name="Grid Table 5 Dark Accent 3" w:uiPriority="50"/>
+    <w:lsdException w:name="Grid Table 6 Colorful Accent 3" w:uiPriority="51"/>
+    <w:lsdException w:name="Grid Table 7 Colorful Accent 3" w:uiPriority="52"/>
+    <w:lsdException w:name="Grid Table 1 Light Accent 4" w:uiPriority="46"/>
+    <w:lsdException w:name="Grid Table 2 Accent 4" w:uiPriority="47"/>
+    <w:lsdException w:name="Grid Table 3 Accent 4" w:uiPriority="48"/>
+    <w:lsdException w:name="Grid Table 4 Accent 4" w:uiPriority="49"/>
+    <w:lsdException w:name="Grid Table 5 Dark Accent 4" w:uiPriority="50"/>
+    <w:lsdException w:name="Grid Table 6 Colorful Accent 4" w:uiPriority="51"/>
+    <w:lsdException w:name="Grid Table 7 Colorful Accent 4" w:uiPriority="52"/>
+    <w:lsdException w:name="Grid Table 1 Light Accent 5" w:uiPriority="46"/>
+    <w:lsdException w:name="Grid Table 2 Accent 5" w:uiPriority="47"/>
+    <w:lsdException w:name="Grid Table 3 Accent 5" w:uiPriority="48"/>
+    <w:lsdException w:name="Grid Table 4 Accent 5" w:uiPriority="49"/>
+    <w:lsdException w:name="Grid Table 5 Dark Accent 5" w:uiPriority="50"/>
+    <w:lsdException w:name="Grid Table 6 Colorful Accent 5" w:uiPriority="51"/>
+    <w:lsdException w:name="Grid Table 7 Colorful Accent 5" w:uiPriority="52"/>
+    <w:lsdException w:name="Grid Table 1 Light Accent 6" w:uiPriority="46"/>
+    <w:lsdException w:name="Grid Table 2 Accent 6" w:uiPriority="47"/>
+    <w:lsdException w:name="Grid Table 3 Accent 6" w:uiPriority="48"/>
+    <w:lsdException w:name="Grid Table 4 Accent 6" w:uiPriority="49"/>
+    <w:lsdException w:name="Grid Table 5 Dark Accent 6" w:uiPriority="50"/>
+    <w:lsdException w:name="Grid Table 6 Colorful Accent 6" w:uiPriority="51"/>
+    <w:lsdException w:name="Grid Table 7 Colorful Accent 6" w:uiPriority="52"/>
+    <w:lsdException w:name="List Table 1 Light" w:uiPriority="46"/>
+    <w:lsdException w:name="List Table 2" w:uiPriority="47"/>
+    <w:lsdException w:name="List Table 3" w:uiPriority="48"/>
+    <w:lsdException w:name="List Table 4" w:uiPriority="49"/>
+    <w:lsdException w:name="List Table 5 Dark" w:uiPriority="50"/>
+    <w:lsdException w:name="List Table 6 Colorful" w:uiPriority="51"/>
+    <w:lsdException w:name="List Table 7 Colorful" w:uiPriority="52"/>
+    <w:lsdException w:name="List Table 1 Light Accent 1" w:uiPriority="46"/>
+    <w:lsdException w:name="List Table 2 Accent 1" w:uiPriority="47"/>
+    <w:lsdException w:name="List Table 3 Accent 1" w:uiPriority="48"/>
+    <w:lsdException w:name="List Table 4 Accent 1" w:uiPriority="49"/>
+    <w:lsdException w:name="List Table 5 Dark Accent 1" w:uiPriority="50"/>
+    <w:lsdException w:name="List Table 6 Colorful Accent 1" w:uiPriority="51"/>
+    <w:lsdException w:name="List Table 7 Colorful Accent 1" w:uiPriority="52"/>
+    <w:lsdException w:name="List Table 1 Light Accent 2" w:uiPriority="46"/>
+    <w:lsdException w:name="List Table 2 Accent 2" w:uiPriority="47"/>
+    <w:lsdException w:name="List Table 3 Accent 2" w:uiPriority="48"/>
+    <w:lsdException w:name="List Table 4 Accent 2" w:uiPriority="49"/>
+    <w:lsdException w:name="List Table 5 Dark Accent 2" w:uiPriority="50"/>
+    <w:lsdException w:name="List Table 6 Colorful Accent 2" w:uiPriority="51"/>
+    <w:lsdException w:name="List Table 7 Colorful Accent 2" w:uiPriority="52"/>
+    <w:lsdException w:name="List Table 1 Light Accent 3" w:uiPriority="46"/>
+    <w:lsdException w:name="List Table 2 Accent 3" w:uiPriority="47"/>
+    <w:lsdException w:name="List Table 3 Accent 3" w:uiPriority="48"/>
+    <w:lsdException w:name="List Table 4 Accent 3" w:uiPriority="49"/>
+    <w:lsdException w:name="List Table 5 Dark Accent 3" w:uiPriority="50"/>
+    <w:lsdException w:name="List Table 6 Colorful Accent 3" w:uiPriority="51"/>
+    <w:lsdException w:name="List Table 7 Colorful Accent 3" w:uiPriority="52"/>
+    <w:lsdException w:name="List Table 1 Light Accent 4" w:uiPriority="46"/>
+    <w:lsdException w:name="List Table 2 Accent 4" w:uiPriority="47"/>
+    <w:lsdException w:name="List Table 3 Accent 4" w:uiPriority="48"/>
+    <w:lsdException w:name="List Table 4 Accent 4" w:uiPriority="49"/>
+    <w:lsdException w:name="List Table 5 Dark Accent 4" w:uiPriority="50"/>
+    <w:lsdException w:name="List Table 6 Colorful Accent 4" w:uiPriority="51"/>
+    <w:lsdException w:name="List Table 7 Colorful Accent 4" w:uiPriority="52"/>
+    <w:lsdException w:name="List Table 1 Light Accent 5" w:uiPriority="46"/>
+    <w:lsdException w:name="List Table 2 Accent 5" w:uiPriority="47"/>
+    <w:lsdException w:name="List Table 3 Accent 5" w:uiPriority="48"/>
+    <w:lsdException w:name="List Table 4 Accent 5" w:uiPriority="49"/>
+    <w:lsdException w:name="List Table 5 Dark Accent 5" w:uiPriority="50"/>
+    <w:lsdException w:name="List Table 6 Colorful Accent 5" w:uiPriority="51"/>
+    <w:lsdException w:name="List Table 7 Colorful Accent 5" w:uiPriority="52"/>
+    <w:lsdException w:name="List Table 1 Light Accent 6" w:uiPriority="46"/>
+    <w:lsdException w:name="List Table 2 Accent 6" w:uiPriority="47"/>
+    <w:lsdException w:name="List Table 3 Accent 6" w:uiPriority="48"/>
+    <w:lsdException w:name="List Table 4 Accent 6" w:uiPriority="49"/>
+    <w:lsdException w:name="List Table 5 Dark Accent 6" w:uiPriority="50"/>
+    <w:lsdException w:name="List Table 6 Colorful Accent 6" w:uiPriority="51"/>
+    <w:lsdException w:name="List Table 7 Colorful Accent 6" w:uiPriority="52"/>
   </w:latentStyles>
   <w:style w:type="paragraph" w:default="1" w:styleId="a">
     <w:name w:val="Normal"/>
@@ -15236,7 +16063,6 @@
     <w:uiPriority w:val="99"/>
     <w:semiHidden/>
     <w:unhideWhenUsed/>
-    <w:qFormat/>
     <w:tblPr>
       <w:tblInd w:w="0" w:type="dxa"/>
       <w:tblCellMar>
@@ -15527,6 +16353,23 @@
       <w:sz w:val="22"/>
     </w:rPr>
   </w:style>
+  <w:style w:type="paragraph" w:styleId="af1">
+    <w:name w:val="Normal (Web)"/>
+    <w:basedOn w:val="a"/>
+    <w:uiPriority w:val="99"/>
+    <w:semiHidden/>
+    <w:unhideWhenUsed/>
+    <w:rsid w:val="00024DAB"/>
+    <w:pPr>
+      <w:spacing w:before="100" w:beforeAutospacing="1" w:after="100" w:afterAutospacing="1" w:line="240" w:lineRule="auto"/>
+    </w:pPr>
+    <w:rPr>
+      <w:rFonts w:ascii="Times New Roman" w:eastAsia="Times New Roman" w:hAnsi="Times New Roman" w:cs="Times New Roman"/>
+      <w:sz w:val="24"/>
+      <w:szCs w:val="24"/>
+      <w:lang w:eastAsia="ru-RU"/>
+    </w:rPr>
+  </w:style>
 </w:styles>
 </file>
 
@@ -15785,7 +16628,7 @@
   <a:extraClrSchemeLst/>
   <a:extLst>
     <a:ext uri="{05A4C25C-085E-4340-85A3-A5531E510DB2}">
-      <thm15:themeFamily xmlns="" xmlns:thm15="http://schemas.microsoft.com/office/thememl/2012/main" name="Office Theme" id="{62F939B6-93AF-4DB8-9C6B-D6C7DFDC589F}" vid="{4A3C46E8-61CC-4603-A589-7422A47A8E4A}"/>
+      <thm15:themeFamily xmlns:thm15="http://schemas.microsoft.com/office/thememl/2012/main" name="Office Theme" id="{62F939B6-93AF-4DB8-9C6B-D6C7DFDC589F}" vid="{4A3C46E8-61CC-4603-A589-7422A47A8E4A}"/>
     </a:ext>
   </a:extLst>
 </a:theme>
@@ -15796,7 +16639,7 @@
 </file>
 
 <file path=customXml/itemProps1.xml><?xml version="1.0" encoding="utf-8"?>
-<ds:datastoreItem xmlns:ds="http://schemas.openxmlformats.org/officeDocument/2006/customXml" ds:itemID="{0FCC32EC-4619-4F17-9B3F-109B4FF24928}">
+<ds:datastoreItem xmlns:ds="http://schemas.openxmlformats.org/officeDocument/2006/customXml" ds:itemID="{90A8B7BC-99B1-4A2F-9282-783CE5BA468E}">
   <ds:schemaRefs>
     <ds:schemaRef ds:uri="http://schemas.openxmlformats.org/officeDocument/2006/bibliography"/>
   </ds:schemaRefs>

--- a/Documents/project.docx
+++ b/Documents/project.docx
@@ -868,15 +868,15 @@
         <w:jc w:val="center"/>
         <w:rPr>
           <w:rFonts w:ascii="Times New Roman" w:hAnsi="Times New Roman" w:cs="Times New Roman"/>
-          <w:sz w:val="40"/>
-          <w:szCs w:val="40"/>
-        </w:rPr>
-      </w:pPr>
-      <w:r>
-        <w:rPr>
-          <w:rFonts w:ascii="Times New Roman" w:hAnsi="Times New Roman" w:cs="Times New Roman"/>
-          <w:sz w:val="40"/>
-          <w:szCs w:val="40"/>
+          <w:sz w:val="28"/>
+          <w:szCs w:val="28"/>
+        </w:rPr>
+      </w:pPr>
+      <w:r>
+        <w:rPr>
+          <w:rFonts w:ascii="Times New Roman" w:hAnsi="Times New Roman" w:cs="Times New Roman"/>
+          <w:sz w:val="28"/>
+          <w:szCs w:val="28"/>
         </w:rPr>
         <w:lastRenderedPageBreak/>
         <w:t>Введение</w:t>
@@ -1919,7 +1919,16 @@
           <w:sz w:val="28"/>
           <w:szCs w:val="28"/>
         </w:rPr>
-        <w:t xml:space="preserve"> 1. </w:t>
+        <w:t xml:space="preserve"> 1 -</w:t>
+      </w:r>
+      <w:r>
+        <w:rPr>
+          <w:rFonts w:ascii="Times New Roman" w:hAnsi="Times New Roman" w:cs="Times New Roman"/>
+          <w:i/>
+          <w:sz w:val="28"/>
+          <w:szCs w:val="28"/>
+        </w:rPr>
+        <w:t xml:space="preserve"> </w:t>
       </w:r>
       <w:r>
         <w:rPr>
@@ -2327,7 +2336,16 @@
           <w:sz w:val="28"/>
           <w:szCs w:val="28"/>
         </w:rPr>
-        <w:t xml:space="preserve">. </w:t>
+        <w:t xml:space="preserve"> -</w:t>
+      </w:r>
+      <w:r>
+        <w:rPr>
+          <w:rFonts w:ascii="Times New Roman" w:hAnsi="Times New Roman" w:cs="Times New Roman"/>
+          <w:i/>
+          <w:sz w:val="28"/>
+          <w:szCs w:val="28"/>
+        </w:rPr>
+        <w:t xml:space="preserve"> </w:t>
       </w:r>
       <w:r>
         <w:rPr>
@@ -3101,7 +3119,16 @@
           <w:sz w:val="28"/>
           <w:szCs w:val="28"/>
         </w:rPr>
-        <w:t xml:space="preserve">. </w:t>
+        <w:t xml:space="preserve"> -</w:t>
+      </w:r>
+      <w:r>
+        <w:rPr>
+          <w:rFonts w:ascii="Times New Roman" w:hAnsi="Times New Roman" w:cs="Times New Roman"/>
+          <w:i/>
+          <w:sz w:val="28"/>
+          <w:szCs w:val="28"/>
+        </w:rPr>
+        <w:t xml:space="preserve"> </w:t>
       </w:r>
       <w:r>
         <w:rPr>
@@ -3234,7 +3261,16 @@
           <w:sz w:val="28"/>
           <w:szCs w:val="28"/>
         </w:rPr>
-        <w:t xml:space="preserve"> 4. Детальное представление диаграммы верхнего</w:t>
+        <w:t xml:space="preserve"> 4 -</w:t>
+      </w:r>
+      <w:r>
+        <w:rPr>
+          <w:rFonts w:ascii="Times New Roman" w:hAnsi="Times New Roman" w:cs="Times New Roman"/>
+          <w:i/>
+          <w:sz w:val="28"/>
+          <w:szCs w:val="28"/>
+        </w:rPr>
+        <w:t xml:space="preserve"> Детальное представление диаграммы верхнего</w:t>
       </w:r>
     </w:p>
     <w:p>
@@ -3307,6 +3343,15 @@
           <w:sz w:val="28"/>
           <w:szCs w:val="28"/>
         </w:rPr>
+        <w:t xml:space="preserve"> </w:t>
+      </w:r>
+      <w:r>
+        <w:rPr>
+          <w:rFonts w:ascii="Times New Roman" w:hAnsi="Times New Roman" w:cs="Times New Roman"/>
+          <w:i/>
+          <w:sz w:val="28"/>
+          <w:szCs w:val="28"/>
+        </w:rPr>
         <w:t>5</w:t>
       </w:r>
       <w:r>
@@ -3316,7 +3361,7 @@
           <w:sz w:val="28"/>
           <w:szCs w:val="28"/>
         </w:rPr>
-        <w:t xml:space="preserve">. </w:t>
+        <w:t xml:space="preserve"> - </w:t>
       </w:r>
       <w:r>
         <w:rPr>
@@ -3953,62 +3998,136 @@
           <w:szCs w:val="28"/>
           <w:shd w:val="clear" w:color="auto" w:fill="FFFFFF"/>
         </w:rPr>
-        <w:t xml:space="preserve">Диаграмма классов разрабатываемой Системы с подробным устройством классов-контроллеров расположена ниже. Стоит отметить, что данный проект строится на шаблоне проектирования </w:t>
-      </w:r>
-      <w:r>
-        <w:rPr>
-          <w:rFonts w:ascii="Times New Roman" w:hAnsi="Times New Roman" w:cs="Times New Roman"/>
-          <w:sz w:val="28"/>
-          <w:szCs w:val="28"/>
-          <w:shd w:val="clear" w:color="auto" w:fill="FFFFFF"/>
-          <w:lang w:val="en-US"/>
-        </w:rPr>
-        <w:t>MVC</w:t>
-      </w:r>
-      <w:r>
-        <w:rPr>
-          <w:rFonts w:ascii="Times New Roman" w:hAnsi="Times New Roman" w:cs="Times New Roman"/>
-          <w:sz w:val="28"/>
-          <w:szCs w:val="28"/>
-          <w:shd w:val="clear" w:color="auto" w:fill="FFFFFF"/>
-        </w:rPr>
-        <w:t xml:space="preserve">. </w:t>
-      </w:r>
-      <w:r>
-        <w:rPr>
-          <w:rFonts w:ascii="Times New Roman" w:hAnsi="Times New Roman" w:cs="Times New Roman"/>
-          <w:sz w:val="28"/>
-          <w:szCs w:val="28"/>
-          <w:shd w:val="clear" w:color="auto" w:fill="FFFFFF"/>
-        </w:rPr>
-        <w:t>Подробнее об этом написано в пункте «Обоснование архитектуры проекта».</w:t>
-      </w:r>
-    </w:p>
-    <w:p>
-      <w:pPr>
-        <w:rPr>
-          <w:rFonts w:ascii="Times New Roman" w:hAnsi="Times New Roman" w:cs="Times New Roman"/>
-          <w:b/>
-          <w:sz w:val="28"/>
-          <w:szCs w:val="28"/>
-          <w:shd w:val="clear" w:color="auto" w:fill="FDFDFD"/>
-        </w:rPr>
-      </w:pPr>
-      <w:r>
-        <w:rPr>
-          <w:rFonts w:ascii="Times New Roman" w:hAnsi="Times New Roman" w:cs="Times New Roman"/>
-          <w:b/>
-          <w:sz w:val="28"/>
-          <w:szCs w:val="28"/>
-          <w:shd w:val="clear" w:color="auto" w:fill="FDFDFD"/>
-        </w:rPr>
         <w:pict>
-          <v:shape id="_x0000_i1033" type="#_x0000_t75" style="width:467.25pt;height:275.25pt">
-            <v:imagedata r:id="rId20" o:title="Контроллеры" gain="1.25"/>
+          <v:shape id="_x0000_i1048" type="#_x0000_t75" style="width:468pt;height:465.75pt">
+            <v:imagedata r:id="rId20" o:title="ClassDiagram"/>
           </v:shape>
         </w:pict>
       </w:r>
-      <w:r>
+    </w:p>
+    <w:p>
+      <w:pPr>
+        <w:jc w:val="center"/>
+        <w:rPr>
+          <w:rFonts w:ascii="Times New Roman" w:hAnsi="Times New Roman" w:cs="Times New Roman"/>
+          <w:i/>
+          <w:sz w:val="28"/>
+          <w:szCs w:val="28"/>
+        </w:rPr>
+      </w:pPr>
+      <w:r>
+        <w:rPr>
+          <w:rFonts w:ascii="Times New Roman" w:hAnsi="Times New Roman" w:cs="Times New Roman"/>
+          <w:i/>
+          <w:sz w:val="28"/>
+          <w:szCs w:val="28"/>
+        </w:rPr>
+        <w:t>Рис</w:t>
+      </w:r>
+      <w:r>
+        <w:rPr>
+          <w:rFonts w:ascii="Times New Roman" w:hAnsi="Times New Roman" w:cs="Times New Roman"/>
+          <w:i/>
+          <w:sz w:val="28"/>
+          <w:szCs w:val="28"/>
+        </w:rPr>
+        <w:t>унок</w:t>
+      </w:r>
+      <w:r>
+        <w:rPr>
+          <w:rFonts w:ascii="Times New Roman" w:hAnsi="Times New Roman" w:cs="Times New Roman"/>
+          <w:i/>
+          <w:sz w:val="28"/>
+          <w:szCs w:val="28"/>
+        </w:rPr>
+        <w:t xml:space="preserve"> 11 -</w:t>
+      </w:r>
+      <w:r>
+        <w:rPr>
+          <w:rFonts w:ascii="Times New Roman" w:hAnsi="Times New Roman" w:cs="Times New Roman"/>
+          <w:i/>
+          <w:sz w:val="28"/>
+          <w:szCs w:val="28"/>
+        </w:rPr>
+        <w:t>Диаграмма классов</w:t>
+      </w:r>
+    </w:p>
+    <w:p>
+      <w:pPr>
+        <w:rPr>
+          <w:rFonts w:ascii="Times New Roman" w:hAnsi="Times New Roman" w:cs="Times New Roman"/>
+          <w:sz w:val="28"/>
+          <w:szCs w:val="28"/>
+          <w:shd w:val="clear" w:color="auto" w:fill="FDFDFD"/>
+        </w:rPr>
+      </w:pPr>
+      <w:r>
+        <w:rPr>
+          <w:rFonts w:ascii="Times New Roman" w:hAnsi="Times New Roman" w:cs="Times New Roman"/>
+          <w:sz w:val="28"/>
+          <w:szCs w:val="28"/>
+          <w:shd w:val="clear" w:color="auto" w:fill="FDFDFD"/>
+        </w:rPr>
+        <w:t>4.4. Диаграмма объектов</w:t>
+      </w:r>
+    </w:p>
+    <w:p>
+      <w:pPr>
+        <w:rPr>
+          <w:rFonts w:ascii="Times New Roman" w:hAnsi="Times New Roman" w:cs="Times New Roman"/>
+          <w:sz w:val="28"/>
+          <w:szCs w:val="28"/>
+          <w:shd w:val="clear" w:color="auto" w:fill="FFFFFF"/>
+        </w:rPr>
+      </w:pPr>
+      <w:r>
+        <w:rPr>
+          <w:rFonts w:ascii="Times New Roman" w:hAnsi="Times New Roman" w:cs="Times New Roman"/>
+          <w:sz w:val="28"/>
+          <w:szCs w:val="28"/>
+          <w:shd w:val="clear" w:color="auto" w:fill="FFFFFF"/>
+        </w:rPr>
+        <w:t>На диаграмме объектов отображаются экземпляры классов системы с указанием текущих значений их атрибутов и связей между объектами.</w:t>
+      </w:r>
+    </w:p>
+    <w:p>
+      <w:pPr>
+        <w:rPr>
+          <w:rFonts w:ascii="Times New Roman" w:hAnsi="Times New Roman" w:cs="Times New Roman"/>
+          <w:sz w:val="28"/>
+          <w:szCs w:val="28"/>
+        </w:rPr>
+      </w:pPr>
+      <w:r>
+        <w:rPr>
+          <w:rFonts w:ascii="Times New Roman" w:hAnsi="Times New Roman" w:cs="Times New Roman"/>
+          <w:sz w:val="28"/>
+          <w:szCs w:val="28"/>
+          <w:shd w:val="clear" w:color="auto" w:fill="FFFFFF"/>
+        </w:rPr>
+        <w:t xml:space="preserve">В разрабатываемой системе есть </w:t>
+      </w:r>
+      <w:r>
+        <w:rPr>
+          <w:rFonts w:ascii="Times New Roman" w:hAnsi="Times New Roman" w:cs="Times New Roman"/>
+          <w:sz w:val="28"/>
+          <w:szCs w:val="28"/>
+          <w:shd w:val="clear" w:color="auto" w:fill="FFFFFF"/>
+        </w:rPr>
+        <w:t>классы, реализующие</w:t>
+      </w:r>
+      <w:r>
+        <w:rPr>
+          <w:rFonts w:ascii="Times New Roman" w:hAnsi="Times New Roman" w:cs="Times New Roman"/>
+          <w:sz w:val="28"/>
+          <w:szCs w:val="28"/>
+          <w:shd w:val="clear" w:color="auto" w:fill="FFFFFF"/>
+        </w:rPr>
+        <w:t xml:space="preserve"> только методы. Они соответственно представлены прямоугольниками без атрибутов.</w:t>
+      </w:r>
+    </w:p>
+    <w:p>
+      <w:pPr>
         <w:rPr>
           <w:rFonts w:ascii="Times New Roman" w:hAnsi="Times New Roman" w:cs="Times New Roman"/>
           <w:b/>
@@ -4016,254 +4135,21 @@
           <w:szCs w:val="28"/>
           <w:shd w:val="clear" w:color="auto" w:fill="FDFDFD"/>
         </w:rPr>
-        <w:softHyphen/>
-      </w:r>
+      </w:pPr>
+      <w:bookmarkStart w:id="21" w:name="_GoBack"/>
+      <w:bookmarkEnd w:id="21"/>
       <w:r>
         <w:rPr>
           <w:rFonts w:ascii="Times New Roman" w:hAnsi="Times New Roman" w:cs="Times New Roman"/>
           <w:b/>
-          <w:sz w:val="28"/>
-          <w:szCs w:val="28"/>
-          <w:shd w:val="clear" w:color="auto" w:fill="FDFDFD"/>
-        </w:rPr>
-        <w:softHyphen/>
-      </w:r>
-      <w:r>
-        <w:rPr>
-          <w:rFonts w:ascii="Times New Roman" w:hAnsi="Times New Roman" w:cs="Times New Roman"/>
-          <w:b/>
-          <w:sz w:val="28"/>
-          <w:szCs w:val="28"/>
-          <w:shd w:val="clear" w:color="auto" w:fill="FDFDFD"/>
-        </w:rPr>
-        <w:softHyphen/>
-      </w:r>
-      <w:r>
-        <w:rPr>
-          <w:rFonts w:ascii="Times New Roman" w:hAnsi="Times New Roman" w:cs="Times New Roman"/>
-          <w:b/>
-          <w:sz w:val="28"/>
-          <w:szCs w:val="28"/>
-          <w:shd w:val="clear" w:color="auto" w:fill="FDFDFD"/>
-        </w:rPr>
-        <w:softHyphen/>
-      </w:r>
-    </w:p>
-    <w:p>
-      <w:pPr>
-        <w:jc w:val="center"/>
-        <w:rPr>
-          <w:rFonts w:ascii="Times New Roman" w:hAnsi="Times New Roman" w:cs="Times New Roman"/>
-          <w:i/>
-          <w:sz w:val="28"/>
-          <w:szCs w:val="28"/>
-        </w:rPr>
-      </w:pPr>
-      <w:r>
-        <w:rPr>
-          <w:rFonts w:ascii="Times New Roman" w:hAnsi="Times New Roman" w:cs="Times New Roman"/>
-          <w:i/>
-          <w:sz w:val="28"/>
-          <w:szCs w:val="28"/>
-        </w:rPr>
-        <w:t>Рис</w:t>
-      </w:r>
-      <w:r>
-        <w:rPr>
-          <w:rFonts w:ascii="Times New Roman" w:hAnsi="Times New Roman" w:cs="Times New Roman"/>
-          <w:i/>
-          <w:sz w:val="28"/>
-          <w:szCs w:val="28"/>
-        </w:rPr>
-        <w:t>унок</w:t>
-      </w:r>
-      <w:r>
-        <w:rPr>
-          <w:rFonts w:ascii="Times New Roman" w:hAnsi="Times New Roman" w:cs="Times New Roman"/>
-          <w:i/>
-          <w:sz w:val="28"/>
-          <w:szCs w:val="28"/>
-        </w:rPr>
-        <w:t xml:space="preserve"> 11 -</w:t>
-      </w:r>
-      <w:r>
-        <w:rPr>
-          <w:rFonts w:ascii="Times New Roman" w:hAnsi="Times New Roman" w:cs="Times New Roman"/>
-          <w:i/>
-          <w:sz w:val="28"/>
-          <w:szCs w:val="28"/>
-        </w:rPr>
-        <w:t>Диаграмма классов. Классы-контроллеры</w:t>
-      </w:r>
-    </w:p>
-    <w:p>
-      <w:pPr>
-        <w:rPr>
-          <w:rFonts w:ascii="Times New Roman" w:hAnsi="Times New Roman" w:cs="Times New Roman"/>
-          <w:sz w:val="28"/>
-          <w:szCs w:val="28"/>
-          <w:shd w:val="clear" w:color="auto" w:fill="FDFDFD"/>
-        </w:rPr>
-      </w:pPr>
-      <w:r>
-        <w:rPr>
-          <w:rFonts w:ascii="Times New Roman" w:hAnsi="Times New Roman" w:cs="Times New Roman"/>
-          <w:sz w:val="28"/>
-          <w:szCs w:val="28"/>
-          <w:shd w:val="clear" w:color="auto" w:fill="FDFDFD"/>
-        </w:rPr>
-        <w:t>Та же диаграмма, но с детальным устройством классов, относящихся к модели, находится на рисунке 6.</w:t>
-      </w:r>
-    </w:p>
-    <w:p>
-      <w:pPr>
-        <w:rPr>
-          <w:rFonts w:ascii="Times New Roman" w:hAnsi="Times New Roman" w:cs="Times New Roman"/>
-          <w:sz w:val="28"/>
-          <w:szCs w:val="28"/>
-          <w:shd w:val="clear" w:color="auto" w:fill="FDFDFD"/>
-        </w:rPr>
-      </w:pPr>
-      <w:r>
-        <w:rPr>
-          <w:rFonts w:ascii="Times New Roman" w:hAnsi="Times New Roman" w:cs="Times New Roman"/>
           <w:sz w:val="28"/>
           <w:szCs w:val="28"/>
           <w:shd w:val="clear" w:color="auto" w:fill="FDFDFD"/>
         </w:rPr>
         <w:lastRenderedPageBreak/>
         <w:pict>
-          <v:shape id="_x0000_i1034" type="#_x0000_t75" style="width:467.25pt;height:4in">
-            <v:imagedata r:id="rId21" o:title="Model"/>
-          </v:shape>
-        </w:pict>
-      </w:r>
-    </w:p>
-    <w:p>
-      <w:pPr>
-        <w:jc w:val="center"/>
-        <w:rPr>
-          <w:rFonts w:ascii="Times New Roman" w:hAnsi="Times New Roman" w:cs="Times New Roman"/>
-          <w:i/>
-          <w:sz w:val="28"/>
-          <w:szCs w:val="28"/>
-        </w:rPr>
-      </w:pPr>
-      <w:r>
-        <w:rPr>
-          <w:rFonts w:ascii="Times New Roman" w:hAnsi="Times New Roman" w:cs="Times New Roman"/>
-          <w:i/>
-          <w:sz w:val="28"/>
-          <w:szCs w:val="28"/>
-        </w:rPr>
-        <w:t>Рис</w:t>
-      </w:r>
-      <w:r>
-        <w:rPr>
-          <w:rFonts w:ascii="Times New Roman" w:hAnsi="Times New Roman" w:cs="Times New Roman"/>
-          <w:i/>
-          <w:sz w:val="28"/>
-          <w:szCs w:val="28"/>
-        </w:rPr>
-        <w:t>унок</w:t>
-      </w:r>
-      <w:r>
-        <w:rPr>
-          <w:rFonts w:ascii="Times New Roman" w:hAnsi="Times New Roman" w:cs="Times New Roman"/>
-          <w:i/>
-          <w:sz w:val="28"/>
-          <w:szCs w:val="28"/>
-        </w:rPr>
-        <w:t xml:space="preserve"> 12 -</w:t>
-      </w:r>
-      <w:r>
-        <w:rPr>
-          <w:rFonts w:ascii="Times New Roman" w:hAnsi="Times New Roman" w:cs="Times New Roman"/>
-          <w:i/>
-          <w:sz w:val="28"/>
-          <w:szCs w:val="28"/>
-        </w:rPr>
-        <w:t>Диаграмма классов. Классы, относящиеся к модели</w:t>
-      </w:r>
-    </w:p>
-    <w:p>
-      <w:pPr>
-        <w:rPr>
-          <w:rFonts w:ascii="Times New Roman" w:hAnsi="Times New Roman" w:cs="Times New Roman"/>
-          <w:sz w:val="28"/>
-          <w:szCs w:val="28"/>
-          <w:shd w:val="clear" w:color="auto" w:fill="FDFDFD"/>
-        </w:rPr>
-      </w:pPr>
-      <w:r>
-        <w:rPr>
-          <w:rFonts w:ascii="Times New Roman" w:hAnsi="Times New Roman" w:cs="Times New Roman"/>
-          <w:sz w:val="28"/>
-          <w:szCs w:val="28"/>
-          <w:shd w:val="clear" w:color="auto" w:fill="FDFDFD"/>
-        </w:rPr>
-        <w:t>4.4. Диаграмма объектов</w:t>
-      </w:r>
-    </w:p>
-    <w:p>
-      <w:pPr>
-        <w:rPr>
-          <w:rFonts w:ascii="Times New Roman" w:hAnsi="Times New Roman" w:cs="Times New Roman"/>
-          <w:sz w:val="28"/>
-          <w:szCs w:val="28"/>
-          <w:shd w:val="clear" w:color="auto" w:fill="FFFFFF"/>
-        </w:rPr>
-      </w:pPr>
-      <w:r>
-        <w:rPr>
-          <w:rFonts w:ascii="Times New Roman" w:hAnsi="Times New Roman" w:cs="Times New Roman"/>
-          <w:sz w:val="28"/>
-          <w:szCs w:val="28"/>
-          <w:shd w:val="clear" w:color="auto" w:fill="FFFFFF"/>
-        </w:rPr>
-        <w:t>На диаграмме объектов отображаются экземпляры классов системы с указанием текущих значений их атрибутов и связей между объектами.</w:t>
-      </w:r>
-    </w:p>
-    <w:p>
-      <w:pPr>
-        <w:rPr>
-          <w:rFonts w:ascii="Times New Roman" w:hAnsi="Times New Roman" w:cs="Times New Roman"/>
-          <w:sz w:val="28"/>
-          <w:szCs w:val="28"/>
-        </w:rPr>
-      </w:pPr>
-      <w:r>
-        <w:rPr>
-          <w:rFonts w:ascii="Times New Roman" w:hAnsi="Times New Roman" w:cs="Times New Roman"/>
-          <w:sz w:val="28"/>
-          <w:szCs w:val="28"/>
-          <w:shd w:val="clear" w:color="auto" w:fill="FFFFFF"/>
-        </w:rPr>
-        <w:t>В разрабатываемой системе есть много классов, реализующих только методы. Они соответственно представлены прямоугольниками без атрибутов.</w:t>
-      </w:r>
-    </w:p>
-    <w:p>
-      <w:pPr>
-        <w:rPr>
-          <w:rFonts w:ascii="Times New Roman" w:hAnsi="Times New Roman" w:cs="Times New Roman"/>
-          <w:b/>
-          <w:sz w:val="28"/>
-          <w:szCs w:val="28"/>
-          <w:shd w:val="clear" w:color="auto" w:fill="FDFDFD"/>
-        </w:rPr>
-      </w:pPr>
-      <w:r>
-        <w:rPr>
-          <w:rFonts w:ascii="Times New Roman" w:hAnsi="Times New Roman" w:cs="Times New Roman"/>
-          <w:b/>
-          <w:sz w:val="28"/>
-          <w:szCs w:val="28"/>
-          <w:shd w:val="clear" w:color="auto" w:fill="FDFDFD"/>
-        </w:rPr>
-        <w:lastRenderedPageBreak/>
-        <w:pict>
-          <v:shape id="_x0000_i1035" type="#_x0000_t75" style="width:467.25pt;height:303pt">
-            <v:imagedata r:id="rId22" o:title="ObjectDiagram"/>
+          <v:shape id="_x0000_i1050" type="#_x0000_t75" style="width:453pt;height:293.25pt">
+            <v:imagedata r:id="rId21" o:title="ObjectDiagram"/>
           </v:shape>
         </w:pict>
       </w:r>
@@ -4435,7 +4321,7 @@
                     <pic:cNvPicPr/>
                   </pic:nvPicPr>
                   <pic:blipFill>
-                    <a:blip r:embed="rId23"/>
+                    <a:blip r:embed="rId22"/>
                     <a:stretch>
                       <a:fillRect/>
                     </a:stretch>
@@ -4537,7 +4423,7 @@
                     <pic:cNvPicPr/>
                   </pic:nvPicPr>
                   <pic:blipFill>
-                    <a:blip r:embed="rId24"/>
+                    <a:blip r:embed="rId23"/>
                     <a:stretch>
                       <a:fillRect/>
                     </a:stretch>
@@ -4659,7 +4545,7 @@
                     <pic:cNvPicPr/>
                   </pic:nvPicPr>
                   <pic:blipFill>
-                    <a:blip r:embed="rId25"/>
+                    <a:blip r:embed="rId24"/>
                     <a:stretch>
                       <a:fillRect/>
                     </a:stretch>
@@ -4762,7 +4648,7 @@
                     <pic:cNvPicPr/>
                   </pic:nvPicPr>
                   <pic:blipFill>
-                    <a:blip r:embed="rId26"/>
+                    <a:blip r:embed="rId25"/>
                     <a:stretch>
                       <a:fillRect/>
                     </a:stretch>
@@ -4865,7 +4751,7 @@
                     <pic:cNvPicPr/>
                   </pic:nvPicPr>
                   <pic:blipFill>
-                    <a:blip r:embed="rId27"/>
+                    <a:blip r:embed="rId26"/>
                     <a:stretch>
                       <a:fillRect/>
                     </a:stretch>
@@ -5030,7 +4916,7 @@
         </w:rPr>
         <w:pict>
           <v:shape id="_x0000_i1036" type="#_x0000_t75" style="width:467.25pt;height:177.75pt">
-            <v:imagedata r:id="rId28" o:title="Communication Diagram"/>
+            <v:imagedata r:id="rId27" o:title="Communication Diagram"/>
           </v:shape>
         </w:pict>
       </w:r>
@@ -5282,7 +5168,7 @@
         </w:rPr>
         <w:pict>
           <v:shape id="_x0000_i1037" type="#_x0000_t75" style="width:360.75pt;height:435.75pt">
-            <v:imagedata r:id="rId29" o:title="Statechart Diagram"/>
+            <v:imagedata r:id="rId28" o:title="Statechart Diagram"/>
           </v:shape>
         </w:pict>
       </w:r>
@@ -5389,7 +5275,7 @@
         </w:rPr>
         <w:t>Она, как и </w:t>
       </w:r>
-      <w:hyperlink r:id="rId30" w:history="1">
+      <w:hyperlink r:id="rId29" w:history="1">
         <w:r>
           <w:rPr>
             <w:rStyle w:val="a8"/>
@@ -5502,7 +5388,7 @@
         </w:rPr>
         <w:pict>
           <v:shape id="_x0000_i1038" type="#_x0000_t75" style="width:466.5pt;height:295.5pt">
-            <v:imagedata r:id="rId31" o:title="Activity Diagram"/>
+            <v:imagedata r:id="rId30" o:title="Activity Diagram"/>
           </v:shape>
         </w:pict>
       </w:r>
@@ -5814,7 +5700,7 @@
                     <pic:cNvPicPr/>
                   </pic:nvPicPr>
                   <pic:blipFill>
-                    <a:blip r:embed="rId32"/>
+                    <a:blip r:embed="rId31"/>
                     <a:stretch>
                       <a:fillRect/>
                     </a:stretch>
@@ -6196,7 +6082,7 @@
                     </pic:cNvPicPr>
                   </pic:nvPicPr>
                   <pic:blipFill>
-                    <a:blip r:embed="rId33">
+                    <a:blip r:embed="rId32">
                       <a:extLst>
                         <a:ext uri="{28A0092B-C50C-407E-A947-70E740481C1C}">
                           <a14:useLocalDpi xmlns:a14="http://schemas.microsoft.com/office/drawing/2010/main" val="0"/>
@@ -6527,7 +6413,7 @@
                     </pic:cNvPicPr>
                   </pic:nvPicPr>
                   <pic:blipFill>
-                    <a:blip r:embed="rId34">
+                    <a:blip r:embed="rId33">
                       <a:extLst>
                         <a:ext uri="{28A0092B-C50C-407E-A947-70E740481C1C}">
                           <a14:useLocalDpi xmlns:a14="http://schemas.microsoft.com/office/drawing/2010/main" val="0"/>
@@ -6759,14 +6645,14 @@
           <w:sz w:val="28"/>
           <w:szCs w:val="28"/>
         </w:rPr>
-        <w:t xml:space="preserve"> сущностей: пользователи, друзья, заявки в друзья, желания, подарки. Все связи на диаграмме в отношении «один-ко-многим».</w:t>
+        <w:t xml:space="preserve"> сущностей: пользователи, друзья, заявки в друзья, желания. Все связи на диаграмме в отношении «один-ко-многим».</w:t>
       </w:r>
     </w:p>
     <w:p>
       <w:r>
         <w:pict>
-          <v:shape id="_x0000_i1039" type="#_x0000_t75" style="width:467.25pt;height:284.25pt">
-            <v:imagedata r:id="rId35" o:title="ER-Diagram"/>
+          <v:shape id="_x0000_i1043" type="#_x0000_t75" style="width:467.25pt;height:173.25pt">
+            <v:imagedata r:id="rId34" o:title="ER диаграмму (1)"/>
           </v:shape>
         </w:pict>
       </w:r>
@@ -6886,8 +6772,8 @@
           <w:lang w:val="en-US"/>
         </w:rPr>
         <w:pict>
-          <v:shape id="_x0000_i1040" type="#_x0000_t75" style="width:468pt;height:300.75pt">
-            <v:imagedata r:id="rId36" o:title="Схема базы данных"/>
+          <v:shape id="_x0000_i1045" type="#_x0000_t75" style="width:468pt;height:161.25pt">
+            <v:imagedata r:id="rId35" o:title="Схема базы данных"/>
           </v:shape>
         </w:pict>
       </w:r>
@@ -6909,7 +6795,6 @@
           <w:sz w:val="28"/>
           <w:szCs w:val="28"/>
         </w:rPr>
-        <w:lastRenderedPageBreak/>
         <w:t>Рис</w:t>
       </w:r>
       <w:r>
@@ -7095,7 +6980,7 @@
           <w:sz w:val="28"/>
           <w:szCs w:val="28"/>
         </w:rPr>
-        <w:t>Имя (необязательно поле)</w:t>
+        <w:t xml:space="preserve">Имя </w:t>
       </w:r>
     </w:p>
     <w:p>
@@ -7117,7 +7002,7 @@
           <w:sz w:val="28"/>
           <w:szCs w:val="28"/>
         </w:rPr>
-        <w:t>Фамилия (необязательное поле)</w:t>
+        <w:t xml:space="preserve">Фамилия </w:t>
       </w:r>
     </w:p>
     <w:p>
@@ -7184,6 +7069,7 @@
           <w:sz w:val="28"/>
           <w:szCs w:val="28"/>
         </w:rPr>
+        <w:lastRenderedPageBreak/>
         <w:t xml:space="preserve">Идентификатор первого друга (ссылается на уникальный идентификатор в таблице </w:t>
       </w:r>
       <w:r>
@@ -7673,29 +7559,6 @@
         <w:pStyle w:val="a6"/>
         <w:numPr>
           <w:ilvl w:val="0"/>
-          <w:numId w:val="5"/>
-        </w:numPr>
-        <w:rPr>
-          <w:rFonts w:ascii="Times New Roman" w:hAnsi="Times New Roman" w:cs="Times New Roman"/>
-          <w:sz w:val="28"/>
-          <w:szCs w:val="28"/>
-        </w:rPr>
-      </w:pPr>
-      <w:r>
-        <w:rPr>
-          <w:rFonts w:ascii="Times New Roman" w:hAnsi="Times New Roman" w:cs="Times New Roman"/>
-          <w:sz w:val="28"/>
-          <w:szCs w:val="28"/>
-          <w:lang w:val="en-US"/>
-        </w:rPr>
-        <w:t>Gifts</w:t>
-      </w:r>
-    </w:p>
-    <w:p>
-      <w:pPr>
-        <w:pStyle w:val="a6"/>
-        <w:numPr>
-          <w:ilvl w:val="0"/>
           <w:numId w:val="10"/>
         </w:numPr>
         <w:rPr>
@@ -7710,125 +7573,7 @@
           <w:sz w:val="28"/>
           <w:szCs w:val="28"/>
         </w:rPr>
-        <w:t>Уникальный идентификатор подарка</w:t>
-      </w:r>
-    </w:p>
-    <w:p>
-      <w:pPr>
-        <w:pStyle w:val="a6"/>
-        <w:numPr>
-          <w:ilvl w:val="0"/>
-          <w:numId w:val="10"/>
-        </w:numPr>
-        <w:rPr>
-          <w:rFonts w:ascii="Times New Roman" w:hAnsi="Times New Roman" w:cs="Times New Roman"/>
-          <w:sz w:val="28"/>
-          <w:szCs w:val="28"/>
-        </w:rPr>
-      </w:pPr>
-      <w:r>
-        <w:rPr>
-          <w:rFonts w:ascii="Times New Roman" w:hAnsi="Times New Roman" w:cs="Times New Roman"/>
-          <w:sz w:val="28"/>
-          <w:szCs w:val="28"/>
-        </w:rPr>
-        <w:lastRenderedPageBreak/>
-        <w:t xml:space="preserve">Идентификатор пользователя, мечтающего о данном подарке (ссылается на уникальный идентификатор в таблице </w:t>
-      </w:r>
-      <w:r>
-        <w:rPr>
-          <w:rFonts w:ascii="Times New Roman" w:hAnsi="Times New Roman" w:cs="Times New Roman"/>
-          <w:sz w:val="28"/>
-          <w:szCs w:val="28"/>
-          <w:lang w:val="en-US"/>
-        </w:rPr>
-        <w:t>Users</w:t>
-      </w:r>
-      <w:r>
-        <w:rPr>
-          <w:rFonts w:ascii="Times New Roman" w:hAnsi="Times New Roman" w:cs="Times New Roman"/>
-          <w:sz w:val="28"/>
-          <w:szCs w:val="28"/>
-        </w:rPr>
-        <w:t>)</w:t>
-      </w:r>
-    </w:p>
-    <w:p>
-      <w:pPr>
-        <w:pStyle w:val="a6"/>
-        <w:numPr>
-          <w:ilvl w:val="0"/>
-          <w:numId w:val="10"/>
-        </w:numPr>
-        <w:rPr>
-          <w:rFonts w:ascii="Times New Roman" w:hAnsi="Times New Roman" w:cs="Times New Roman"/>
-          <w:sz w:val="28"/>
-          <w:szCs w:val="28"/>
-        </w:rPr>
-      </w:pPr>
-      <w:r>
-        <w:rPr>
-          <w:rFonts w:ascii="Times New Roman" w:hAnsi="Times New Roman" w:cs="Times New Roman"/>
-          <w:sz w:val="28"/>
-          <w:szCs w:val="28"/>
-        </w:rPr>
-        <w:t xml:space="preserve">Идентификатор пользователя, планирующего подарить данный подарок (ссылается на уникальный идентификатор в таблице </w:t>
-      </w:r>
-      <w:r>
-        <w:rPr>
-          <w:rFonts w:ascii="Times New Roman" w:hAnsi="Times New Roman" w:cs="Times New Roman"/>
-          <w:sz w:val="28"/>
-          <w:szCs w:val="28"/>
-          <w:lang w:val="en-US"/>
-        </w:rPr>
-        <w:t>Users</w:t>
-      </w:r>
-      <w:r>
-        <w:rPr>
-          <w:rFonts w:ascii="Times New Roman" w:hAnsi="Times New Roman" w:cs="Times New Roman"/>
-          <w:sz w:val="28"/>
-          <w:szCs w:val="28"/>
-        </w:rPr>
-        <w:t>)</w:t>
-      </w:r>
-    </w:p>
-    <w:p>
-      <w:pPr>
-        <w:pStyle w:val="a6"/>
-        <w:numPr>
-          <w:ilvl w:val="0"/>
-          <w:numId w:val="10"/>
-        </w:numPr>
-        <w:rPr>
-          <w:rFonts w:ascii="Times New Roman" w:hAnsi="Times New Roman" w:cs="Times New Roman"/>
-          <w:sz w:val="28"/>
-          <w:szCs w:val="28"/>
-        </w:rPr>
-      </w:pPr>
-      <w:r>
-        <w:rPr>
-          <w:rFonts w:ascii="Times New Roman" w:hAnsi="Times New Roman" w:cs="Times New Roman"/>
-          <w:sz w:val="28"/>
-          <w:szCs w:val="28"/>
-        </w:rPr>
-        <w:t xml:space="preserve">Идентификатор мечты (ссылается на уникальный идентификатор в таблице </w:t>
-      </w:r>
-      <w:r>
-        <w:rPr>
-          <w:rFonts w:ascii="Times New Roman" w:hAnsi="Times New Roman" w:cs="Times New Roman"/>
-          <w:sz w:val="28"/>
-          <w:szCs w:val="28"/>
-          <w:lang w:val="en-US"/>
-        </w:rPr>
-        <w:t>Dream</w:t>
-      </w:r>
-      <w:r>
-        <w:rPr>
-          <w:rFonts w:ascii="Times New Roman" w:hAnsi="Times New Roman" w:cs="Times New Roman"/>
-          <w:sz w:val="28"/>
-          <w:szCs w:val="28"/>
-        </w:rPr>
-        <w:t>)</w:t>
+        <w:t>Уникальный идентификатор пользователя, планирующего исполнить это желание (необязательное поле)</w:t>
       </w:r>
       <w:r>
         <w:rPr>
@@ -8121,6 +7866,7 @@
           <w:sz w:val="28"/>
           <w:szCs w:val="28"/>
         </w:rPr>
+        <w:lastRenderedPageBreak/>
         <w:t>Такими ресурсами в Системе являются пользователи (</w:t>
       </w:r>
       <w:r>
@@ -8715,7 +8461,6 @@
           <w:szCs w:val="28"/>
           <w:lang w:val="en-US"/>
         </w:rPr>
-        <w:lastRenderedPageBreak/>
         <w:t>POST</w:t>
       </w:r>
       <w:r>
@@ -9455,6 +9200,7 @@
           <w:szCs w:val="28"/>
           <w:lang w:val="en-US"/>
         </w:rPr>
+        <w:lastRenderedPageBreak/>
         <w:t>GET</w:t>
       </w:r>
       <w:r>
@@ -10171,7 +9917,6 @@
           <w:szCs w:val="28"/>
           <w:lang w:val="en-US"/>
         </w:rPr>
-        <w:lastRenderedPageBreak/>
         <w:t>GET</w:t>
       </w:r>
       <w:r>
@@ -10751,7 +10496,18 @@
           <w:szCs w:val="28"/>
           <w:lang w:eastAsia="ru-RU"/>
         </w:rPr>
-        <w:t xml:space="preserve"> Подобным образом реализованы все вышеперечисленные методы. </w:t>
+        <w:t xml:space="preserve"> Подобным образом </w:t>
+      </w:r>
+      <w:r>
+        <w:rPr>
+          <w:rFonts w:ascii="Times New Roman" w:hAnsi="Times New Roman" w:cs="Times New Roman"/>
+          <w:noProof/>
+          <w:sz w:val="28"/>
+          <w:szCs w:val="28"/>
+          <w:lang w:eastAsia="ru-RU"/>
+        </w:rPr>
+        <w:lastRenderedPageBreak/>
+        <w:t xml:space="preserve">реализованы все вышеперечисленные методы. </w:t>
       </w:r>
       <w:r>
         <w:rPr>
@@ -10864,7 +10620,7 @@
                     </pic:cNvPicPr>
                   </pic:nvPicPr>
                   <pic:blipFill>
-                    <a:blip r:embed="rId37"/>
+                    <a:blip r:embed="rId36"/>
                     <a:srcRect l="10347" r="8917"/>
                     <a:stretch>
                       <a:fillRect/>
@@ -11210,6 +10966,7 @@
           <w:sz w:val="28"/>
           <w:szCs w:val="28"/>
         </w:rPr>
+        <w:lastRenderedPageBreak/>
         <w:t>Рис</w:t>
       </w:r>
       <w:r>
@@ -11290,7 +11047,7 @@
                     </pic:cNvPicPr>
                   </pic:nvPicPr>
                   <pic:blipFill>
-                    <a:blip r:embed="rId38"/>
+                    <a:blip r:embed="rId37"/>
                     <a:srcRect l="9741" r="11705"/>
                     <a:stretch>
                       <a:fillRect/>
@@ -11468,6 +11225,7 @@
           <w:szCs w:val="28"/>
           <w:lang w:eastAsia="ru-RU"/>
         </w:rPr>
+        <w:lastRenderedPageBreak/>
         <w:drawing>
           <wp:anchor distT="0" distB="0" distL="114300" distR="114300" simplePos="0" relativeHeight="251661312" behindDoc="1" locked="0" layoutInCell="1" allowOverlap="1">
             <wp:simplePos x="0" y="0"/>
@@ -11502,7 +11260,7 @@
                     </pic:cNvPicPr>
                   </pic:nvPicPr>
                   <pic:blipFill>
-                    <a:blip r:embed="rId39"/>
+                    <a:blip r:embed="rId38"/>
                     <a:srcRect l="11438" r="14251"/>
                     <a:stretch>
                       <a:fillRect/>
@@ -11771,7 +11529,7 @@
                     </pic:cNvPicPr>
                   </pic:nvPicPr>
                   <pic:blipFill>
-                    <a:blip r:embed="rId40"/>
+                    <a:blip r:embed="rId39"/>
                     <a:srcRect l="962" t="19658" r="37306" b="6838"/>
                     <a:stretch>
                       <a:fillRect/>
@@ -12001,7 +11759,7 @@
                     </pic:cNvPicPr>
                   </pic:nvPicPr>
                   <pic:blipFill>
-                    <a:blip r:embed="rId41"/>
+                    <a:blip r:embed="rId40"/>
                     <a:srcRect l="1603" t="19373" r="37627" b="7407"/>
                     <a:stretch>
                       <a:fillRect/>
@@ -12082,42 +11840,6 @@
           <w:rFonts w:ascii="Times New Roman" w:hAnsi="Times New Roman" w:cs="Times New Roman"/>
           <w:sz w:val="28"/>
           <w:szCs w:val="28"/>
-        </w:rPr>
-      </w:pPr>
-    </w:p>
-    <w:p>
-      <w:pPr>
-        <w:rPr>
-          <w:rFonts w:ascii="Times New Roman" w:hAnsi="Times New Roman" w:cs="Times New Roman"/>
-          <w:sz w:val="28"/>
-          <w:szCs w:val="28"/>
-        </w:rPr>
-      </w:pPr>
-    </w:p>
-    <w:p>
-      <w:pPr>
-        <w:rPr>
-          <w:rFonts w:ascii="Times New Roman" w:hAnsi="Times New Roman" w:cs="Times New Roman"/>
-          <w:sz w:val="28"/>
-          <w:szCs w:val="28"/>
-        </w:rPr>
-      </w:pPr>
-    </w:p>
-    <w:p>
-      <w:pPr>
-        <w:rPr>
-          <w:rFonts w:ascii="Times New Roman" w:hAnsi="Times New Roman" w:cs="Times New Roman"/>
-          <w:sz w:val="28"/>
-          <w:szCs w:val="28"/>
-        </w:rPr>
-      </w:pPr>
-    </w:p>
-    <w:p>
-      <w:pPr>
-        <w:rPr>
-          <w:rFonts w:ascii="Times New Roman" w:hAnsi="Times New Roman" w:cs="Times New Roman"/>
-          <w:sz w:val="28"/>
-          <w:szCs w:val="28"/>
           <w:lang w:val="az-Cyrl-AZ"/>
         </w:rPr>
       </w:pPr>
@@ -12300,7 +12022,7 @@
         <w:lastRenderedPageBreak/>
         <w:pict>
           <v:shape id="_x0000_i1041" type="#_x0000_t75" style="width:467.25pt;height:196.5pt">
-            <v:imagedata r:id="rId42" o:title="Аналитика"/>
+            <v:imagedata r:id="rId41" o:title="Аналитика"/>
           </v:shape>
         </w:pict>
       </w:r>
@@ -12338,7 +12060,7 @@
                     </pic:cNvPicPr>
                   </pic:nvPicPr>
                   <pic:blipFill>
-                    <a:blip r:embed="rId43">
+                    <a:blip r:embed="rId42">
                       <a:extLst>
                         <a:ext uri="{28A0092B-C50C-407E-A947-70E740481C1C}">
                           <a14:useLocalDpi xmlns:a14="http://schemas.microsoft.com/office/drawing/2010/main" val="0"/>
@@ -12392,7 +12114,7 @@
                     </pic:cNvPicPr>
                   </pic:nvPicPr>
                   <pic:blipFill>
-                    <a:blip r:embed="rId44">
+                    <a:blip r:embed="rId43">
                       <a:extLst>
                         <a:ext uri="{28A0092B-C50C-407E-A947-70E740481C1C}">
                           <a14:useLocalDpi xmlns:a14="http://schemas.microsoft.com/office/drawing/2010/main" val="0"/>
@@ -12473,7 +12195,7 @@
                     </pic:cNvPicPr>
                   </pic:nvPicPr>
                   <pic:blipFill>
-                    <a:blip r:embed="rId45">
+                    <a:blip r:embed="rId44">
                       <a:extLst>
                         <a:ext uri="{28A0092B-C50C-407E-A947-70E740481C1C}">
                           <a14:useLocalDpi xmlns:a14="http://schemas.microsoft.com/office/drawing/2010/main" val="0"/>
@@ -12545,7 +12267,7 @@
                     </pic:cNvPicPr>
                   </pic:nvPicPr>
                   <pic:blipFill>
-                    <a:blip r:embed="rId46">
+                    <a:blip r:embed="rId45">
                       <a:extLst>
                         <a:ext uri="{28A0092B-C50C-407E-A947-70E740481C1C}">
                           <a14:useLocalDpi xmlns:a14="http://schemas.microsoft.com/office/drawing/2010/main" val="0"/>
@@ -12618,7 +12340,7 @@
                     </pic:cNvPicPr>
                   </pic:nvPicPr>
                   <pic:blipFill>
-                    <a:blip r:embed="rId47">
+                    <a:blip r:embed="rId46">
                       <a:extLst>
                         <a:ext uri="{28A0092B-C50C-407E-A947-70E740481C1C}">
                           <a14:useLocalDpi xmlns:a14="http://schemas.microsoft.com/office/drawing/2010/main" val="0"/>
@@ -13061,8 +12783,6 @@
           <w:szCs w:val="28"/>
         </w:rPr>
       </w:pPr>
-      <w:bookmarkStart w:id="21" w:name="_GoBack"/>
-      <w:bookmarkEnd w:id="21"/>
     </w:p>
     <w:p>
       <w:pPr>
@@ -16639,7 +16359,7 @@
 </file>
 
 <file path=customXml/itemProps1.xml><?xml version="1.0" encoding="utf-8"?>
-<ds:datastoreItem xmlns:ds="http://schemas.openxmlformats.org/officeDocument/2006/customXml" ds:itemID="{90A8B7BC-99B1-4A2F-9282-783CE5BA468E}">
+<ds:datastoreItem xmlns:ds="http://schemas.openxmlformats.org/officeDocument/2006/customXml" ds:itemID="{EB9708F4-09FC-4F89-A639-CEC6A332B32F}">
   <ds:schemaRefs>
     <ds:schemaRef ds:uri="http://schemas.openxmlformats.org/officeDocument/2006/bibliography"/>
   </ds:schemaRefs>
